--- a/EntreTrack/PrePersonal/Final/Template fill JOELwindows7/05. Daftar Isi.docx
+++ b/EntreTrack/PrePersonal/Final/Template fill JOELwindows7/05. Daftar Isi.docx
@@ -1,16 +1,17 @@
 
 <file path=word/document.xml><?xml version="1.0" encoding="utf-8"?>
-<w:document xmlns:wpc="http://schemas.microsoft.com/office/word/2010/wordprocessingCanvas" xmlns:cx="http://schemas.microsoft.com/office/drawing/2014/chartex" xmlns:cx1="http://schemas.microsoft.com/office/drawing/2015/9/8/chartex" xmlns:cx2="http://schemas.microsoft.com/office/drawing/2015/10/21/chartex" xmlns:cx3="http://schemas.microsoft.com/office/drawing/2016/5/9/chartex" xmlns:cx4="http://schemas.microsoft.com/office/drawing/2016/5/10/chartex" xmlns:cx5="http://schemas.microsoft.com/office/drawing/2016/5/11/chartex" xmlns:cx6="http://schemas.microsoft.com/office/drawing/2016/5/12/chartex" xmlns:cx7="http://schemas.microsoft.com/office/drawing/2016/5/13/chartex" xmlns:cx8="http://schemas.microsoft.com/office/drawing/2016/5/14/chartex" xmlns:mc="http://schemas.openxmlformats.org/markup-compatibility/2006" xmlns:aink="http://schemas.microsoft.com/office/drawing/2016/ink" xmlns:am3d="http://schemas.microsoft.com/office/drawing/2017/model3d" xmlns:o="urn:schemas-microsoft-com:office:office" xmlns:r="http://schemas.openxmlformats.org/officeDocument/2006/relationships" xmlns:m="http://schemas.openxmlformats.org/officeDocument/2006/math" xmlns:v="urn:schemas-microsoft-com:vml" xmlns:wp14="http://schemas.microsoft.com/office/word/2010/wordprocessingDrawing" xmlns:wp="http://schemas.openxmlformats.org/drawingml/2006/wordprocessingDrawing" xmlns:w10="urn:schemas-microsoft-com:office:word" xmlns:w="http://schemas.openxmlformats.org/wordprocessingml/2006/main" xmlns:w14="http://schemas.microsoft.com/office/word/2010/wordml" xmlns:w15="http://schemas.microsoft.com/office/word/2012/wordml" xmlns:w16cid="http://schemas.microsoft.com/office/word/2016/wordml/cid" xmlns:w16se="http://schemas.microsoft.com/office/word/2015/wordml/symex" xmlns:wpg="http://schemas.microsoft.com/office/word/2010/wordprocessingGroup" xmlns:wpi="http://schemas.microsoft.com/office/word/2010/wordprocessingInk" xmlns:wne="http://schemas.microsoft.com/office/word/2006/wordml" xmlns:wps="http://schemas.microsoft.com/office/word/2010/wordprocessingShape" mc:Ignorable="w14 w15 w16se w16cid wp14">
+<w:document xmlns:wpc="http://schemas.microsoft.com/office/word/2010/wordprocessingCanvas" xmlns:cx="http://schemas.microsoft.com/office/drawing/2014/chartex" xmlns:cx1="http://schemas.microsoft.com/office/drawing/2015/9/8/chartex" xmlns:cx2="http://schemas.microsoft.com/office/drawing/2015/10/21/chartex" xmlns:cx3="http://schemas.microsoft.com/office/drawing/2016/5/9/chartex" xmlns:cx4="http://schemas.microsoft.com/office/drawing/2016/5/10/chartex" xmlns:cx5="http://schemas.microsoft.com/office/drawing/2016/5/11/chartex" xmlns:cx6="http://schemas.microsoft.com/office/drawing/2016/5/12/chartex" xmlns:cx7="http://schemas.microsoft.com/office/drawing/2016/5/13/chartex" xmlns:cx8="http://schemas.microsoft.com/office/drawing/2016/5/14/chartex" xmlns:mc="http://schemas.openxmlformats.org/markup-compatibility/2006" xmlns:aink="http://schemas.microsoft.com/office/drawing/2016/ink" xmlns:am3d="http://schemas.microsoft.com/office/drawing/2017/model3d" xmlns:o="urn:schemas-microsoft-com:office:office" xmlns:r="http://schemas.openxmlformats.org/officeDocument/2006/relationships" xmlns:m="http://schemas.openxmlformats.org/officeDocument/2006/math" xmlns:v="urn:schemas-microsoft-com:vml" xmlns:wp14="http://schemas.microsoft.com/office/word/2010/wordprocessingDrawing" xmlns:wp="http://schemas.openxmlformats.org/drawingml/2006/wordprocessingDrawing" xmlns:w10="urn:schemas-microsoft-com:office:word" xmlns:w="http://schemas.openxmlformats.org/wordprocessingml/2006/main" xmlns:w14="http://schemas.microsoft.com/office/word/2010/wordml" xmlns:w15="http://schemas.microsoft.com/office/word/2012/wordml" xmlns:w16cex="http://schemas.microsoft.com/office/word/2018/wordml/cex" xmlns:w16cid="http://schemas.microsoft.com/office/word/2016/wordml/cid" xmlns:w16="http://schemas.microsoft.com/office/word/2018/wordml" xmlns:w16se="http://schemas.microsoft.com/office/word/2015/wordml/symex" xmlns:wpg="http://schemas.microsoft.com/office/word/2010/wordprocessingGroup" xmlns:wpi="http://schemas.microsoft.com/office/word/2010/wordprocessingInk" xmlns:wne="http://schemas.microsoft.com/office/word/2006/wordml" xmlns:wps="http://schemas.microsoft.com/office/word/2010/wordprocessingShape" mc:Ignorable="w14 w15 w16se w16cid w16 w16cex wp14">
   <w:body>
     <w:p>
       <w:pPr>
-        <w:pStyle w:val="Heading1"/>
+        <w:pStyle w:val="Judul1"/>
         <w:rPr>
           <w:lang w:val="id-ID"/>
         </w:rPr>
       </w:pPr>
       <w:bookmarkStart w:id="0" w:name="_Toc46867582"/>
       <w:bookmarkStart w:id="1" w:name="_Toc46868132"/>
+      <w:bookmarkStart w:id="2" w:name="_Toc49177913"/>
       <w:r>
         <w:rPr>
           <w:lang w:val="id-ID"/>
@@ -19,835 +20,1526 @@
       </w:r>
       <w:bookmarkEnd w:id="0"/>
       <w:bookmarkEnd w:id="1"/>
-    </w:p>
-    <w:p>
-      <w:pPr>
-        <w:spacing w:after="0" w:line="360" w:lineRule="auto"/>
-        <w:rPr>
-          <w:noProof/>
-        </w:rPr>
-      </w:pPr>
-      <w:r>
-        <w:rPr>
-          <w:rFonts w:ascii="Times New Roman" w:hAnsi="Times New Roman" w:cs="Times New Roman"/>
-          <w:b/>
-          <w:bCs/>
-          <w:sz w:val="24"/>
-          <w:szCs w:val="24"/>
-        </w:rPr>
-        <w:fldChar w:fldCharType="begin"/>
-      </w:r>
-      <w:r>
-        <w:rPr>
-          <w:rFonts w:ascii="Times New Roman" w:hAnsi="Times New Roman" w:cs="Times New Roman"/>
-          <w:b/>
-          <w:bCs/>
-          <w:sz w:val="24"/>
-          <w:szCs w:val="24"/>
-        </w:rPr>
-        <w:instrText xml:space="preserve"> RD  "03. Halaman Pernyataan Orisinalitas.docx" \f </w:instrText>
-      </w:r>
-      <w:r>
-        <w:rPr>
-          <w:rFonts w:ascii="Times New Roman" w:hAnsi="Times New Roman" w:cs="Times New Roman"/>
-          <w:b/>
-          <w:bCs/>
-          <w:sz w:val="24"/>
-          <w:szCs w:val="24"/>
-        </w:rPr>
-        <w:fldChar w:fldCharType="end"/>
-      </w:r>
-      <w:r>
-        <w:rPr>
-          <w:rFonts w:ascii="Times New Roman" w:hAnsi="Times New Roman" w:cs="Times New Roman"/>
-          <w:b/>
-          <w:bCs/>
-          <w:sz w:val="24"/>
-          <w:szCs w:val="24"/>
-        </w:rPr>
-        <w:fldChar w:fldCharType="begin"/>
-      </w:r>
-      <w:r>
-        <w:rPr>
-          <w:rFonts w:ascii="Times New Roman" w:hAnsi="Times New Roman" w:cs="Times New Roman"/>
-          <w:b/>
-          <w:bCs/>
-          <w:sz w:val="24"/>
-          <w:szCs w:val="24"/>
-        </w:rPr>
-        <w:instrText xml:space="preserve"> RD  "04. Kata Pengantar.docx" \f </w:instrText>
-      </w:r>
-      <w:r>
-        <w:rPr>
-          <w:rFonts w:ascii="Times New Roman" w:hAnsi="Times New Roman" w:cs="Times New Roman"/>
-          <w:b/>
-          <w:bCs/>
-          <w:sz w:val="24"/>
-          <w:szCs w:val="24"/>
-        </w:rPr>
-        <w:fldChar w:fldCharType="end"/>
-      </w:r>
-      <w:r>
-        <w:rPr>
-          <w:rFonts w:ascii="Times New Roman" w:hAnsi="Times New Roman" w:cs="Times New Roman"/>
-          <w:b/>
-          <w:bCs/>
-          <w:sz w:val="24"/>
-          <w:szCs w:val="24"/>
-        </w:rPr>
-        <w:fldChar w:fldCharType="begin"/>
-      </w:r>
-      <w:r>
-        <w:rPr>
-          <w:rFonts w:ascii="Times New Roman" w:hAnsi="Times New Roman" w:cs="Times New Roman"/>
-          <w:b/>
-          <w:bCs/>
-          <w:sz w:val="24"/>
-          <w:szCs w:val="24"/>
-        </w:rPr>
-        <w:instrText xml:space="preserve"> RD  "06. Bab 1 Pendahuluan.docx" \f </w:instrText>
-      </w:r>
-      <w:r>
-        <w:rPr>
-          <w:rFonts w:ascii="Times New Roman" w:hAnsi="Times New Roman" w:cs="Times New Roman"/>
-          <w:b/>
-          <w:bCs/>
-          <w:sz w:val="24"/>
-          <w:szCs w:val="24"/>
-        </w:rPr>
-        <w:fldChar w:fldCharType="end"/>
-      </w:r>
-      <w:r>
-        <w:rPr>
-          <w:rFonts w:ascii="Times New Roman" w:hAnsi="Times New Roman" w:cs="Times New Roman"/>
-          <w:b/>
-          <w:bCs/>
-          <w:sz w:val="24"/>
-          <w:szCs w:val="24"/>
-        </w:rPr>
-        <w:fldChar w:fldCharType="begin"/>
-      </w:r>
-      <w:r>
-        <w:rPr>
-          <w:rFonts w:ascii="Times New Roman" w:hAnsi="Times New Roman" w:cs="Times New Roman"/>
-          <w:b/>
-          <w:bCs/>
-          <w:sz w:val="24"/>
-          <w:szCs w:val="24"/>
-        </w:rPr>
-        <w:instrText xml:space="preserve"> RD  "07. Bab 2 Laporan Kegiatan.docx" \f </w:instrText>
-      </w:r>
-      <w:r>
-        <w:rPr>
-          <w:rFonts w:ascii="Times New Roman" w:hAnsi="Times New Roman" w:cs="Times New Roman"/>
-          <w:b/>
-          <w:bCs/>
-          <w:sz w:val="24"/>
-          <w:szCs w:val="24"/>
-        </w:rPr>
-        <w:fldChar w:fldCharType="end"/>
-      </w:r>
-      <w:r>
-        <w:rPr>
-          <w:rFonts w:ascii="Times New Roman" w:hAnsi="Times New Roman" w:cs="Times New Roman"/>
-          <w:b/>
-          <w:bCs/>
-          <w:sz w:val="24"/>
-          <w:szCs w:val="24"/>
-        </w:rPr>
-        <w:fldChar w:fldCharType="begin"/>
-      </w:r>
-      <w:r>
-        <w:rPr>
-          <w:rFonts w:ascii="Times New Roman" w:hAnsi="Times New Roman" w:cs="Times New Roman"/>
-          <w:b/>
-          <w:bCs/>
-          <w:sz w:val="24"/>
-          <w:szCs w:val="24"/>
-        </w:rPr>
-        <w:instrText xml:space="preserve"> RD  "08. Bab 3 Kesimpulan.docx" \f </w:instrText>
-      </w:r>
-      <w:r>
-        <w:rPr>
-          <w:rFonts w:ascii="Times New Roman" w:hAnsi="Times New Roman" w:cs="Times New Roman"/>
-          <w:b/>
-          <w:bCs/>
-          <w:sz w:val="24"/>
-          <w:szCs w:val="24"/>
-        </w:rPr>
-        <w:fldChar w:fldCharType="end"/>
-      </w:r>
-      <w:r>
-        <w:rPr>
-          <w:rFonts w:ascii="Times New Roman" w:hAnsi="Times New Roman" w:cs="Times New Roman"/>
-          <w:b/>
-          <w:bCs/>
-          <w:sz w:val="24"/>
-          <w:szCs w:val="24"/>
-        </w:rPr>
-        <w:fldChar w:fldCharType="begin"/>
-      </w:r>
-      <w:r>
-        <w:rPr>
-          <w:rFonts w:ascii="Times New Roman" w:hAnsi="Times New Roman" w:cs="Times New Roman"/>
-          <w:b/>
-          <w:bCs/>
-          <w:sz w:val="24"/>
-          <w:szCs w:val="24"/>
-        </w:rPr>
-        <w:instrText xml:space="preserve"> RD  "09. Referensi.docx" \f </w:instrText>
-      </w:r>
-      <w:r>
-        <w:rPr>
-          <w:rFonts w:ascii="Times New Roman" w:hAnsi="Times New Roman" w:cs="Times New Roman"/>
-          <w:b/>
-          <w:bCs/>
-          <w:sz w:val="24"/>
-          <w:szCs w:val="24"/>
-        </w:rPr>
-        <w:fldChar w:fldCharType="end"/>
-      </w:r>
-      <w:r>
-        <w:rPr>
-          <w:rFonts w:ascii="Times New Roman" w:hAnsi="Times New Roman" w:cs="Times New Roman"/>
-          <w:b/>
-          <w:bCs/>
-          <w:sz w:val="24"/>
-          <w:szCs w:val="24"/>
-        </w:rPr>
-        <w:fldChar w:fldCharType="begin"/>
-      </w:r>
-      <w:r>
-        <w:rPr>
-          <w:rFonts w:ascii="Times New Roman" w:hAnsi="Times New Roman" w:cs="Times New Roman"/>
-          <w:b/>
-          <w:bCs/>
-          <w:sz w:val="24"/>
-          <w:szCs w:val="24"/>
-        </w:rPr>
-        <w:instrText xml:space="preserve"> RD  "10. Lampiran.docx" \f </w:instrText>
-      </w:r>
-      <w:r>
-        <w:rPr>
-          <w:rFonts w:ascii="Times New Roman" w:hAnsi="Times New Roman" w:cs="Times New Roman"/>
-          <w:b/>
-          <w:bCs/>
-          <w:sz w:val="24"/>
-          <w:szCs w:val="24"/>
-        </w:rPr>
-        <w:fldChar w:fldCharType="end"/>
-      </w:r>
-      <w:r>
-        <w:rPr>
-          <w:rFonts w:ascii="Times New Roman" w:hAnsi="Times New Roman" w:cs="Times New Roman"/>
-          <w:b/>
-          <w:bCs/>
-          <w:sz w:val="24"/>
-          <w:szCs w:val="24"/>
-        </w:rPr>
-        <w:fldChar w:fldCharType="begin"/>
-      </w:r>
-      <w:r>
-        <w:rPr>
-          <w:rFonts w:ascii="Times New Roman" w:hAnsi="Times New Roman" w:cs="Times New Roman"/>
-          <w:b/>
-          <w:bCs/>
-          <w:sz w:val="24"/>
-          <w:szCs w:val="24"/>
-        </w:rPr>
-        <w:instrText xml:space="preserve"> TOC \o "1-2" \f \h \z \u </w:instrText>
-      </w:r>
-      <w:r>
-        <w:rPr>
-          <w:rFonts w:ascii="Times New Roman" w:hAnsi="Times New Roman" w:cs="Times New Roman"/>
-          <w:b/>
-          <w:bCs/>
-          <w:sz w:val="24"/>
-          <w:szCs w:val="24"/>
-        </w:rPr>
-        <w:fldChar w:fldCharType="separate"/>
-      </w:r>
-    </w:p>
-    <w:p>
-      <w:pPr>
-        <w:pStyle w:val="TOC1"/>
-        <w:rPr>
-          <w:rFonts w:asciiTheme="minorHAnsi" w:eastAsiaTheme="minorEastAsia" w:hAnsiTheme="minorHAnsi"/>
-          <w:noProof/>
-          <w:sz w:val="22"/>
-        </w:rPr>
-      </w:pPr>
-      <w:r>
-        <w:rPr>
-          <w:noProof/>
-        </w:rPr>
-        <w:t>HALAMAN PERNYATAAN ORISINALITAS</w:t>
-      </w:r>
-      <w:r>
-        <w:rPr>
-          <w:noProof/>
-          <w:webHidden/>
-        </w:rPr>
-        <w:tab/>
-      </w:r>
-      <w:r>
-        <w:rPr>
-          <w:noProof/>
-          <w:webHidden/>
-          <w:highlight w:val="yellow"/>
-        </w:rPr>
-        <w:t>iii</w:t>
-      </w:r>
-    </w:p>
-    <w:p>
-      <w:pPr>
-        <w:pStyle w:val="TOC1"/>
-        <w:rPr>
-          <w:rFonts w:asciiTheme="minorHAnsi" w:eastAsiaTheme="minorEastAsia" w:hAnsiTheme="minorHAnsi"/>
-          <w:noProof/>
-          <w:sz w:val="22"/>
-        </w:rPr>
-      </w:pPr>
-      <w:r>
-        <w:rPr>
-          <w:noProof/>
-        </w:rPr>
-        <w:t>KATA PENGANTAR</w:t>
-      </w:r>
-      <w:r>
-        <w:rPr>
-          <w:noProof/>
-          <w:webHidden/>
-        </w:rPr>
-        <w:tab/>
-      </w:r>
-      <w:r>
-        <w:rPr>
-          <w:noProof/>
-          <w:webHidden/>
-          <w:highlight w:val="yellow"/>
-        </w:rPr>
-        <w:t>iv</w:t>
-      </w:r>
-    </w:p>
-    <w:p>
-      <w:pPr>
-        <w:pStyle w:val="TOC1"/>
-        <w:rPr>
-          <w:rFonts w:asciiTheme="minorHAnsi" w:eastAsiaTheme="minorEastAsia" w:hAnsiTheme="minorHAnsi"/>
-          <w:noProof/>
-          <w:sz w:val="22"/>
-        </w:rPr>
-      </w:pPr>
-      <w:hyperlink w:anchor="_Toc46868132" w:history="1">
-        <w:r>
-          <w:rPr>
-            <w:rStyle w:val="Hyperlink"/>
-            <w:noProof/>
-            <w:lang w:val="id-ID"/>
-          </w:rPr>
-          <w:t>DAFTAR ISI</w:t>
-        </w:r>
-        <w:r>
-          <w:rPr>
-            <w:noProof/>
-            <w:webHidden/>
-          </w:rPr>
-          <w:tab/>
-        </w:r>
-        <w:r>
-          <w:rPr>
-            <w:noProof/>
-            <w:webHidden/>
-            <w:highlight w:val="yellow"/>
-          </w:rPr>
-          <w:fldChar w:fldCharType="begin"/>
-        </w:r>
-        <w:r>
-          <w:rPr>
-            <w:noProof/>
-            <w:webHidden/>
-            <w:highlight w:val="yellow"/>
-          </w:rPr>
-          <w:instrText xml:space="preserve"> PAGEREF _Toc46868132 \h </w:instrText>
-        </w:r>
-        <w:r>
-          <w:rPr>
-            <w:noProof/>
-            <w:webHidden/>
-            <w:highlight w:val="yellow"/>
-          </w:rPr>
-        </w:r>
-        <w:r>
-          <w:rPr>
-            <w:noProof/>
-            <w:webHidden/>
-            <w:highlight w:val="yellow"/>
-          </w:rPr>
-          <w:fldChar w:fldCharType="separate"/>
-        </w:r>
-        <w:r>
-          <w:rPr>
-            <w:noProof/>
-            <w:webHidden/>
-            <w:highlight w:val="yellow"/>
-          </w:rPr>
-          <w:t>v</w:t>
-        </w:r>
-        <w:r>
-          <w:rPr>
-            <w:noProof/>
-            <w:webHidden/>
-            <w:highlight w:val="yellow"/>
-          </w:rPr>
-          <w:fldChar w:fldCharType="end"/>
-        </w:r>
-      </w:hyperlink>
-    </w:p>
-    <w:p>
-      <w:pPr>
-        <w:pStyle w:val="TOC1"/>
-        <w:rPr>
-          <w:rFonts w:asciiTheme="minorHAnsi" w:eastAsiaTheme="minorEastAsia" w:hAnsiTheme="minorHAnsi"/>
-          <w:noProof/>
-          <w:sz w:val="22"/>
-        </w:rPr>
-      </w:pPr>
-      <w:r>
-        <w:rPr>
-          <w:noProof/>
-        </w:rPr>
-        <w:t>BAB 1 PENDAHULUAN</w:t>
-      </w:r>
-      <w:r>
-        <w:rPr>
-          <w:noProof/>
-          <w:webHidden/>
-        </w:rPr>
-        <w:tab/>
-      </w:r>
-      <w:r>
-        <w:rPr>
-          <w:noProof/>
-          <w:webHidden/>
-          <w:highlight w:val="yellow"/>
-        </w:rPr>
-        <w:t>1</w:t>
-      </w:r>
-    </w:p>
-    <w:p>
-      <w:pPr>
-        <w:pStyle w:val="TOC2"/>
-        <w:rPr>
-          <w:rFonts w:asciiTheme="minorHAnsi" w:eastAsiaTheme="minorEastAsia" w:hAnsiTheme="minorHAnsi"/>
-          <w:noProof/>
-          <w:sz w:val="22"/>
-        </w:rPr>
-      </w:pPr>
-      <w:r>
-        <w:rPr>
-          <w:noProof/>
-        </w:rPr>
-        <w:t>1.1.</w:t>
-      </w:r>
-      <w:r>
-        <w:rPr>
-          <w:rFonts w:asciiTheme="minorHAnsi" w:eastAsiaTheme="minorEastAsia" w:hAnsiTheme="minorHAnsi"/>
-          <w:noProof/>
-          <w:sz w:val="22"/>
-        </w:rPr>
-        <w:tab/>
-      </w:r>
-      <w:r>
-        <w:rPr>
-          <w:noProof/>
-        </w:rPr>
-        <w:t xml:space="preserve">Profil </w:t>
-      </w:r>
-      <w:r>
-        <w:rPr>
-          <w:noProof/>
-        </w:rPr>
-        <w:t>Perusahaan/Institusi/Komunitas</w:t>
-      </w:r>
-      <w:r>
-        <w:rPr>
-          <w:noProof/>
-          <w:webHidden/>
-        </w:rPr>
-        <w:tab/>
-      </w:r>
-      <w:r>
-        <w:rPr>
-          <w:noProof/>
-          <w:webHidden/>
-          <w:highlight w:val="yellow"/>
-        </w:rPr>
-        <w:t>1</w:t>
-      </w:r>
-    </w:p>
-    <w:p>
-      <w:pPr>
-        <w:pStyle w:val="TOC2"/>
-        <w:rPr>
-          <w:rFonts w:asciiTheme="minorHAnsi" w:eastAsiaTheme="minorEastAsia" w:hAnsiTheme="minorHAnsi"/>
-          <w:noProof/>
-          <w:sz w:val="22"/>
-        </w:rPr>
-      </w:pPr>
-      <w:r>
-        <w:rPr>
-          <w:noProof/>
-        </w:rPr>
-        <w:t>1.2.</w:t>
-      </w:r>
-      <w:r>
-        <w:rPr>
-          <w:rFonts w:asciiTheme="minorHAnsi" w:eastAsiaTheme="minorEastAsia" w:hAnsiTheme="minorHAnsi"/>
-          <w:noProof/>
-          <w:sz w:val="22"/>
-        </w:rPr>
-        <w:tab/>
-      </w:r>
-      <w:r>
-        <w:rPr>
-          <w:noProof/>
-        </w:rPr>
-        <w:t>Posisi dan Peran Mahasiswa</w:t>
-      </w:r>
-      <w:r>
-        <w:rPr>
-          <w:noProof/>
-          <w:webHidden/>
-        </w:rPr>
-        <w:tab/>
-      </w:r>
-      <w:r>
-        <w:rPr>
-          <w:noProof/>
-          <w:webHidden/>
-          <w:highlight w:val="yellow"/>
-        </w:rPr>
-        <w:t>1</w:t>
-      </w:r>
-    </w:p>
-    <w:p>
-      <w:pPr>
-        <w:pStyle w:val="TOC1"/>
-        <w:rPr>
-          <w:rFonts w:asciiTheme="minorHAnsi" w:eastAsiaTheme="minorEastAsia" w:hAnsiTheme="minorHAnsi"/>
-          <w:noProof/>
-          <w:sz w:val="22"/>
-        </w:rPr>
-      </w:pPr>
-      <w:r>
-        <w:rPr>
-          <w:noProof/>
-        </w:rPr>
-        <w:t>BAB 2 LAPORAN KEGIATAN</w:t>
-      </w:r>
-      <w:r>
-        <w:rPr>
-          <w:noProof/>
-          <w:webHidden/>
-        </w:rPr>
-        <w:tab/>
-      </w:r>
-      <w:r>
-        <w:rPr>
-          <w:noProof/>
-          <w:webHidden/>
-          <w:highlight w:val="yellow"/>
-        </w:rPr>
-        <w:t>5</w:t>
-      </w:r>
-    </w:p>
-    <w:p>
-      <w:pPr>
-        <w:pStyle w:val="TOC2"/>
-        <w:rPr>
-          <w:rFonts w:asciiTheme="minorHAnsi" w:eastAsiaTheme="minorEastAsia" w:hAnsiTheme="minorHAnsi"/>
-          <w:noProof/>
-          <w:sz w:val="22"/>
-          <w:highlight w:val="yellow"/>
-        </w:rPr>
-      </w:pPr>
-      <w:r>
-        <w:rPr>
-          <w:noProof/>
-        </w:rPr>
-        <w:t>2.1.</w:t>
-      </w:r>
-      <w:r>
-        <w:rPr>
-          <w:rFonts w:asciiTheme="minorHAnsi" w:eastAsiaTheme="minorEastAsia" w:hAnsiTheme="minorHAnsi"/>
-          <w:noProof/>
-          <w:sz w:val="22"/>
-        </w:rPr>
-        <w:tab/>
-      </w:r>
-      <w:r>
-        <w:rPr>
-          <w:noProof/>
-        </w:rPr>
-        <w:t>Proses Bisnis</w:t>
-      </w:r>
-      <w:r>
-        <w:rPr>
-          <w:noProof/>
-          <w:webHidden/>
-        </w:rPr>
-        <w:tab/>
-      </w:r>
-      <w:r>
-        <w:rPr>
-          <w:noProof/>
-          <w:webHidden/>
-          <w:highlight w:val="yellow"/>
-        </w:rPr>
-        <w:t>5</w:t>
-      </w:r>
-    </w:p>
-    <w:p>
-      <w:pPr>
-        <w:pStyle w:val="TOC2"/>
-        <w:rPr>
-          <w:rFonts w:asciiTheme="minorHAnsi" w:eastAsiaTheme="minorEastAsia" w:hAnsiTheme="minorHAnsi"/>
-          <w:noProof/>
-          <w:sz w:val="22"/>
-        </w:rPr>
-      </w:pPr>
-      <w:r>
-        <w:rPr>
-          <w:noProof/>
-        </w:rPr>
-        <w:t>2.2.</w:t>
-      </w:r>
-      <w:r>
-        <w:rPr>
-          <w:rFonts w:asciiTheme="minorHAnsi" w:eastAsiaTheme="minorEastAsia" w:hAnsiTheme="minorHAnsi"/>
-          <w:noProof/>
-          <w:sz w:val="22"/>
-        </w:rPr>
-        <w:tab/>
-      </w:r>
-      <w:r>
-        <w:rPr>
-          <w:noProof/>
-        </w:rPr>
-        <w:t xml:space="preserve">Kegiatan yang Dilakukan Sesuai </w:t>
-      </w:r>
-      <w:r>
-        <w:rPr>
-          <w:i/>
-          <w:iCs/>
-          <w:noProof/>
-        </w:rPr>
-        <w:t>Learning Plan</w:t>
-      </w:r>
-      <w:r>
-        <w:rPr>
-          <w:noProof/>
-          <w:webHidden/>
-        </w:rPr>
-        <w:tab/>
-      </w:r>
-      <w:r>
-        <w:rPr>
-          <w:noProof/>
-          <w:webHidden/>
-          <w:highlight w:val="yellow"/>
-        </w:rPr>
-        <w:t>5</w:t>
-      </w:r>
-    </w:p>
-    <w:p>
-      <w:pPr>
-        <w:pStyle w:val="TOC2"/>
-        <w:rPr>
-          <w:rFonts w:asciiTheme="minorHAnsi" w:eastAsiaTheme="minorEastAsia" w:hAnsiTheme="minorHAnsi"/>
-          <w:noProof/>
-          <w:sz w:val="22"/>
-        </w:rPr>
-      </w:pPr>
-      <w:r>
-        <w:rPr>
-          <w:noProof/>
-          <w:lang w:val="id-ID"/>
-        </w:rPr>
-        <w:t>2.3.</w:t>
-      </w:r>
-      <w:r>
-        <w:rPr>
-          <w:rFonts w:asciiTheme="minorHAnsi" w:eastAsiaTheme="minorEastAsia" w:hAnsiTheme="minorHAnsi"/>
-          <w:noProof/>
-          <w:sz w:val="22"/>
-        </w:rPr>
-        <w:tab/>
-      </w:r>
-      <w:r>
-        <w:rPr>
-          <w:noProof/>
-          <w:lang w:val="id-ID"/>
-        </w:rPr>
-        <w:t>Penuntasan Tugas dan Penanganan Masalah</w:t>
-      </w:r>
-      <w:r>
-        <w:rPr>
-          <w:noProof/>
-          <w:webHidden/>
-        </w:rPr>
-        <w:tab/>
-      </w:r>
-      <w:r>
-        <w:rPr>
-          <w:noProof/>
-          <w:webHidden/>
-          <w:highlight w:val="yellow"/>
-        </w:rPr>
-        <w:t>9</w:t>
-      </w:r>
-    </w:p>
-    <w:p>
-      <w:pPr>
-        <w:pStyle w:val="TOC1"/>
-        <w:rPr>
-          <w:rFonts w:asciiTheme="minorHAnsi" w:eastAsiaTheme="minorEastAsia" w:hAnsiTheme="minorHAnsi"/>
-          <w:noProof/>
-          <w:sz w:val="22"/>
-        </w:rPr>
-      </w:pPr>
-      <w:r>
-        <w:rPr>
-          <w:noProof/>
-        </w:rPr>
-        <w:t>BAB 3</w:t>
-      </w:r>
-      <w:r>
-        <w:rPr>
-          <w:noProof/>
-          <w:lang w:val="id-ID"/>
-        </w:rPr>
-        <w:t xml:space="preserve"> KESIMPULAN</w:t>
-      </w:r>
-      <w:r>
-        <w:rPr>
-          <w:noProof/>
-          <w:webHidden/>
-        </w:rPr>
-        <w:tab/>
-      </w:r>
-      <w:r>
-        <w:rPr>
-          <w:noProof/>
-          <w:webHidden/>
-          <w:highlight w:val="yellow"/>
-        </w:rPr>
-        <w:t>15</w:t>
-      </w:r>
-    </w:p>
-    <w:p>
-      <w:pPr>
-        <w:pStyle w:val="TOC1"/>
-        <w:rPr>
-          <w:rFonts w:asciiTheme="minorHAnsi" w:eastAsiaTheme="minorEastAsia" w:hAnsiTheme="minorHAnsi"/>
-          <w:noProof/>
-          <w:sz w:val="22"/>
-        </w:rPr>
-      </w:pPr>
-      <w:r>
-        <w:rPr>
-          <w:noProof/>
-        </w:rPr>
-        <w:t>REFERENSI</w:t>
-      </w:r>
-      <w:r>
-        <w:rPr>
-          <w:noProof/>
-          <w:webHidden/>
-        </w:rPr>
-        <w:tab/>
-      </w:r>
-      <w:r>
-        <w:rPr>
-          <w:noProof/>
-          <w:webHidden/>
-          <w:highlight w:val="yellow"/>
-        </w:rPr>
-        <w:t>17</w:t>
-      </w:r>
-    </w:p>
-    <w:p>
-      <w:pPr>
-        <w:pStyle w:val="TOC1"/>
-        <w:rPr>
-          <w:rFonts w:asciiTheme="minorHAnsi" w:eastAsiaTheme="minorEastAsia" w:hAnsiTheme="minorHAnsi"/>
-          <w:noProof/>
-          <w:sz w:val="22"/>
-        </w:rPr>
-      </w:pPr>
-      <w:r>
-        <w:rPr>
-          <w:noProof/>
-        </w:rPr>
-        <w:t>LAMPIRAN</w:t>
-      </w:r>
-      <w:r>
-        <w:rPr>
-          <w:noProof/>
-          <w:webHidden/>
-        </w:rPr>
-        <w:tab/>
-      </w:r>
-      <w:r>
-        <w:rPr>
-          <w:noProof/>
-          <w:webHidden/>
-          <w:highlight w:val="yellow"/>
-        </w:rPr>
-        <w:t>19</w:t>
-      </w:r>
-    </w:p>
-    <w:p>
-      <w:pPr>
-        <w:spacing w:after="0" w:line="360" w:lineRule="auto"/>
-        <w:rPr>
-          <w:rFonts w:ascii="Times New Roman" w:hAnsi="Times New Roman" w:cs="Times New Roman"/>
-          <w:b/>
-          <w:bCs/>
-          <w:sz w:val="24"/>
-          <w:szCs w:val="24"/>
-        </w:rPr>
-      </w:pPr>
-      <w:r>
-        <w:rPr>
-          <w:rFonts w:ascii="Times New Roman" w:hAnsi="Times New Roman" w:cs="Times New Roman"/>
-          <w:b/>
-          <w:bCs/>
-          <w:sz w:val="24"/>
-          <w:szCs w:val="24"/>
-        </w:rPr>
-        <w:fldChar w:fldCharType="end"/>
-      </w:r>
-    </w:p>
-    <w:p>
-      <w:pPr>
-        <w:spacing w:after="0" w:line="360" w:lineRule="auto"/>
-        <w:rPr>
-          <w:rFonts w:ascii="Times New Roman" w:hAnsi="Times New Roman" w:cs="Times New Roman"/>
-          <w:b/>
-          <w:bCs/>
-          <w:sz w:val="24"/>
-          <w:szCs w:val="24"/>
-        </w:rPr>
-      </w:pPr>
-      <w:bookmarkStart w:id="2" w:name="_GoBack"/>
       <w:bookmarkEnd w:id="2"/>
     </w:p>
     <w:p>
       <w:pPr>
         <w:spacing w:after="0" w:line="360" w:lineRule="auto"/>
         <w:rPr>
+          <w:noProof/>
+        </w:rPr>
+      </w:pPr>
+      <w:r>
+        <w:rPr>
+          <w:rFonts w:ascii="Times New Roman" w:hAnsi="Times New Roman" w:cs="Times New Roman"/>
+          <w:b/>
+          <w:bCs/>
+          <w:sz w:val="24"/>
+          <w:szCs w:val="24"/>
+        </w:rPr>
+        <w:fldChar w:fldCharType="begin"/>
+      </w:r>
+      <w:r>
+        <w:rPr>
+          <w:rFonts w:ascii="Times New Roman" w:hAnsi="Times New Roman" w:cs="Times New Roman"/>
+          <w:b/>
+          <w:bCs/>
+          <w:sz w:val="24"/>
+          <w:szCs w:val="24"/>
+        </w:rPr>
+        <w:instrText xml:space="preserve"> RD  "03. Halaman Pernyataan Orisinalitas.docx" \f </w:instrText>
+      </w:r>
+      <w:r>
+        <w:rPr>
+          <w:rFonts w:ascii="Times New Roman" w:hAnsi="Times New Roman" w:cs="Times New Roman"/>
+          <w:b/>
+          <w:bCs/>
+          <w:sz w:val="24"/>
+          <w:szCs w:val="24"/>
+        </w:rPr>
+        <w:fldChar w:fldCharType="end"/>
+      </w:r>
+      <w:r>
+        <w:rPr>
+          <w:rFonts w:ascii="Times New Roman" w:hAnsi="Times New Roman" w:cs="Times New Roman"/>
+          <w:b/>
+          <w:bCs/>
+          <w:sz w:val="24"/>
+          <w:szCs w:val="24"/>
+        </w:rPr>
+        <w:fldChar w:fldCharType="begin"/>
+      </w:r>
+      <w:r>
+        <w:rPr>
+          <w:rFonts w:ascii="Times New Roman" w:hAnsi="Times New Roman" w:cs="Times New Roman"/>
+          <w:b/>
+          <w:bCs/>
+          <w:sz w:val="24"/>
+          <w:szCs w:val="24"/>
+        </w:rPr>
+        <w:instrText xml:space="preserve"> RD  "04. Kata Pengantar.docx" \f </w:instrText>
+      </w:r>
+      <w:r>
+        <w:rPr>
+          <w:rFonts w:ascii="Times New Roman" w:hAnsi="Times New Roman" w:cs="Times New Roman"/>
+          <w:b/>
+          <w:bCs/>
+          <w:sz w:val="24"/>
+          <w:szCs w:val="24"/>
+        </w:rPr>
+        <w:fldChar w:fldCharType="end"/>
+      </w:r>
+      <w:r>
+        <w:rPr>
+          <w:rFonts w:ascii="Times New Roman" w:hAnsi="Times New Roman" w:cs="Times New Roman"/>
+          <w:b/>
+          <w:bCs/>
+          <w:sz w:val="24"/>
+          <w:szCs w:val="24"/>
+        </w:rPr>
+        <w:fldChar w:fldCharType="begin"/>
+      </w:r>
+      <w:r>
+        <w:rPr>
+          <w:rFonts w:ascii="Times New Roman" w:hAnsi="Times New Roman" w:cs="Times New Roman"/>
+          <w:b/>
+          <w:bCs/>
+          <w:sz w:val="24"/>
+          <w:szCs w:val="24"/>
+        </w:rPr>
+        <w:instrText xml:space="preserve"> RD  "06. Bab 1 Pendahuluan.docx" \f </w:instrText>
+      </w:r>
+      <w:r>
+        <w:rPr>
+          <w:rFonts w:ascii="Times New Roman" w:hAnsi="Times New Roman" w:cs="Times New Roman"/>
+          <w:b/>
+          <w:bCs/>
+          <w:sz w:val="24"/>
+          <w:szCs w:val="24"/>
+        </w:rPr>
+        <w:fldChar w:fldCharType="end"/>
+      </w:r>
+      <w:r>
+        <w:rPr>
+          <w:rFonts w:ascii="Times New Roman" w:hAnsi="Times New Roman" w:cs="Times New Roman"/>
+          <w:b/>
+          <w:bCs/>
+          <w:sz w:val="24"/>
+          <w:szCs w:val="24"/>
+        </w:rPr>
+        <w:fldChar w:fldCharType="begin"/>
+      </w:r>
+      <w:r>
+        <w:rPr>
+          <w:rFonts w:ascii="Times New Roman" w:hAnsi="Times New Roman" w:cs="Times New Roman"/>
+          <w:b/>
+          <w:bCs/>
+          <w:sz w:val="24"/>
+          <w:szCs w:val="24"/>
+        </w:rPr>
+        <w:instrText xml:space="preserve"> RD  "07. Bab 2 Laporan Kegiatan.docx" \f </w:instrText>
+      </w:r>
+      <w:r>
+        <w:rPr>
+          <w:rFonts w:ascii="Times New Roman" w:hAnsi="Times New Roman" w:cs="Times New Roman"/>
+          <w:b/>
+          <w:bCs/>
+          <w:sz w:val="24"/>
+          <w:szCs w:val="24"/>
+        </w:rPr>
+        <w:fldChar w:fldCharType="end"/>
+      </w:r>
+      <w:r>
+        <w:rPr>
+          <w:rFonts w:ascii="Times New Roman" w:hAnsi="Times New Roman" w:cs="Times New Roman"/>
+          <w:b/>
+          <w:bCs/>
+          <w:sz w:val="24"/>
+          <w:szCs w:val="24"/>
+        </w:rPr>
+        <w:fldChar w:fldCharType="begin"/>
+      </w:r>
+      <w:r>
+        <w:rPr>
+          <w:rFonts w:ascii="Times New Roman" w:hAnsi="Times New Roman" w:cs="Times New Roman"/>
+          <w:b/>
+          <w:bCs/>
+          <w:sz w:val="24"/>
+          <w:szCs w:val="24"/>
+        </w:rPr>
+        <w:instrText xml:space="preserve"> RD  "08. Bab 3 Kesimpulan.docx" \f </w:instrText>
+      </w:r>
+      <w:r>
+        <w:rPr>
+          <w:rFonts w:ascii="Times New Roman" w:hAnsi="Times New Roman" w:cs="Times New Roman"/>
+          <w:b/>
+          <w:bCs/>
+          <w:sz w:val="24"/>
+          <w:szCs w:val="24"/>
+        </w:rPr>
+        <w:fldChar w:fldCharType="end"/>
+      </w:r>
+      <w:r>
+        <w:rPr>
+          <w:rFonts w:ascii="Times New Roman" w:hAnsi="Times New Roman" w:cs="Times New Roman"/>
+          <w:b/>
+          <w:bCs/>
+          <w:sz w:val="24"/>
+          <w:szCs w:val="24"/>
+        </w:rPr>
+        <w:fldChar w:fldCharType="begin"/>
+      </w:r>
+      <w:r>
+        <w:rPr>
+          <w:rFonts w:ascii="Times New Roman" w:hAnsi="Times New Roman" w:cs="Times New Roman"/>
+          <w:b/>
+          <w:bCs/>
+          <w:sz w:val="24"/>
+          <w:szCs w:val="24"/>
+        </w:rPr>
+        <w:instrText xml:space="preserve"> RD  "09. Referensi.docx" \f </w:instrText>
+      </w:r>
+      <w:r>
+        <w:rPr>
+          <w:rFonts w:ascii="Times New Roman" w:hAnsi="Times New Roman" w:cs="Times New Roman"/>
+          <w:b/>
+          <w:bCs/>
+          <w:sz w:val="24"/>
+          <w:szCs w:val="24"/>
+        </w:rPr>
+        <w:fldChar w:fldCharType="end"/>
+      </w:r>
+      <w:r>
+        <w:rPr>
+          <w:rFonts w:ascii="Times New Roman" w:hAnsi="Times New Roman" w:cs="Times New Roman"/>
+          <w:b/>
+          <w:bCs/>
+          <w:sz w:val="24"/>
+          <w:szCs w:val="24"/>
+        </w:rPr>
+        <w:fldChar w:fldCharType="begin"/>
+      </w:r>
+      <w:r>
+        <w:rPr>
+          <w:rFonts w:ascii="Times New Roman" w:hAnsi="Times New Roman" w:cs="Times New Roman"/>
+          <w:b/>
+          <w:bCs/>
+          <w:sz w:val="24"/>
+          <w:szCs w:val="24"/>
+        </w:rPr>
+        <w:instrText xml:space="preserve"> RD  "10. Lampiran.docx" \f </w:instrText>
+      </w:r>
+      <w:r>
+        <w:rPr>
+          <w:rFonts w:ascii="Times New Roman" w:hAnsi="Times New Roman" w:cs="Times New Roman"/>
+          <w:b/>
+          <w:bCs/>
+          <w:sz w:val="24"/>
+          <w:szCs w:val="24"/>
+        </w:rPr>
+        <w:fldChar w:fldCharType="end"/>
+      </w:r>
+      <w:r>
+        <w:rPr>
+          <w:rFonts w:ascii="Times New Roman" w:hAnsi="Times New Roman" w:cs="Times New Roman"/>
+          <w:b/>
+          <w:bCs/>
+          <w:sz w:val="24"/>
+          <w:szCs w:val="24"/>
+        </w:rPr>
+        <w:fldChar w:fldCharType="begin"/>
+      </w:r>
+      <w:r>
+        <w:rPr>
+          <w:rFonts w:ascii="Times New Roman" w:hAnsi="Times New Roman" w:cs="Times New Roman"/>
+          <w:b/>
+          <w:bCs/>
+          <w:sz w:val="24"/>
+          <w:szCs w:val="24"/>
+        </w:rPr>
+        <w:instrText xml:space="preserve"> TOC \o "1-2" \f \h \z \u </w:instrText>
+      </w:r>
+      <w:r>
+        <w:rPr>
+          <w:rFonts w:ascii="Times New Roman" w:hAnsi="Times New Roman" w:cs="Times New Roman"/>
+          <w:b/>
+          <w:bCs/>
+          <w:sz w:val="24"/>
+          <w:szCs w:val="24"/>
+        </w:rPr>
+        <w:fldChar w:fldCharType="separate"/>
+      </w:r>
+    </w:p>
+    <w:p>
+      <w:pPr>
+        <w:pStyle w:val="JudulTOC"/>
+        <w:rPr>
+          <w:rFonts w:ascii="Times New Roman" w:hAnsi="Times New Roman" w:cs="Times New Roman"/>
+          <w:b/>
+          <w:bCs/>
+          <w:sz w:val="24"/>
+          <w:szCs w:val="24"/>
+        </w:rPr>
+      </w:pPr>
+      <w:r>
+        <w:rPr>
+          <w:rFonts w:ascii="Times New Roman" w:hAnsi="Times New Roman" w:cs="Times New Roman"/>
+          <w:b/>
+          <w:bCs/>
+          <w:sz w:val="24"/>
+          <w:szCs w:val="24"/>
+        </w:rPr>
+        <w:fldChar w:fldCharType="end"/>
+      </w:r>
+    </w:p>
+    <w:sdt>
+      <w:sdtPr>
+        <w:id w:val="1252396485"/>
+        <w:docPartObj>
+          <w:docPartGallery w:val="Table of Contents"/>
+          <w:docPartUnique/>
+        </w:docPartObj>
+      </w:sdtPr>
+      <w:sdtEndPr>
+        <w:rPr>
+          <w:rFonts w:asciiTheme="minorHAnsi" w:hAnsiTheme="minorHAnsi"/>
+          <w:b/>
+          <w:bCs/>
+          <w:sz w:val="22"/>
+        </w:rPr>
+      </w:sdtEndPr>
+      <w:sdtContent>
+        <w:p>
+          <w:pPr>
+            <w:pStyle w:val="TOC1"/>
+          </w:pPr>
+          <w:r>
+            <w:rPr>
+              <w:lang w:val="id-ID"/>
+            </w:rPr>
+            <w:t>Daftar Isi</w:t>
+          </w:r>
+        </w:p>
+        <w:p>
+          <w:pPr>
+            <w:pStyle w:val="TOC1"/>
+            <w:rPr>
+              <w:rFonts w:asciiTheme="minorHAnsi" w:eastAsiaTheme="minorEastAsia" w:hAnsiTheme="minorHAnsi"/>
+              <w:noProof/>
+              <w:sz w:val="22"/>
+              <w:lang w:val="id-ID" w:eastAsia="id-ID"/>
+            </w:rPr>
+          </w:pPr>
+          <w:r>
+            <w:fldChar w:fldCharType="begin"/>
+          </w:r>
+          <w:r>
+            <w:instrText xml:space="preserve"> TOC \o "1-3" \h \z \u </w:instrText>
+          </w:r>
+          <w:r>
+            <w:fldChar w:fldCharType="separate"/>
+          </w:r>
+          <w:hyperlink w:anchor="_Toc49177913" w:history="1">
+            <w:r>
+              <w:rPr>
+                <w:rStyle w:val="Hyperlink"/>
+                <w:noProof/>
+                <w:lang w:val="id-ID"/>
+              </w:rPr>
+              <w:t>DAFTAR ISI</w:t>
+            </w:r>
+            <w:r>
+              <w:rPr>
+                <w:noProof/>
+                <w:webHidden/>
+              </w:rPr>
+              <w:tab/>
+            </w:r>
+            <w:r>
+              <w:rPr>
+                <w:noProof/>
+                <w:webHidden/>
+              </w:rPr>
+              <w:fldChar w:fldCharType="begin"/>
+            </w:r>
+            <w:r>
+              <w:rPr>
+                <w:noProof/>
+                <w:webHidden/>
+              </w:rPr>
+              <w:instrText xml:space="preserve"> PAGEREF _Toc49177913 \h </w:instrText>
+            </w:r>
+            <w:r>
+              <w:rPr>
+                <w:noProof/>
+                <w:webHidden/>
+              </w:rPr>
+            </w:r>
+            <w:r>
+              <w:rPr>
+                <w:noProof/>
+                <w:webHidden/>
+              </w:rPr>
+              <w:fldChar w:fldCharType="separate"/>
+            </w:r>
+            <w:r>
+              <w:rPr>
+                <w:noProof/>
+                <w:webHidden/>
+              </w:rPr>
+              <w:t>v</w:t>
+            </w:r>
+            <w:r>
+              <w:rPr>
+                <w:noProof/>
+                <w:webHidden/>
+              </w:rPr>
+              <w:fldChar w:fldCharType="end"/>
+            </w:r>
+          </w:hyperlink>
+        </w:p>
+        <w:p>
+          <w:pPr>
+            <w:pStyle w:val="TOC1"/>
+            <w:rPr>
+              <w:rFonts w:asciiTheme="minorHAnsi" w:eastAsiaTheme="minorEastAsia" w:hAnsiTheme="minorHAnsi"/>
+              <w:noProof/>
+              <w:sz w:val="22"/>
+              <w:lang w:val="id-ID" w:eastAsia="id-ID"/>
+            </w:rPr>
+          </w:pPr>
+          <w:r>
+            <w:rPr>
+              <w:noProof/>
+            </w:rPr>
+            <w:t>HALAMAN PERNYATAAN ORISINALITAS</w:t>
+          </w:r>
+          <w:r>
+            <w:rPr>
+              <w:noProof/>
+              <w:webHidden/>
+            </w:rPr>
+            <w:tab/>
+            <w:t>iii</w:t>
+          </w:r>
+        </w:p>
+        <w:p>
+          <w:pPr>
+            <w:pStyle w:val="TOC1"/>
+            <w:rPr>
+              <w:rFonts w:asciiTheme="minorHAnsi" w:eastAsiaTheme="minorEastAsia" w:hAnsiTheme="minorHAnsi"/>
+              <w:noProof/>
+              <w:sz w:val="22"/>
+              <w:lang w:val="id-ID" w:eastAsia="id-ID"/>
+            </w:rPr>
+          </w:pPr>
+          <w:r>
+            <w:rPr>
+              <w:noProof/>
+            </w:rPr>
+            <w:t>KATA PENGANTAR</w:t>
+          </w:r>
+          <w:r>
+            <w:rPr>
+              <w:noProof/>
+              <w:webHidden/>
+            </w:rPr>
+            <w:tab/>
+            <w:t>iv</w:t>
+          </w:r>
+        </w:p>
+        <w:p>
+          <w:pPr>
+            <w:pStyle w:val="TOC1"/>
+            <w:rPr>
+              <w:rFonts w:asciiTheme="minorHAnsi" w:eastAsiaTheme="minorEastAsia" w:hAnsiTheme="minorHAnsi"/>
+              <w:noProof/>
+              <w:sz w:val="22"/>
+              <w:lang w:val="id-ID" w:eastAsia="id-ID"/>
+            </w:rPr>
+          </w:pPr>
+          <w:r>
+            <w:rPr>
+              <w:noProof/>
+            </w:rPr>
+            <w:t>BAB 1 PENDAHULUAN</w:t>
+          </w:r>
+          <w:r>
+            <w:rPr>
+              <w:noProof/>
+              <w:webHidden/>
+            </w:rPr>
+            <w:tab/>
+            <w:t>1</w:t>
+          </w:r>
+        </w:p>
+        <w:p>
+          <w:pPr>
+            <w:pStyle w:val="TOC2"/>
+            <w:rPr>
+              <w:rFonts w:asciiTheme="minorHAnsi" w:eastAsiaTheme="minorEastAsia" w:hAnsiTheme="minorHAnsi"/>
+              <w:noProof/>
+              <w:sz w:val="22"/>
+              <w:lang w:val="id-ID" w:eastAsia="id-ID"/>
+            </w:rPr>
+          </w:pPr>
+          <w:r>
+            <w:rPr>
+              <w:noProof/>
+            </w:rPr>
+            <w:t>1.1.</w:t>
+          </w:r>
+          <w:r>
+            <w:rPr>
+              <w:rFonts w:asciiTheme="minorHAnsi" w:eastAsiaTheme="minorEastAsia" w:hAnsiTheme="minorHAnsi"/>
+              <w:noProof/>
+              <w:sz w:val="22"/>
+              <w:lang w:val="id-ID" w:eastAsia="id-ID"/>
+            </w:rPr>
+            <w:tab/>
+          </w:r>
+          <w:r>
+            <w:rPr>
+              <w:noProof/>
+            </w:rPr>
+            <w:t>Profil Perusahaan/Institusi/Komunitas</w:t>
+          </w:r>
+          <w:r>
+            <w:rPr>
+              <w:noProof/>
+              <w:webHidden/>
+            </w:rPr>
+            <w:tab/>
+            <w:t>1</w:t>
+          </w:r>
+        </w:p>
+        <w:p>
+          <w:pPr>
+            <w:pStyle w:val="TOC2"/>
+            <w:rPr>
+              <w:rFonts w:asciiTheme="minorHAnsi" w:eastAsiaTheme="minorEastAsia" w:hAnsiTheme="minorHAnsi"/>
+              <w:noProof/>
+              <w:sz w:val="22"/>
+              <w:lang w:val="id-ID" w:eastAsia="id-ID"/>
+            </w:rPr>
+          </w:pPr>
+          <w:r>
+            <w:rPr>
+              <w:noProof/>
+            </w:rPr>
+            <w:t>1.2.</w:t>
+          </w:r>
+          <w:r>
+            <w:rPr>
+              <w:rFonts w:asciiTheme="minorHAnsi" w:eastAsiaTheme="minorEastAsia" w:hAnsiTheme="minorHAnsi"/>
+              <w:noProof/>
+              <w:sz w:val="22"/>
+              <w:lang w:val="id-ID" w:eastAsia="id-ID"/>
+            </w:rPr>
+            <w:tab/>
+          </w:r>
+          <w:r>
+            <w:rPr>
+              <w:noProof/>
+            </w:rPr>
+            <w:t>Posisi dan Peran Mahasiswa</w:t>
+          </w:r>
+          <w:r>
+            <w:rPr>
+              <w:noProof/>
+              <w:webHidden/>
+            </w:rPr>
+            <w:tab/>
+            <w:t>2</w:t>
+          </w:r>
+        </w:p>
+        <w:p>
+          <w:pPr>
+            <w:pStyle w:val="TOC3"/>
+            <w:tabs>
+              <w:tab w:val="left" w:pos="1320"/>
+              <w:tab w:val="right" w:leader="dot" w:pos="8210"/>
+            </w:tabs>
+            <w:rPr>
+              <w:rFonts w:eastAsiaTheme="minorEastAsia"/>
+              <w:noProof/>
+              <w:lang w:val="id-ID" w:eastAsia="id-ID"/>
+            </w:rPr>
+          </w:pPr>
+          <w:r>
+            <w:rPr>
+              <w:noProof/>
+            </w:rPr>
+            <w:t>1.2.1.</w:t>
+          </w:r>
+          <w:r>
+            <w:rPr>
+              <w:rFonts w:eastAsiaTheme="minorEastAsia"/>
+              <w:noProof/>
+              <w:lang w:val="id-ID" w:eastAsia="id-ID"/>
+            </w:rPr>
+            <w:tab/>
+          </w:r>
+          <w:r>
+            <w:rPr>
+              <w:noProof/>
+              <w:lang w:val="id-ID"/>
+            </w:rPr>
+            <w:t>Joel Robert Justiawan</w:t>
+          </w:r>
+          <w:r>
+            <w:rPr>
+              <w:noProof/>
+              <w:webHidden/>
+            </w:rPr>
+            <w:tab/>
+            <w:t>2</w:t>
+          </w:r>
+        </w:p>
+        <w:p>
+          <w:pPr>
+            <w:pStyle w:val="TOC3"/>
+            <w:tabs>
+              <w:tab w:val="left" w:pos="1320"/>
+              <w:tab w:val="right" w:leader="dot" w:pos="8210"/>
+            </w:tabs>
+            <w:rPr>
+              <w:rFonts w:eastAsiaTheme="minorEastAsia"/>
+              <w:noProof/>
+              <w:lang w:val="id-ID" w:eastAsia="id-ID"/>
+            </w:rPr>
+          </w:pPr>
+          <w:r>
+            <w:rPr>
+              <w:noProof/>
+            </w:rPr>
+            <w:t>1.2.2.</w:t>
+          </w:r>
+          <w:r>
+            <w:rPr>
+              <w:rFonts w:eastAsiaTheme="minorEastAsia"/>
+              <w:noProof/>
+              <w:lang w:val="id-ID" w:eastAsia="id-ID"/>
+            </w:rPr>
+            <w:tab/>
+          </w:r>
+          <w:r>
+            <w:rPr>
+              <w:noProof/>
+            </w:rPr>
+            <w:t>Alfonsius Farel</w:t>
+          </w:r>
+          <w:r>
+            <w:rPr>
+              <w:noProof/>
+              <w:webHidden/>
+            </w:rPr>
+            <w:tab/>
+            <w:t>2</w:t>
+          </w:r>
+        </w:p>
+        <w:p>
+          <w:pPr>
+            <w:pStyle w:val="TOC3"/>
+            <w:tabs>
+              <w:tab w:val="left" w:pos="1320"/>
+              <w:tab w:val="right" w:leader="dot" w:pos="8210"/>
+            </w:tabs>
+            <w:rPr>
+              <w:rFonts w:eastAsiaTheme="minorEastAsia"/>
+              <w:noProof/>
+              <w:lang w:val="id-ID" w:eastAsia="id-ID"/>
+            </w:rPr>
+          </w:pPr>
+          <w:r>
+            <w:rPr>
+              <w:noProof/>
+            </w:rPr>
+            <w:t>1.2.3.</w:t>
+          </w:r>
+          <w:r>
+            <w:rPr>
+              <w:rFonts w:eastAsiaTheme="minorEastAsia"/>
+              <w:noProof/>
+              <w:lang w:val="id-ID" w:eastAsia="id-ID"/>
+            </w:rPr>
+            <w:tab/>
+          </w:r>
+          <w:r>
+            <w:rPr>
+              <w:noProof/>
+            </w:rPr>
+            <w:t>Muhamad Ryan Alamsyah</w:t>
+          </w:r>
+          <w:r>
+            <w:rPr>
+              <w:noProof/>
+              <w:webHidden/>
+            </w:rPr>
+            <w:tab/>
+            <w:t>2</w:t>
+          </w:r>
+        </w:p>
+        <w:p>
+          <w:pPr>
+            <w:pStyle w:val="TOC3"/>
+            <w:tabs>
+              <w:tab w:val="left" w:pos="1320"/>
+              <w:tab w:val="right" w:leader="dot" w:pos="8210"/>
+            </w:tabs>
+            <w:rPr>
+              <w:rFonts w:eastAsiaTheme="minorEastAsia"/>
+              <w:noProof/>
+              <w:lang w:val="id-ID" w:eastAsia="id-ID"/>
+            </w:rPr>
+          </w:pPr>
+          <w:r>
+            <w:rPr>
+              <w:noProof/>
+            </w:rPr>
+            <w:t>1.2.4.</w:t>
+          </w:r>
+          <w:r>
+            <w:rPr>
+              <w:rFonts w:eastAsiaTheme="minorEastAsia"/>
+              <w:noProof/>
+              <w:lang w:val="id-ID" w:eastAsia="id-ID"/>
+            </w:rPr>
+            <w:tab/>
+          </w:r>
+          <w:r>
+            <w:rPr>
+              <w:noProof/>
+            </w:rPr>
+            <w:t>Anthony Tan</w:t>
+          </w:r>
+          <w:r>
+            <w:rPr>
+              <w:noProof/>
+              <w:webHidden/>
+            </w:rPr>
+            <w:tab/>
+            <w:t>2</w:t>
+          </w:r>
+        </w:p>
+        <w:p>
+          <w:pPr>
+            <w:pStyle w:val="TOC1"/>
+            <w:rPr>
+              <w:rFonts w:asciiTheme="minorHAnsi" w:eastAsiaTheme="minorEastAsia" w:hAnsiTheme="minorHAnsi"/>
+              <w:noProof/>
+              <w:sz w:val="22"/>
+              <w:lang w:val="id-ID" w:eastAsia="id-ID"/>
+            </w:rPr>
+          </w:pPr>
+          <w:r>
+            <w:rPr>
+              <w:noProof/>
+            </w:rPr>
+            <w:t>BAB 2</w:t>
+          </w:r>
+          <w:r>
+            <w:rPr>
+              <w:noProof/>
+              <w:lang w:val="id-ID"/>
+            </w:rPr>
+            <w:t xml:space="preserve"> PERSIAPAN DAN EKSEKUSI USAHA</w:t>
+          </w:r>
+          <w:r>
+            <w:rPr>
+              <w:noProof/>
+              <w:webHidden/>
+            </w:rPr>
+            <w:tab/>
+            <w:t>5</w:t>
+          </w:r>
+        </w:p>
+        <w:p>
+          <w:pPr>
+            <w:pStyle w:val="TOC2"/>
+            <w:rPr>
+              <w:rFonts w:asciiTheme="minorHAnsi" w:eastAsiaTheme="minorEastAsia" w:hAnsiTheme="minorHAnsi"/>
+              <w:noProof/>
+              <w:sz w:val="22"/>
+              <w:lang w:val="id-ID" w:eastAsia="id-ID"/>
+            </w:rPr>
+          </w:pPr>
+          <w:r>
+            <w:rPr>
+              <w:noProof/>
+            </w:rPr>
+            <w:t>2.1.</w:t>
+          </w:r>
+          <w:r>
+            <w:rPr>
+              <w:rFonts w:asciiTheme="minorHAnsi" w:eastAsiaTheme="minorEastAsia" w:hAnsiTheme="minorHAnsi"/>
+              <w:noProof/>
+              <w:sz w:val="22"/>
+              <w:lang w:val="id-ID" w:eastAsia="id-ID"/>
+            </w:rPr>
+            <w:tab/>
+          </w:r>
+          <w:r>
+            <w:rPr>
+              <w:noProof/>
+            </w:rPr>
+            <w:t>Proses Bisnis</w:t>
+          </w:r>
+          <w:r>
+            <w:rPr>
+              <w:noProof/>
+              <w:webHidden/>
+            </w:rPr>
+            <w:tab/>
+            <w:t>5</w:t>
+          </w:r>
+        </w:p>
+        <w:p>
+          <w:pPr>
+            <w:pStyle w:val="TOC3"/>
+            <w:tabs>
+              <w:tab w:val="left" w:pos="1320"/>
+              <w:tab w:val="right" w:leader="dot" w:pos="8210"/>
+            </w:tabs>
+            <w:rPr>
+              <w:rFonts w:eastAsiaTheme="minorEastAsia"/>
+              <w:noProof/>
+              <w:lang w:val="id-ID" w:eastAsia="id-ID"/>
+            </w:rPr>
+          </w:pPr>
+          <w:r>
+            <w:rPr>
+              <w:noProof/>
+              <w:lang w:val="id-ID"/>
+            </w:rPr>
+            <w:t>2.1.1.</w:t>
+          </w:r>
+          <w:r>
+            <w:rPr>
+              <w:rFonts w:eastAsiaTheme="minorEastAsia"/>
+              <w:noProof/>
+              <w:lang w:val="id-ID" w:eastAsia="id-ID"/>
+            </w:rPr>
+            <w:tab/>
+          </w:r>
+          <w:r>
+            <w:rPr>
+              <w:noProof/>
+              <w:lang w:val="id-ID"/>
+            </w:rPr>
+            <w:t>Latar Belakang Usaha</w:t>
+          </w:r>
+          <w:r>
+            <w:rPr>
+              <w:noProof/>
+              <w:webHidden/>
+            </w:rPr>
+            <w:tab/>
+            <w:t>5</w:t>
+          </w:r>
+        </w:p>
+        <w:p>
+          <w:pPr>
+            <w:pStyle w:val="TOC2"/>
+            <w:rPr>
+              <w:rFonts w:asciiTheme="minorHAnsi" w:eastAsiaTheme="minorEastAsia" w:hAnsiTheme="minorHAnsi"/>
+              <w:noProof/>
+              <w:sz w:val="22"/>
+              <w:lang w:val="id-ID" w:eastAsia="id-ID"/>
+            </w:rPr>
+          </w:pPr>
+          <w:r>
+            <w:rPr>
+              <w:noProof/>
+            </w:rPr>
+            <w:t>2.2.</w:t>
+          </w:r>
+          <w:r>
+            <w:rPr>
+              <w:rFonts w:asciiTheme="minorHAnsi" w:eastAsiaTheme="minorEastAsia" w:hAnsiTheme="minorHAnsi"/>
+              <w:noProof/>
+              <w:sz w:val="22"/>
+              <w:lang w:val="id-ID" w:eastAsia="id-ID"/>
+            </w:rPr>
+            <w:tab/>
+          </w:r>
+          <w:r>
+            <w:rPr>
+              <w:noProof/>
+            </w:rPr>
+            <w:t xml:space="preserve">Kegiatan yang Dilakukan Sesuai </w:t>
+          </w:r>
+          <w:r>
+            <w:rPr>
+              <w:i/>
+              <w:iCs/>
+              <w:noProof/>
+            </w:rPr>
+            <w:t>Learning Plan</w:t>
+          </w:r>
+          <w:r>
+            <w:rPr>
+              <w:noProof/>
+              <w:webHidden/>
+            </w:rPr>
+            <w:tab/>
+            <w:t>8</w:t>
+          </w:r>
+        </w:p>
+        <w:p>
+          <w:pPr>
+            <w:pStyle w:val="TOC3"/>
+            <w:tabs>
+              <w:tab w:val="left" w:pos="1320"/>
+              <w:tab w:val="right" w:leader="dot" w:pos="8210"/>
+            </w:tabs>
+            <w:rPr>
+              <w:rFonts w:eastAsiaTheme="minorEastAsia"/>
+              <w:noProof/>
+              <w:lang w:val="id-ID" w:eastAsia="id-ID"/>
+            </w:rPr>
+          </w:pPr>
+          <w:r>
+            <w:rPr>
+              <w:noProof/>
+            </w:rPr>
+            <w:t>2.2.1.</w:t>
+          </w:r>
+          <w:r>
+            <w:rPr>
+              <w:rFonts w:eastAsiaTheme="minorEastAsia"/>
+              <w:noProof/>
+              <w:lang w:val="id-ID" w:eastAsia="id-ID"/>
+            </w:rPr>
+            <w:tab/>
+          </w:r>
+          <w:r>
+            <w:rPr>
+              <w:i/>
+              <w:iCs/>
+              <w:noProof/>
+            </w:rPr>
+            <w:t>Project</w:t>
+          </w:r>
+          <w:r>
+            <w:rPr>
+              <w:noProof/>
+              <w:webHidden/>
+            </w:rPr>
+            <w:tab/>
+            <w:t>8</w:t>
+          </w:r>
+        </w:p>
+        <w:p>
+          <w:pPr>
+            <w:pStyle w:val="TOC3"/>
+            <w:tabs>
+              <w:tab w:val="left" w:pos="1320"/>
+              <w:tab w:val="right" w:leader="dot" w:pos="8210"/>
+            </w:tabs>
+            <w:rPr>
+              <w:rFonts w:eastAsiaTheme="minorEastAsia"/>
+              <w:noProof/>
+              <w:lang w:val="id-ID" w:eastAsia="id-ID"/>
+            </w:rPr>
+          </w:pPr>
+          <w:r>
+            <w:rPr>
+              <w:noProof/>
+            </w:rPr>
+            <w:t>2.2.2.</w:t>
+          </w:r>
+          <w:r>
+            <w:rPr>
+              <w:rFonts w:eastAsiaTheme="minorEastAsia"/>
+              <w:noProof/>
+              <w:lang w:val="id-ID" w:eastAsia="id-ID"/>
+            </w:rPr>
+            <w:tab/>
+          </w:r>
+          <w:r>
+            <w:rPr>
+              <w:i/>
+              <w:iCs/>
+              <w:noProof/>
+            </w:rPr>
+            <w:t>Technical Competency</w:t>
+          </w:r>
+          <w:r>
+            <w:rPr>
+              <w:noProof/>
+              <w:lang w:val="id-ID"/>
+            </w:rPr>
+            <w:t xml:space="preserve"> (TC)</w:t>
+          </w:r>
+          <w:r>
+            <w:rPr>
+              <w:noProof/>
+              <w:webHidden/>
+            </w:rPr>
+            <w:tab/>
+            <w:t>10</w:t>
+          </w:r>
+        </w:p>
+        <w:p>
+          <w:pPr>
+            <w:pStyle w:val="TOC3"/>
+            <w:tabs>
+              <w:tab w:val="left" w:pos="1320"/>
+              <w:tab w:val="right" w:leader="dot" w:pos="8210"/>
+            </w:tabs>
+            <w:rPr>
+              <w:rFonts w:eastAsiaTheme="minorEastAsia"/>
+              <w:noProof/>
+              <w:lang w:val="id-ID" w:eastAsia="id-ID"/>
+            </w:rPr>
+          </w:pPr>
+          <w:r>
+            <w:rPr>
+              <w:noProof/>
+            </w:rPr>
+            <w:t>2.2.3.</w:t>
+          </w:r>
+          <w:r>
+            <w:rPr>
+              <w:rFonts w:eastAsiaTheme="minorEastAsia"/>
+              <w:noProof/>
+              <w:lang w:val="id-ID" w:eastAsia="id-ID"/>
+            </w:rPr>
+            <w:tab/>
+          </w:r>
+          <w:r>
+            <w:rPr>
+              <w:i/>
+              <w:iCs/>
+              <w:noProof/>
+            </w:rPr>
+            <w:t>Employability and Entrepreneurial Skil</w:t>
+          </w:r>
+          <w:r>
+            <w:rPr>
+              <w:i/>
+              <w:iCs/>
+              <w:noProof/>
+              <w:lang w:val="id-ID"/>
+            </w:rPr>
+            <w:t>l</w:t>
+          </w:r>
+          <w:r>
+            <w:rPr>
+              <w:noProof/>
+              <w:lang w:val="id-ID"/>
+            </w:rPr>
+            <w:t xml:space="preserve"> (EES)</w:t>
+          </w:r>
+          <w:r>
+            <w:rPr>
+              <w:noProof/>
+              <w:webHidden/>
+            </w:rPr>
+            <w:tab/>
+            <w:t>12</w:t>
+          </w:r>
+        </w:p>
+        <w:p>
+          <w:pPr>
+            <w:pStyle w:val="TOC2"/>
+            <w:rPr>
+              <w:rFonts w:asciiTheme="minorHAnsi" w:eastAsiaTheme="minorEastAsia" w:hAnsiTheme="minorHAnsi"/>
+              <w:noProof/>
+              <w:sz w:val="22"/>
+              <w:lang w:val="id-ID" w:eastAsia="id-ID"/>
+            </w:rPr>
+          </w:pPr>
+          <w:r>
+            <w:rPr>
+              <w:noProof/>
+              <w:lang w:val="id-ID"/>
+            </w:rPr>
+            <w:t>2.3.</w:t>
+          </w:r>
+          <w:r>
+            <w:rPr>
+              <w:rFonts w:asciiTheme="minorHAnsi" w:eastAsiaTheme="minorEastAsia" w:hAnsiTheme="minorHAnsi"/>
+              <w:noProof/>
+              <w:sz w:val="22"/>
+              <w:lang w:val="id-ID" w:eastAsia="id-ID"/>
+            </w:rPr>
+            <w:tab/>
+          </w:r>
+          <w:r>
+            <w:rPr>
+              <w:noProof/>
+              <w:lang w:val="id-ID"/>
+            </w:rPr>
+            <w:t>Penuntasan Tugas dan Penanganan Masalah</w:t>
+          </w:r>
+          <w:r>
+            <w:rPr>
+              <w:noProof/>
+              <w:webHidden/>
+            </w:rPr>
+            <w:tab/>
+            <w:t>13</w:t>
+          </w:r>
+        </w:p>
+        <w:p>
+          <w:pPr>
+            <w:pStyle w:val="TOC3"/>
+            <w:tabs>
+              <w:tab w:val="left" w:pos="1320"/>
+              <w:tab w:val="right" w:leader="dot" w:pos="8210"/>
+            </w:tabs>
+            <w:rPr>
+              <w:rFonts w:eastAsiaTheme="minorEastAsia"/>
+              <w:noProof/>
+              <w:lang w:val="id-ID" w:eastAsia="id-ID"/>
+            </w:rPr>
+          </w:pPr>
+          <w:r>
+            <w:rPr>
+              <w:noProof/>
+              <w:highlight w:val="yellow"/>
+              <w:lang w:val="id-ID"/>
+            </w:rPr>
+            <w:t>2.3.1.</w:t>
+          </w:r>
+          <w:r>
+            <w:rPr>
+              <w:rFonts w:eastAsiaTheme="minorEastAsia"/>
+              <w:noProof/>
+              <w:lang w:val="id-ID" w:eastAsia="id-ID"/>
+            </w:rPr>
+            <w:tab/>
+          </w:r>
+          <w:r>
+            <w:rPr>
+              <w:noProof/>
+              <w:highlight w:val="yellow"/>
+              <w:lang w:val="id-ID"/>
+            </w:rPr>
+            <w:t>Joel Robert Justiawan</w:t>
+          </w:r>
+          <w:r>
+            <w:rPr>
+              <w:noProof/>
+              <w:webHidden/>
+            </w:rPr>
+            <w:tab/>
+            <w:t>13</w:t>
+          </w:r>
+        </w:p>
+        <w:p>
+          <w:pPr>
+            <w:pStyle w:val="TOC3"/>
+            <w:tabs>
+              <w:tab w:val="left" w:pos="1320"/>
+              <w:tab w:val="right" w:leader="dot" w:pos="8210"/>
+            </w:tabs>
+            <w:rPr>
+              <w:rFonts w:eastAsiaTheme="minorEastAsia"/>
+              <w:noProof/>
+              <w:lang w:val="id-ID" w:eastAsia="id-ID"/>
+            </w:rPr>
+          </w:pPr>
+          <w:r>
+            <w:rPr>
+              <w:noProof/>
+              <w:highlight w:val="yellow"/>
+              <w:lang w:val="id-ID"/>
+            </w:rPr>
+            <w:t>2.3.2.</w:t>
+          </w:r>
+          <w:r>
+            <w:rPr>
+              <w:rFonts w:eastAsiaTheme="minorEastAsia"/>
+              <w:noProof/>
+              <w:lang w:val="id-ID" w:eastAsia="id-ID"/>
+            </w:rPr>
+            <w:tab/>
+          </w:r>
+          <w:r>
+            <w:rPr>
+              <w:noProof/>
+              <w:highlight w:val="yellow"/>
+              <w:lang w:val="id-ID"/>
+            </w:rPr>
+            <w:t>[Nama Mahasiswa 2]</w:t>
+          </w:r>
+          <w:r>
+            <w:rPr>
+              <w:noProof/>
+              <w:webHidden/>
+            </w:rPr>
+            <w:tab/>
+            <w:t>19</w:t>
+          </w:r>
+        </w:p>
+        <w:p>
+          <w:pPr>
+            <w:pStyle w:val="TOC3"/>
+            <w:tabs>
+              <w:tab w:val="left" w:pos="1320"/>
+              <w:tab w:val="right" w:leader="dot" w:pos="8210"/>
+            </w:tabs>
+            <w:rPr>
+              <w:rFonts w:eastAsiaTheme="minorEastAsia"/>
+              <w:noProof/>
+              <w:lang w:val="id-ID" w:eastAsia="id-ID"/>
+            </w:rPr>
+          </w:pPr>
+          <w:r>
+            <w:rPr>
+              <w:noProof/>
+              <w:highlight w:val="yellow"/>
+              <w:lang w:val="id-ID"/>
+            </w:rPr>
+            <w:t>2.3.3.</w:t>
+          </w:r>
+          <w:r>
+            <w:rPr>
+              <w:rFonts w:eastAsiaTheme="minorEastAsia"/>
+              <w:noProof/>
+              <w:lang w:val="id-ID" w:eastAsia="id-ID"/>
+            </w:rPr>
+            <w:tab/>
+          </w:r>
+          <w:r>
+            <w:rPr>
+              <w:noProof/>
+              <w:highlight w:val="yellow"/>
+              <w:lang w:val="id-ID"/>
+            </w:rPr>
+            <w:t>[Nama Mahasiswa 3]</w:t>
+          </w:r>
+          <w:r>
+            <w:rPr>
+              <w:noProof/>
+              <w:webHidden/>
+            </w:rPr>
+            <w:tab/>
+            <w:t>19</w:t>
+          </w:r>
+        </w:p>
+        <w:p>
+          <w:pPr>
+            <w:pStyle w:val="TOC1"/>
+            <w:rPr>
+              <w:rFonts w:asciiTheme="minorHAnsi" w:eastAsiaTheme="minorEastAsia" w:hAnsiTheme="minorHAnsi"/>
+              <w:noProof/>
+              <w:sz w:val="22"/>
+              <w:lang w:val="id-ID" w:eastAsia="id-ID"/>
+            </w:rPr>
+          </w:pPr>
+          <w:r>
+            <w:rPr>
+              <w:noProof/>
+            </w:rPr>
+            <w:t>BAB 3</w:t>
+          </w:r>
+          <w:r>
+            <w:rPr>
+              <w:noProof/>
+              <w:lang w:val="id-ID"/>
+            </w:rPr>
+            <w:t xml:space="preserve"> KESIMPULAN</w:t>
+          </w:r>
+          <w:r>
+            <w:rPr>
+              <w:noProof/>
+              <w:webHidden/>
+            </w:rPr>
+            <w:tab/>
+            <w:t>15</w:t>
+          </w:r>
+        </w:p>
+        <w:p>
+          <w:pPr>
+            <w:pStyle w:val="TOC2"/>
+            <w:rPr>
+              <w:rFonts w:asciiTheme="minorHAnsi" w:eastAsiaTheme="minorEastAsia" w:hAnsiTheme="minorHAnsi"/>
+              <w:noProof/>
+              <w:sz w:val="22"/>
+              <w:lang w:val="id-ID" w:eastAsia="id-ID"/>
+            </w:rPr>
+          </w:pPr>
+          <w:r>
+            <w:rPr>
+              <w:noProof/>
+              <w:lang w:val="id-ID"/>
+            </w:rPr>
+            <w:t>3.1.</w:t>
+          </w:r>
+          <w:r>
+            <w:rPr>
+              <w:rFonts w:asciiTheme="minorHAnsi" w:eastAsiaTheme="minorEastAsia" w:hAnsiTheme="minorHAnsi"/>
+              <w:noProof/>
+              <w:sz w:val="22"/>
+              <w:lang w:val="id-ID" w:eastAsia="id-ID"/>
+            </w:rPr>
+            <w:tab/>
+          </w:r>
+          <w:r>
+            <w:rPr>
+              <w:noProof/>
+              <w:lang w:val="id-ID"/>
+            </w:rPr>
+            <w:t>Kesimpulan</w:t>
+          </w:r>
+          <w:r>
+            <w:rPr>
+              <w:noProof/>
+              <w:webHidden/>
+            </w:rPr>
+            <w:tab/>
+            <w:t>15</w:t>
+          </w:r>
+        </w:p>
+        <w:p>
+          <w:pPr>
+            <w:pStyle w:val="TOC3"/>
+            <w:tabs>
+              <w:tab w:val="left" w:pos="1320"/>
+              <w:tab w:val="right" w:leader="dot" w:pos="8210"/>
+            </w:tabs>
+            <w:rPr>
+              <w:rFonts w:eastAsiaTheme="minorEastAsia"/>
+              <w:noProof/>
+              <w:lang w:val="id-ID" w:eastAsia="id-ID"/>
+            </w:rPr>
+          </w:pPr>
+          <w:r>
+            <w:rPr>
+              <w:noProof/>
+              <w:lang w:val="id-ID"/>
+            </w:rPr>
+            <w:t>3.1.1.</w:t>
+          </w:r>
+          <w:r>
+            <w:rPr>
+              <w:rFonts w:eastAsiaTheme="minorEastAsia"/>
+              <w:noProof/>
+              <w:lang w:val="id-ID" w:eastAsia="id-ID"/>
+            </w:rPr>
+            <w:tab/>
+          </w:r>
+          <w:r>
+            <w:rPr>
+              <w:noProof/>
+              <w:lang w:val="id-ID"/>
+            </w:rPr>
+            <w:t>Joel Robert Justiawan</w:t>
+          </w:r>
+          <w:r>
+            <w:rPr>
+              <w:noProof/>
+              <w:webHidden/>
+            </w:rPr>
+            <w:tab/>
+            <w:t>15</w:t>
+          </w:r>
+        </w:p>
+        <w:p>
+          <w:pPr>
+            <w:pStyle w:val="TOC1"/>
+            <w:rPr>
+              <w:rFonts w:asciiTheme="minorHAnsi" w:eastAsiaTheme="minorEastAsia" w:hAnsiTheme="minorHAnsi"/>
+              <w:noProof/>
+              <w:sz w:val="22"/>
+              <w:lang w:val="id-ID" w:eastAsia="id-ID"/>
+            </w:rPr>
+          </w:pPr>
+          <w:r>
+            <w:rPr>
+              <w:noProof/>
+            </w:rPr>
+            <w:t>REFERENSI</w:t>
+          </w:r>
+          <w:r>
+            <w:rPr>
+              <w:noProof/>
+              <w:webHidden/>
+            </w:rPr>
+            <w:tab/>
+            <w:t>17</w:t>
+          </w:r>
+        </w:p>
+        <w:p>
+          <w:pPr>
+            <w:pStyle w:val="TOC1"/>
+            <w:rPr>
+              <w:rFonts w:asciiTheme="minorHAnsi" w:eastAsiaTheme="minorEastAsia" w:hAnsiTheme="minorHAnsi"/>
+              <w:noProof/>
+              <w:sz w:val="22"/>
+              <w:lang w:val="id-ID" w:eastAsia="id-ID"/>
+            </w:rPr>
+          </w:pPr>
+          <w:r>
+            <w:rPr>
+              <w:noProof/>
+            </w:rPr>
+            <w:t>LAMPIRAN</w:t>
+          </w:r>
+          <w:r>
+            <w:rPr>
+              <w:noProof/>
+              <w:webHidden/>
+            </w:rPr>
+            <w:tab/>
+            <w:t>19</w:t>
+          </w:r>
+        </w:p>
+        <w:p>
+          <w:pPr>
+            <w:pStyle w:val="TOC3"/>
+            <w:tabs>
+              <w:tab w:val="right" w:leader="dot" w:pos="8210"/>
+            </w:tabs>
+            <w:rPr>
+              <w:rFonts w:eastAsiaTheme="minorEastAsia"/>
+              <w:noProof/>
+              <w:lang w:val="id-ID" w:eastAsia="id-ID"/>
+            </w:rPr>
+          </w:pPr>
+          <w:r>
+            <w:rPr>
+              <w:noProof/>
+            </w:rPr>
+            <w:t>SRL</w:t>
+          </w:r>
+          <w:r>
+            <w:rPr>
+              <w:noProof/>
+              <w:webHidden/>
+            </w:rPr>
+            <w:tab/>
+            <w:t>19</w:t>
+          </w:r>
+        </w:p>
+        <w:p>
+          <w:pPr>
+            <w:pStyle w:val="TOC3"/>
+            <w:tabs>
+              <w:tab w:val="right" w:leader="dot" w:pos="8210"/>
+            </w:tabs>
+            <w:rPr>
+              <w:rFonts w:eastAsiaTheme="minorEastAsia"/>
+              <w:noProof/>
+              <w:lang w:val="id-ID" w:eastAsia="id-ID"/>
+            </w:rPr>
+          </w:pPr>
+          <w:r>
+            <w:rPr>
+              <w:noProof/>
+            </w:rPr>
+            <w:t>Log Book</w:t>
+          </w:r>
+          <w:r>
+            <w:rPr>
+              <w:noProof/>
+              <w:webHidden/>
+            </w:rPr>
+            <w:tab/>
+            <w:t>46</w:t>
+          </w:r>
+        </w:p>
+        <w:p>
+          <w:pPr>
+            <w:pStyle w:val="TOC3"/>
+            <w:tabs>
+              <w:tab w:val="right" w:leader="dot" w:pos="8210"/>
+            </w:tabs>
+            <w:rPr>
+              <w:rFonts w:eastAsiaTheme="minorEastAsia"/>
+              <w:noProof/>
+              <w:lang w:val="id-ID" w:eastAsia="id-ID"/>
+            </w:rPr>
+          </w:pPr>
+          <w:r>
+            <w:rPr>
+              <w:noProof/>
+            </w:rPr>
+            <w:t>Monthly Report</w:t>
+          </w:r>
+          <w:r>
+            <w:rPr>
+              <w:noProof/>
+              <w:webHidden/>
+            </w:rPr>
+            <w:tab/>
+            <w:t>64</w:t>
+          </w:r>
+        </w:p>
+        <w:p>
+          <w:pPr>
+            <w:pStyle w:val="TOC3"/>
+            <w:tabs>
+              <w:tab w:val="right" w:leader="dot" w:pos="8210"/>
+            </w:tabs>
+            <w:rPr>
+              <w:rFonts w:eastAsiaTheme="minorEastAsia"/>
+              <w:noProof/>
+              <w:lang w:val="id-ID" w:eastAsia="id-ID"/>
+            </w:rPr>
+          </w:pPr>
+          <w:r>
+            <w:rPr>
+              <w:noProof/>
+            </w:rPr>
+            <w:t>Intensive Coaching Report / Weekly Meeting</w:t>
+          </w:r>
+          <w:r>
+            <w:rPr>
+              <w:noProof/>
+              <w:webHidden/>
+            </w:rPr>
+            <w:tab/>
+            <w:t>65</w:t>
+          </w:r>
+        </w:p>
+        <w:p>
+          <w:pPr>
+            <w:pStyle w:val="TOC3"/>
+            <w:tabs>
+              <w:tab w:val="right" w:leader="dot" w:pos="8210"/>
+            </w:tabs>
+            <w:rPr>
+              <w:rFonts w:eastAsiaTheme="minorEastAsia"/>
+              <w:noProof/>
+              <w:lang w:val="id-ID" w:eastAsia="id-ID"/>
+            </w:rPr>
+          </w:pPr>
+          <w:r>
+            <w:rPr>
+              <w:noProof/>
+            </w:rPr>
+            <w:lastRenderedPageBreak/>
+            <w:t>Miscelaneous</w:t>
+          </w:r>
+          <w:r>
+            <w:rPr>
+              <w:noProof/>
+              <w:webHidden/>
+            </w:rPr>
+            <w:tab/>
+            <w:t>95</w:t>
+          </w:r>
+        </w:p>
+        <w:p>
+          <w:r>
+            <w:rPr>
+              <w:b/>
+              <w:bCs/>
+            </w:rPr>
+            <w:fldChar w:fldCharType="end"/>
+          </w:r>
+        </w:p>
+      </w:sdtContent>
+    </w:sdt>
+    <w:p>
+      <w:pPr>
+        <w:spacing w:after="0" w:line="360" w:lineRule="auto"/>
+        <w:rPr>
           <w:rFonts w:ascii="Times New Roman" w:hAnsi="Times New Roman" w:cs="Times New Roman"/>
           <w:b/>
           <w:bCs/>
@@ -861,6 +1553,30 @@
         <w:spacing w:after="0" w:line="360" w:lineRule="auto"/>
         <w:rPr>
           <w:rFonts w:ascii="Times New Roman" w:hAnsi="Times New Roman" w:cs="Times New Roman"/>
+          <w:b/>
+          <w:bCs/>
+          <w:sz w:val="24"/>
+          <w:szCs w:val="24"/>
+        </w:rPr>
+      </w:pPr>
+    </w:p>
+    <w:p>
+      <w:pPr>
+        <w:spacing w:after="0" w:line="360" w:lineRule="auto"/>
+        <w:rPr>
+          <w:rFonts w:ascii="Times New Roman" w:hAnsi="Times New Roman" w:cs="Times New Roman"/>
+          <w:b/>
+          <w:bCs/>
+          <w:sz w:val="24"/>
+          <w:szCs w:val="24"/>
+        </w:rPr>
+      </w:pPr>
+    </w:p>
+    <w:p>
+      <w:pPr>
+        <w:spacing w:after="0" w:line="360" w:lineRule="auto"/>
+        <w:rPr>
+          <w:rFonts w:ascii="Times New Roman" w:hAnsi="Times New Roman" w:cs="Times New Roman"/>
           <w:sz w:val="24"/>
           <w:szCs w:val="24"/>
           <w:lang w:val="id-ID"/>
@@ -921,7 +1637,267 @@
           <w:szCs w:val="24"/>
           <w:lang w:val="id-ID"/>
         </w:rPr>
-        <w:t xml:space="preserve"> di-generate secara otomatis, jadi untuk update page number bisa langsung klik kanan pada daftar isinya &gt; pilih update fields &gt; update page numbers only / update entire table. T</w:t>
+        <w:t xml:space="preserve"> </w:t>
+      </w:r>
+      <w:proofErr w:type="spellStart"/>
+      <w:r>
+        <w:rPr>
+          <w:rFonts w:ascii="Times New Roman" w:hAnsi="Times New Roman" w:cs="Times New Roman"/>
+          <w:sz w:val="24"/>
+          <w:szCs w:val="24"/>
+          <w:lang w:val="id-ID"/>
+        </w:rPr>
+        <w:t>di-generate</w:t>
+      </w:r>
+      <w:proofErr w:type="spellEnd"/>
+      <w:r>
+        <w:rPr>
+          <w:rFonts w:ascii="Times New Roman" w:hAnsi="Times New Roman" w:cs="Times New Roman"/>
+          <w:sz w:val="24"/>
+          <w:szCs w:val="24"/>
+          <w:lang w:val="id-ID"/>
+        </w:rPr>
+        <w:t xml:space="preserve"> secara otomatis, jadi untuk </w:t>
+      </w:r>
+      <w:proofErr w:type="spellStart"/>
+      <w:r>
+        <w:rPr>
+          <w:rFonts w:ascii="Times New Roman" w:hAnsi="Times New Roman" w:cs="Times New Roman"/>
+          <w:sz w:val="24"/>
+          <w:szCs w:val="24"/>
+          <w:lang w:val="id-ID"/>
+        </w:rPr>
+        <w:t>update</w:t>
+      </w:r>
+      <w:proofErr w:type="spellEnd"/>
+      <w:r>
+        <w:rPr>
+          <w:rFonts w:ascii="Times New Roman" w:hAnsi="Times New Roman" w:cs="Times New Roman"/>
+          <w:sz w:val="24"/>
+          <w:szCs w:val="24"/>
+          <w:lang w:val="id-ID"/>
+        </w:rPr>
+        <w:t xml:space="preserve"> </w:t>
+      </w:r>
+      <w:proofErr w:type="spellStart"/>
+      <w:r>
+        <w:rPr>
+          <w:rFonts w:ascii="Times New Roman" w:hAnsi="Times New Roman" w:cs="Times New Roman"/>
+          <w:sz w:val="24"/>
+          <w:szCs w:val="24"/>
+          <w:lang w:val="id-ID"/>
+        </w:rPr>
+        <w:t>page</w:t>
+      </w:r>
+      <w:proofErr w:type="spellEnd"/>
+      <w:r>
+        <w:rPr>
+          <w:rFonts w:ascii="Times New Roman" w:hAnsi="Times New Roman" w:cs="Times New Roman"/>
+          <w:sz w:val="24"/>
+          <w:szCs w:val="24"/>
+          <w:lang w:val="id-ID"/>
+        </w:rPr>
+        <w:t xml:space="preserve"> </w:t>
+      </w:r>
+      <w:proofErr w:type="spellStart"/>
+      <w:r>
+        <w:rPr>
+          <w:rFonts w:ascii="Times New Roman" w:hAnsi="Times New Roman" w:cs="Times New Roman"/>
+          <w:sz w:val="24"/>
+          <w:szCs w:val="24"/>
+          <w:lang w:val="id-ID"/>
+        </w:rPr>
+        <w:t>number</w:t>
+      </w:r>
+      <w:proofErr w:type="spellEnd"/>
+      <w:r>
+        <w:rPr>
+          <w:rFonts w:ascii="Times New Roman" w:hAnsi="Times New Roman" w:cs="Times New Roman"/>
+          <w:sz w:val="24"/>
+          <w:szCs w:val="24"/>
+          <w:lang w:val="id-ID"/>
+        </w:rPr>
+        <w:t xml:space="preserve"> bisa langsung klik kanan pada daftar isinya &gt; pilih </w:t>
+      </w:r>
+      <w:proofErr w:type="spellStart"/>
+      <w:r>
+        <w:rPr>
+          <w:rFonts w:ascii="Times New Roman" w:hAnsi="Times New Roman" w:cs="Times New Roman"/>
+          <w:sz w:val="24"/>
+          <w:szCs w:val="24"/>
+          <w:lang w:val="id-ID"/>
+        </w:rPr>
+        <w:t>update</w:t>
+      </w:r>
+      <w:proofErr w:type="spellEnd"/>
+      <w:r>
+        <w:rPr>
+          <w:rFonts w:ascii="Times New Roman" w:hAnsi="Times New Roman" w:cs="Times New Roman"/>
+          <w:sz w:val="24"/>
+          <w:szCs w:val="24"/>
+          <w:lang w:val="id-ID"/>
+        </w:rPr>
+        <w:t xml:space="preserve"> </w:t>
+      </w:r>
+      <w:proofErr w:type="spellStart"/>
+      <w:r>
+        <w:rPr>
+          <w:rFonts w:ascii="Times New Roman" w:hAnsi="Times New Roman" w:cs="Times New Roman"/>
+          <w:sz w:val="24"/>
+          <w:szCs w:val="24"/>
+          <w:lang w:val="id-ID"/>
+        </w:rPr>
+        <w:t>fields</w:t>
+      </w:r>
+      <w:proofErr w:type="spellEnd"/>
+      <w:r>
+        <w:rPr>
+          <w:rFonts w:ascii="Times New Roman" w:hAnsi="Times New Roman" w:cs="Times New Roman"/>
+          <w:sz w:val="24"/>
+          <w:szCs w:val="24"/>
+          <w:lang w:val="id-ID"/>
+        </w:rPr>
+        <w:t xml:space="preserve"> &gt; </w:t>
+      </w:r>
+      <w:proofErr w:type="spellStart"/>
+      <w:r>
+        <w:rPr>
+          <w:rFonts w:ascii="Times New Roman" w:hAnsi="Times New Roman" w:cs="Times New Roman"/>
+          <w:sz w:val="24"/>
+          <w:szCs w:val="24"/>
+          <w:lang w:val="id-ID"/>
+        </w:rPr>
+        <w:t>update</w:t>
+      </w:r>
+      <w:proofErr w:type="spellEnd"/>
+      <w:r>
+        <w:rPr>
+          <w:rFonts w:ascii="Times New Roman" w:hAnsi="Times New Roman" w:cs="Times New Roman"/>
+          <w:sz w:val="24"/>
+          <w:szCs w:val="24"/>
+          <w:lang w:val="id-ID"/>
+        </w:rPr>
+        <w:t xml:space="preserve"> </w:t>
+      </w:r>
+      <w:proofErr w:type="spellStart"/>
+      <w:r>
+        <w:rPr>
+          <w:rFonts w:ascii="Times New Roman" w:hAnsi="Times New Roman" w:cs="Times New Roman"/>
+          <w:sz w:val="24"/>
+          <w:szCs w:val="24"/>
+          <w:lang w:val="id-ID"/>
+        </w:rPr>
+        <w:t>page</w:t>
+      </w:r>
+      <w:proofErr w:type="spellEnd"/>
+      <w:r>
+        <w:rPr>
+          <w:rFonts w:ascii="Times New Roman" w:hAnsi="Times New Roman" w:cs="Times New Roman"/>
+          <w:sz w:val="24"/>
+          <w:szCs w:val="24"/>
+          <w:lang w:val="id-ID"/>
+        </w:rPr>
+        <w:t xml:space="preserve"> </w:t>
+      </w:r>
+      <w:proofErr w:type="spellStart"/>
+      <w:r>
+        <w:rPr>
+          <w:rFonts w:ascii="Times New Roman" w:hAnsi="Times New Roman" w:cs="Times New Roman"/>
+          <w:sz w:val="24"/>
+          <w:szCs w:val="24"/>
+          <w:lang w:val="id-ID"/>
+        </w:rPr>
+        <w:t>numbers</w:t>
+      </w:r>
+      <w:proofErr w:type="spellEnd"/>
+      <w:r>
+        <w:rPr>
+          <w:rFonts w:ascii="Times New Roman" w:hAnsi="Times New Roman" w:cs="Times New Roman"/>
+          <w:sz w:val="24"/>
+          <w:szCs w:val="24"/>
+          <w:lang w:val="id-ID"/>
+        </w:rPr>
+        <w:t xml:space="preserve"> </w:t>
+      </w:r>
+      <w:proofErr w:type="spellStart"/>
+      <w:r>
+        <w:rPr>
+          <w:rFonts w:ascii="Times New Roman" w:hAnsi="Times New Roman" w:cs="Times New Roman"/>
+          <w:sz w:val="24"/>
+          <w:szCs w:val="24"/>
+          <w:lang w:val="id-ID"/>
+        </w:rPr>
+        <w:t>only</w:t>
+      </w:r>
+      <w:proofErr w:type="spellEnd"/>
+      <w:r>
+        <w:rPr>
+          <w:rFonts w:ascii="Times New Roman" w:hAnsi="Times New Roman" w:cs="Times New Roman"/>
+          <w:sz w:val="24"/>
+          <w:szCs w:val="24"/>
+          <w:lang w:val="id-ID"/>
+        </w:rPr>
+        <w:t xml:space="preserve"> / </w:t>
+      </w:r>
+      <w:proofErr w:type="spellStart"/>
+      <w:r>
+        <w:rPr>
+          <w:rFonts w:ascii="Times New Roman" w:hAnsi="Times New Roman" w:cs="Times New Roman"/>
+          <w:sz w:val="24"/>
+          <w:szCs w:val="24"/>
+          <w:lang w:val="id-ID"/>
+        </w:rPr>
+        <w:t>update</w:t>
+      </w:r>
+      <w:proofErr w:type="spellEnd"/>
+      <w:r>
+        <w:rPr>
+          <w:rFonts w:ascii="Times New Roman" w:hAnsi="Times New Roman" w:cs="Times New Roman"/>
+          <w:sz w:val="24"/>
+          <w:szCs w:val="24"/>
+          <w:lang w:val="id-ID"/>
+        </w:rPr>
+        <w:t xml:space="preserve"> </w:t>
+      </w:r>
+      <w:proofErr w:type="spellStart"/>
+      <w:r>
+        <w:rPr>
+          <w:rFonts w:ascii="Times New Roman" w:hAnsi="Times New Roman" w:cs="Times New Roman"/>
+          <w:sz w:val="24"/>
+          <w:szCs w:val="24"/>
+          <w:lang w:val="id-ID"/>
+        </w:rPr>
+        <w:t>entire</w:t>
+      </w:r>
+      <w:proofErr w:type="spellEnd"/>
+      <w:r>
+        <w:rPr>
+          <w:rFonts w:ascii="Times New Roman" w:hAnsi="Times New Roman" w:cs="Times New Roman"/>
+          <w:sz w:val="24"/>
+          <w:szCs w:val="24"/>
+          <w:lang w:val="id-ID"/>
+        </w:rPr>
+        <w:t xml:space="preserve"> </w:t>
+      </w:r>
+      <w:proofErr w:type="spellStart"/>
+      <w:r>
+        <w:rPr>
+          <w:rFonts w:ascii="Times New Roman" w:hAnsi="Times New Roman" w:cs="Times New Roman"/>
+          <w:sz w:val="24"/>
+          <w:szCs w:val="24"/>
+          <w:lang w:val="id-ID"/>
+        </w:rPr>
+        <w:t>table</w:t>
+      </w:r>
+      <w:proofErr w:type="spellEnd"/>
+      <w:r>
+        <w:rPr>
+          <w:rFonts w:ascii="Times New Roman" w:hAnsi="Times New Roman" w:cs="Times New Roman"/>
+          <w:sz w:val="24"/>
+          <w:szCs w:val="24"/>
+          <w:lang w:val="id-ID"/>
+        </w:rPr>
+        <w:t>. T</w:t>
       </w:r>
       <w:r>
         <w:rPr>
@@ -935,7 +1911,7 @@
     </w:p>
     <w:p>
       <w:pPr>
-        <w:pStyle w:val="ListParagraph"/>
+        <w:pStyle w:val="DaftarParagraf"/>
         <w:numPr>
           <w:ilvl w:val="0"/>
           <w:numId w:val="2"/>
@@ -956,12 +1932,52 @@
           <w:szCs w:val="24"/>
           <w:lang w:val="id-ID"/>
         </w:rPr>
-        <w:t>Tidak mengubah nama file template yang sudah disediakan.</w:t>
+        <w:t xml:space="preserve">Tidak mengubah nama </w:t>
+      </w:r>
+      <w:proofErr w:type="spellStart"/>
+      <w:r>
+        <w:rPr>
+          <w:rFonts w:ascii="Times New Roman" w:hAnsi="Times New Roman" w:cs="Times New Roman"/>
+          <w:sz w:val="24"/>
+          <w:szCs w:val="24"/>
+          <w:lang w:val="id-ID"/>
+        </w:rPr>
+        <w:t>file</w:t>
+      </w:r>
+      <w:proofErr w:type="spellEnd"/>
+      <w:r>
+        <w:rPr>
+          <w:rFonts w:ascii="Times New Roman" w:hAnsi="Times New Roman" w:cs="Times New Roman"/>
+          <w:sz w:val="24"/>
+          <w:szCs w:val="24"/>
+          <w:lang w:val="id-ID"/>
+        </w:rPr>
+        <w:t xml:space="preserve"> </w:t>
+      </w:r>
+      <w:proofErr w:type="spellStart"/>
+      <w:r>
+        <w:rPr>
+          <w:rFonts w:ascii="Times New Roman" w:hAnsi="Times New Roman" w:cs="Times New Roman"/>
+          <w:sz w:val="24"/>
+          <w:szCs w:val="24"/>
+          <w:lang w:val="id-ID"/>
+        </w:rPr>
+        <w:t>template</w:t>
+      </w:r>
+      <w:proofErr w:type="spellEnd"/>
+      <w:r>
+        <w:rPr>
+          <w:rFonts w:ascii="Times New Roman" w:hAnsi="Times New Roman" w:cs="Times New Roman"/>
+          <w:sz w:val="24"/>
+          <w:szCs w:val="24"/>
+          <w:lang w:val="id-ID"/>
+        </w:rPr>
+        <w:t xml:space="preserve"> yang sudah disediakan.</w:t>
       </w:r>
     </w:p>
     <w:p>
       <w:pPr>
-        <w:pStyle w:val="ListParagraph"/>
+        <w:pStyle w:val="DaftarParagraf"/>
         <w:numPr>
           <w:ilvl w:val="0"/>
           <w:numId w:val="2"/>
@@ -982,7 +1998,47 @@
           <w:szCs w:val="24"/>
           <w:lang w:val="id-ID"/>
         </w:rPr>
-        <w:t>Lokasi semua file yang terhubung harus pada direktori yang sama.</w:t>
+        <w:t xml:space="preserve">Lokasi semua </w:t>
+      </w:r>
+      <w:proofErr w:type="spellStart"/>
+      <w:r>
+        <w:rPr>
+          <w:rFonts w:ascii="Times New Roman" w:hAnsi="Times New Roman" w:cs="Times New Roman"/>
+          <w:sz w:val="24"/>
+          <w:szCs w:val="24"/>
+          <w:lang w:val="id-ID"/>
+        </w:rPr>
+        <w:t>file</w:t>
+      </w:r>
+      <w:proofErr w:type="spellEnd"/>
+      <w:r>
+        <w:rPr>
+          <w:rFonts w:ascii="Times New Roman" w:hAnsi="Times New Roman" w:cs="Times New Roman"/>
+          <w:sz w:val="24"/>
+          <w:szCs w:val="24"/>
+          <w:lang w:val="id-ID"/>
+        </w:rPr>
+        <w:t xml:space="preserve"> yang terhubung harus pada </w:t>
+      </w:r>
+      <w:proofErr w:type="spellStart"/>
+      <w:r>
+        <w:rPr>
+          <w:rFonts w:ascii="Times New Roman" w:hAnsi="Times New Roman" w:cs="Times New Roman"/>
+          <w:sz w:val="24"/>
+          <w:szCs w:val="24"/>
+          <w:lang w:val="id-ID"/>
+        </w:rPr>
+        <w:t>direktori</w:t>
+      </w:r>
+      <w:proofErr w:type="spellEnd"/>
+      <w:r>
+        <w:rPr>
+          <w:rFonts w:ascii="Times New Roman" w:hAnsi="Times New Roman" w:cs="Times New Roman"/>
+          <w:sz w:val="24"/>
+          <w:szCs w:val="24"/>
+          <w:lang w:val="id-ID"/>
+        </w:rPr>
+        <w:t xml:space="preserve"> yang sama.</w:t>
       </w:r>
     </w:p>
     <w:sectPr>
@@ -998,7 +2054,7 @@
 </file>
 
 <file path=word/endnotes.xml><?xml version="1.0" encoding="utf-8"?>
-<w:endnotes xmlns:wpc="http://schemas.microsoft.com/office/word/2010/wordprocessingCanvas" xmlns:cx="http://schemas.microsoft.com/office/drawing/2014/chartex" xmlns:cx1="http://schemas.microsoft.com/office/drawing/2015/9/8/chartex" xmlns:cx2="http://schemas.microsoft.com/office/drawing/2015/10/21/chartex" xmlns:cx3="http://schemas.microsoft.com/office/drawing/2016/5/9/chartex" xmlns:cx4="http://schemas.microsoft.com/office/drawing/2016/5/10/chartex" xmlns:cx5="http://schemas.microsoft.com/office/drawing/2016/5/11/chartex" xmlns:cx6="http://schemas.microsoft.com/office/drawing/2016/5/12/chartex" xmlns:cx7="http://schemas.microsoft.com/office/drawing/2016/5/13/chartex" xmlns:cx8="http://schemas.microsoft.com/office/drawing/2016/5/14/chartex" xmlns:mc="http://schemas.openxmlformats.org/markup-compatibility/2006" xmlns:aink="http://schemas.microsoft.com/office/drawing/2016/ink" xmlns:am3d="http://schemas.microsoft.com/office/drawing/2017/model3d" xmlns:o="urn:schemas-microsoft-com:office:office" xmlns:r="http://schemas.openxmlformats.org/officeDocument/2006/relationships" xmlns:m="http://schemas.openxmlformats.org/officeDocument/2006/math" xmlns:v="urn:schemas-microsoft-com:vml" xmlns:wp14="http://schemas.microsoft.com/office/word/2010/wordprocessingDrawing" xmlns:wp="http://schemas.openxmlformats.org/drawingml/2006/wordprocessingDrawing" xmlns:w10="urn:schemas-microsoft-com:office:word" xmlns:w="http://schemas.openxmlformats.org/wordprocessingml/2006/main" xmlns:w14="http://schemas.microsoft.com/office/word/2010/wordml" xmlns:w15="http://schemas.microsoft.com/office/word/2012/wordml" xmlns:w16cid="http://schemas.microsoft.com/office/word/2016/wordml/cid" xmlns:w16se="http://schemas.microsoft.com/office/word/2015/wordml/symex" xmlns:wpg="http://schemas.microsoft.com/office/word/2010/wordprocessingGroup" xmlns:wpi="http://schemas.microsoft.com/office/word/2010/wordprocessingInk" xmlns:wne="http://schemas.microsoft.com/office/word/2006/wordml" xmlns:wps="http://schemas.microsoft.com/office/word/2010/wordprocessingShape" mc:Ignorable="w14 w15 w16se w16cid wp14">
+<w:endnotes xmlns:wpc="http://schemas.microsoft.com/office/word/2010/wordprocessingCanvas" xmlns:cx="http://schemas.microsoft.com/office/drawing/2014/chartex" xmlns:cx1="http://schemas.microsoft.com/office/drawing/2015/9/8/chartex" xmlns:cx2="http://schemas.microsoft.com/office/drawing/2015/10/21/chartex" xmlns:cx3="http://schemas.microsoft.com/office/drawing/2016/5/9/chartex" xmlns:cx4="http://schemas.microsoft.com/office/drawing/2016/5/10/chartex" xmlns:cx5="http://schemas.microsoft.com/office/drawing/2016/5/11/chartex" xmlns:cx6="http://schemas.microsoft.com/office/drawing/2016/5/12/chartex" xmlns:cx7="http://schemas.microsoft.com/office/drawing/2016/5/13/chartex" xmlns:cx8="http://schemas.microsoft.com/office/drawing/2016/5/14/chartex" xmlns:mc="http://schemas.openxmlformats.org/markup-compatibility/2006" xmlns:aink="http://schemas.microsoft.com/office/drawing/2016/ink" xmlns:am3d="http://schemas.microsoft.com/office/drawing/2017/model3d" xmlns:o="urn:schemas-microsoft-com:office:office" xmlns:r="http://schemas.openxmlformats.org/officeDocument/2006/relationships" xmlns:m="http://schemas.openxmlformats.org/officeDocument/2006/math" xmlns:v="urn:schemas-microsoft-com:vml" xmlns:wp14="http://schemas.microsoft.com/office/word/2010/wordprocessingDrawing" xmlns:wp="http://schemas.openxmlformats.org/drawingml/2006/wordprocessingDrawing" xmlns:w10="urn:schemas-microsoft-com:office:word" xmlns:w="http://schemas.openxmlformats.org/wordprocessingml/2006/main" xmlns:w14="http://schemas.microsoft.com/office/word/2010/wordml" xmlns:w15="http://schemas.microsoft.com/office/word/2012/wordml" xmlns:w16cex="http://schemas.microsoft.com/office/word/2018/wordml/cex" xmlns:w16cid="http://schemas.microsoft.com/office/word/2016/wordml/cid" xmlns:w16="http://schemas.microsoft.com/office/word/2018/wordml" xmlns:w16se="http://schemas.microsoft.com/office/word/2015/wordml/symex" xmlns:wpg="http://schemas.microsoft.com/office/word/2010/wordprocessingGroup" xmlns:wpi="http://schemas.microsoft.com/office/word/2010/wordprocessingInk" xmlns:wne="http://schemas.microsoft.com/office/word/2006/wordml" xmlns:wps="http://schemas.microsoft.com/office/word/2010/wordprocessingShape" mc:Ignorable="w14 w15 w16se w16cid w16 w16cex wp14">
   <w:endnote w:type="separator" w:id="-1">
     <w:p>
       <w:pPr>
@@ -1023,7 +2079,7 @@
 </file>
 
 <file path=word/footer1.xml><?xml version="1.0" encoding="utf-8"?>
-<w:ftr xmlns:wpc="http://schemas.microsoft.com/office/word/2010/wordprocessingCanvas" xmlns:cx="http://schemas.microsoft.com/office/drawing/2014/chartex" xmlns:cx1="http://schemas.microsoft.com/office/drawing/2015/9/8/chartex" xmlns:cx2="http://schemas.microsoft.com/office/drawing/2015/10/21/chartex" xmlns:cx3="http://schemas.microsoft.com/office/drawing/2016/5/9/chartex" xmlns:cx4="http://schemas.microsoft.com/office/drawing/2016/5/10/chartex" xmlns:cx5="http://schemas.microsoft.com/office/drawing/2016/5/11/chartex" xmlns:cx6="http://schemas.microsoft.com/office/drawing/2016/5/12/chartex" xmlns:cx7="http://schemas.microsoft.com/office/drawing/2016/5/13/chartex" xmlns:cx8="http://schemas.microsoft.com/office/drawing/2016/5/14/chartex" xmlns:mc="http://schemas.openxmlformats.org/markup-compatibility/2006" xmlns:aink="http://schemas.microsoft.com/office/drawing/2016/ink" xmlns:am3d="http://schemas.microsoft.com/office/drawing/2017/model3d" xmlns:o="urn:schemas-microsoft-com:office:office" xmlns:r="http://schemas.openxmlformats.org/officeDocument/2006/relationships" xmlns:m="http://schemas.openxmlformats.org/officeDocument/2006/math" xmlns:v="urn:schemas-microsoft-com:vml" xmlns:wp14="http://schemas.microsoft.com/office/word/2010/wordprocessingDrawing" xmlns:wp="http://schemas.openxmlformats.org/drawingml/2006/wordprocessingDrawing" xmlns:w10="urn:schemas-microsoft-com:office:word" xmlns:w="http://schemas.openxmlformats.org/wordprocessingml/2006/main" xmlns:w14="http://schemas.microsoft.com/office/word/2010/wordml" xmlns:w15="http://schemas.microsoft.com/office/word/2012/wordml" xmlns:w16cid="http://schemas.microsoft.com/office/word/2016/wordml/cid" xmlns:w16se="http://schemas.microsoft.com/office/word/2015/wordml/symex" xmlns:wpg="http://schemas.microsoft.com/office/word/2010/wordprocessingGroup" xmlns:wpi="http://schemas.microsoft.com/office/word/2010/wordprocessingInk" xmlns:wne="http://schemas.microsoft.com/office/word/2006/wordml" xmlns:wps="http://schemas.microsoft.com/office/word/2010/wordprocessingShape" mc:Ignorable="w14 w15 w16se w16cid wp14">
+<w:ftr xmlns:wpc="http://schemas.microsoft.com/office/word/2010/wordprocessingCanvas" xmlns:cx="http://schemas.microsoft.com/office/drawing/2014/chartex" xmlns:cx1="http://schemas.microsoft.com/office/drawing/2015/9/8/chartex" xmlns:cx2="http://schemas.microsoft.com/office/drawing/2015/10/21/chartex" xmlns:cx3="http://schemas.microsoft.com/office/drawing/2016/5/9/chartex" xmlns:cx4="http://schemas.microsoft.com/office/drawing/2016/5/10/chartex" xmlns:cx5="http://schemas.microsoft.com/office/drawing/2016/5/11/chartex" xmlns:cx6="http://schemas.microsoft.com/office/drawing/2016/5/12/chartex" xmlns:cx7="http://schemas.microsoft.com/office/drawing/2016/5/13/chartex" xmlns:cx8="http://schemas.microsoft.com/office/drawing/2016/5/14/chartex" xmlns:mc="http://schemas.openxmlformats.org/markup-compatibility/2006" xmlns:aink="http://schemas.microsoft.com/office/drawing/2016/ink" xmlns:am3d="http://schemas.microsoft.com/office/drawing/2017/model3d" xmlns:o="urn:schemas-microsoft-com:office:office" xmlns:r="http://schemas.openxmlformats.org/officeDocument/2006/relationships" xmlns:m="http://schemas.openxmlformats.org/officeDocument/2006/math" xmlns:v="urn:schemas-microsoft-com:vml" xmlns:wp14="http://schemas.microsoft.com/office/word/2010/wordprocessingDrawing" xmlns:wp="http://schemas.openxmlformats.org/drawingml/2006/wordprocessingDrawing" xmlns:w10="urn:schemas-microsoft-com:office:word" xmlns:w="http://schemas.openxmlformats.org/wordprocessingml/2006/main" xmlns:w14="http://schemas.microsoft.com/office/word/2010/wordml" xmlns:w15="http://schemas.microsoft.com/office/word/2012/wordml" xmlns:w16cex="http://schemas.microsoft.com/office/word/2018/wordml/cex" xmlns:w16cid="http://schemas.microsoft.com/office/word/2016/wordml/cid" xmlns:w16="http://schemas.microsoft.com/office/word/2018/wordml" xmlns:w16se="http://schemas.microsoft.com/office/word/2015/wordml/symex" xmlns:wpg="http://schemas.microsoft.com/office/word/2010/wordprocessingGroup" xmlns:wpi="http://schemas.microsoft.com/office/word/2010/wordprocessingInk" xmlns:wne="http://schemas.microsoft.com/office/word/2006/wordml" xmlns:wps="http://schemas.microsoft.com/office/word/2010/wordprocessingShape" mc:Ignorable="w14 w15 w16se w16cid w16 w16cex wp14">
   <w:sdt>
     <w:sdtPr>
       <w:id w:val="-1790110212"/>
@@ -1103,7 +2159,7 @@
 </file>
 
 <file path=word/footnotes.xml><?xml version="1.0" encoding="utf-8"?>
-<w:footnotes xmlns:wpc="http://schemas.microsoft.com/office/word/2010/wordprocessingCanvas" xmlns:cx="http://schemas.microsoft.com/office/drawing/2014/chartex" xmlns:cx1="http://schemas.microsoft.com/office/drawing/2015/9/8/chartex" xmlns:cx2="http://schemas.microsoft.com/office/drawing/2015/10/21/chartex" xmlns:cx3="http://schemas.microsoft.com/office/drawing/2016/5/9/chartex" xmlns:cx4="http://schemas.microsoft.com/office/drawing/2016/5/10/chartex" xmlns:cx5="http://schemas.microsoft.com/office/drawing/2016/5/11/chartex" xmlns:cx6="http://schemas.microsoft.com/office/drawing/2016/5/12/chartex" xmlns:cx7="http://schemas.microsoft.com/office/drawing/2016/5/13/chartex" xmlns:cx8="http://schemas.microsoft.com/office/drawing/2016/5/14/chartex" xmlns:mc="http://schemas.openxmlformats.org/markup-compatibility/2006" xmlns:aink="http://schemas.microsoft.com/office/drawing/2016/ink" xmlns:am3d="http://schemas.microsoft.com/office/drawing/2017/model3d" xmlns:o="urn:schemas-microsoft-com:office:office" xmlns:r="http://schemas.openxmlformats.org/officeDocument/2006/relationships" xmlns:m="http://schemas.openxmlformats.org/officeDocument/2006/math" xmlns:v="urn:schemas-microsoft-com:vml" xmlns:wp14="http://schemas.microsoft.com/office/word/2010/wordprocessingDrawing" xmlns:wp="http://schemas.openxmlformats.org/drawingml/2006/wordprocessingDrawing" xmlns:w10="urn:schemas-microsoft-com:office:word" xmlns:w="http://schemas.openxmlformats.org/wordprocessingml/2006/main" xmlns:w14="http://schemas.microsoft.com/office/word/2010/wordml" xmlns:w15="http://schemas.microsoft.com/office/word/2012/wordml" xmlns:w16cid="http://schemas.microsoft.com/office/word/2016/wordml/cid" xmlns:w16se="http://schemas.microsoft.com/office/word/2015/wordml/symex" xmlns:wpg="http://schemas.microsoft.com/office/word/2010/wordprocessingGroup" xmlns:wpi="http://schemas.microsoft.com/office/word/2010/wordprocessingInk" xmlns:wne="http://schemas.microsoft.com/office/word/2006/wordml" xmlns:wps="http://schemas.microsoft.com/office/word/2010/wordprocessingShape" mc:Ignorable="w14 w15 w16se w16cid wp14">
+<w:footnotes xmlns:wpc="http://schemas.microsoft.com/office/word/2010/wordprocessingCanvas" xmlns:cx="http://schemas.microsoft.com/office/drawing/2014/chartex" xmlns:cx1="http://schemas.microsoft.com/office/drawing/2015/9/8/chartex" xmlns:cx2="http://schemas.microsoft.com/office/drawing/2015/10/21/chartex" xmlns:cx3="http://schemas.microsoft.com/office/drawing/2016/5/9/chartex" xmlns:cx4="http://schemas.microsoft.com/office/drawing/2016/5/10/chartex" xmlns:cx5="http://schemas.microsoft.com/office/drawing/2016/5/11/chartex" xmlns:cx6="http://schemas.microsoft.com/office/drawing/2016/5/12/chartex" xmlns:cx7="http://schemas.microsoft.com/office/drawing/2016/5/13/chartex" xmlns:cx8="http://schemas.microsoft.com/office/drawing/2016/5/14/chartex" xmlns:mc="http://schemas.openxmlformats.org/markup-compatibility/2006" xmlns:aink="http://schemas.microsoft.com/office/drawing/2016/ink" xmlns:am3d="http://schemas.microsoft.com/office/drawing/2017/model3d" xmlns:o="urn:schemas-microsoft-com:office:office" xmlns:r="http://schemas.openxmlformats.org/officeDocument/2006/relationships" xmlns:m="http://schemas.openxmlformats.org/officeDocument/2006/math" xmlns:v="urn:schemas-microsoft-com:vml" xmlns:wp14="http://schemas.microsoft.com/office/word/2010/wordprocessingDrawing" xmlns:wp="http://schemas.openxmlformats.org/drawingml/2006/wordprocessingDrawing" xmlns:w10="urn:schemas-microsoft-com:office:word" xmlns:w="http://schemas.openxmlformats.org/wordprocessingml/2006/main" xmlns:w14="http://schemas.microsoft.com/office/word/2010/wordml" xmlns:w15="http://schemas.microsoft.com/office/word/2012/wordml" xmlns:w16cex="http://schemas.microsoft.com/office/word/2018/wordml/cex" xmlns:w16cid="http://schemas.microsoft.com/office/word/2016/wordml/cid" xmlns:w16="http://schemas.microsoft.com/office/word/2018/wordml" xmlns:w16se="http://schemas.microsoft.com/office/word/2015/wordml/symex" xmlns:wpg="http://schemas.microsoft.com/office/word/2010/wordprocessingGroup" xmlns:wpi="http://schemas.microsoft.com/office/word/2010/wordprocessingInk" xmlns:wne="http://schemas.microsoft.com/office/word/2006/wordml" xmlns:wps="http://schemas.microsoft.com/office/word/2010/wordprocessingShape" mc:Ignorable="w14 w15 w16se w16cid w16 w16cex wp14">
   <w:footnote w:type="separator" w:id="-1">
     <w:p>
       <w:pPr>
@@ -1128,7 +2184,7 @@
 </file>
 
 <file path=word/numbering.xml><?xml version="1.0" encoding="utf-8"?>
-<w:numbering xmlns:wpc="http://schemas.microsoft.com/office/word/2010/wordprocessingCanvas" xmlns:cx="http://schemas.microsoft.com/office/drawing/2014/chartex" xmlns:cx1="http://schemas.microsoft.com/office/drawing/2015/9/8/chartex" xmlns:cx2="http://schemas.microsoft.com/office/drawing/2015/10/21/chartex" xmlns:cx3="http://schemas.microsoft.com/office/drawing/2016/5/9/chartex" xmlns:cx4="http://schemas.microsoft.com/office/drawing/2016/5/10/chartex" xmlns:cx5="http://schemas.microsoft.com/office/drawing/2016/5/11/chartex" xmlns:cx6="http://schemas.microsoft.com/office/drawing/2016/5/12/chartex" xmlns:cx7="http://schemas.microsoft.com/office/drawing/2016/5/13/chartex" xmlns:cx8="http://schemas.microsoft.com/office/drawing/2016/5/14/chartex" xmlns:mc="http://schemas.openxmlformats.org/markup-compatibility/2006" xmlns:aink="http://schemas.microsoft.com/office/drawing/2016/ink" xmlns:am3d="http://schemas.microsoft.com/office/drawing/2017/model3d" xmlns:o="urn:schemas-microsoft-com:office:office" xmlns:r="http://schemas.openxmlformats.org/officeDocument/2006/relationships" xmlns:m="http://schemas.openxmlformats.org/officeDocument/2006/math" xmlns:v="urn:schemas-microsoft-com:vml" xmlns:wp14="http://schemas.microsoft.com/office/word/2010/wordprocessingDrawing" xmlns:wp="http://schemas.openxmlformats.org/drawingml/2006/wordprocessingDrawing" xmlns:w10="urn:schemas-microsoft-com:office:word" xmlns:w="http://schemas.openxmlformats.org/wordprocessingml/2006/main" xmlns:w14="http://schemas.microsoft.com/office/word/2010/wordml" xmlns:w15="http://schemas.microsoft.com/office/word/2012/wordml" xmlns:w16cid="http://schemas.microsoft.com/office/word/2016/wordml/cid" xmlns:w16se="http://schemas.microsoft.com/office/word/2015/wordml/symex" xmlns:wpg="http://schemas.microsoft.com/office/word/2010/wordprocessingGroup" xmlns:wpi="http://schemas.microsoft.com/office/word/2010/wordprocessingInk" xmlns:wne="http://schemas.microsoft.com/office/word/2006/wordml" xmlns:wps="http://schemas.microsoft.com/office/word/2010/wordprocessingShape" mc:Ignorable="w14 w15 w16se w16cid wp14">
+<w:numbering xmlns:wpc="http://schemas.microsoft.com/office/word/2010/wordprocessingCanvas" xmlns:cx="http://schemas.microsoft.com/office/drawing/2014/chartex" xmlns:cx1="http://schemas.microsoft.com/office/drawing/2015/9/8/chartex" xmlns:cx2="http://schemas.microsoft.com/office/drawing/2015/10/21/chartex" xmlns:cx3="http://schemas.microsoft.com/office/drawing/2016/5/9/chartex" xmlns:cx4="http://schemas.microsoft.com/office/drawing/2016/5/10/chartex" xmlns:cx5="http://schemas.microsoft.com/office/drawing/2016/5/11/chartex" xmlns:cx6="http://schemas.microsoft.com/office/drawing/2016/5/12/chartex" xmlns:cx7="http://schemas.microsoft.com/office/drawing/2016/5/13/chartex" xmlns:cx8="http://schemas.microsoft.com/office/drawing/2016/5/14/chartex" xmlns:mc="http://schemas.openxmlformats.org/markup-compatibility/2006" xmlns:aink="http://schemas.microsoft.com/office/drawing/2016/ink" xmlns:am3d="http://schemas.microsoft.com/office/drawing/2017/model3d" xmlns:o="urn:schemas-microsoft-com:office:office" xmlns:r="http://schemas.openxmlformats.org/officeDocument/2006/relationships" xmlns:m="http://schemas.openxmlformats.org/officeDocument/2006/math" xmlns:v="urn:schemas-microsoft-com:vml" xmlns:wp14="http://schemas.microsoft.com/office/word/2010/wordprocessingDrawing" xmlns:wp="http://schemas.openxmlformats.org/drawingml/2006/wordprocessingDrawing" xmlns:w10="urn:schemas-microsoft-com:office:word" xmlns:w="http://schemas.openxmlformats.org/wordprocessingml/2006/main" xmlns:w14="http://schemas.microsoft.com/office/word/2010/wordml" xmlns:w15="http://schemas.microsoft.com/office/word/2012/wordml" xmlns:w16cex="http://schemas.microsoft.com/office/word/2018/wordml/cex" xmlns:w16cid="http://schemas.microsoft.com/office/word/2016/wordml/cid" xmlns:w16="http://schemas.microsoft.com/office/word/2018/wordml" xmlns:w16se="http://schemas.microsoft.com/office/word/2015/wordml/symex" xmlns:wpg="http://schemas.microsoft.com/office/word/2010/wordprocessingGroup" xmlns:wpi="http://schemas.microsoft.com/office/word/2010/wordprocessingInk" xmlns:wne="http://schemas.microsoft.com/office/word/2006/wordml" xmlns:wps="http://schemas.microsoft.com/office/word/2010/wordprocessingShape" mc:Ignorable="w14 w15 w16se w16cid w16 w16cex wp14">
   <w:abstractNum w:abstractNumId="0" w15:restartNumberingAfterBreak="0">
     <w:nsid w:val="2C4C2A47"/>
     <w:multiLevelType w:val="hybridMultilevel"/>
@@ -1317,7 +2373,7 @@
 </file>
 
 <file path=word/styles.xml><?xml version="1.0" encoding="utf-8"?>
-<w:styles xmlns:mc="http://schemas.openxmlformats.org/markup-compatibility/2006" xmlns:r="http://schemas.openxmlformats.org/officeDocument/2006/relationships" xmlns:w="http://schemas.openxmlformats.org/wordprocessingml/2006/main" xmlns:w14="http://schemas.microsoft.com/office/word/2010/wordml" xmlns:w15="http://schemas.microsoft.com/office/word/2012/wordml" xmlns:w16cid="http://schemas.microsoft.com/office/word/2016/wordml/cid" xmlns:w16se="http://schemas.microsoft.com/office/word/2015/wordml/symex" mc:Ignorable="w14 w15 w16se w16cid">
+<w:styles xmlns:mc="http://schemas.openxmlformats.org/markup-compatibility/2006" xmlns:r="http://schemas.openxmlformats.org/officeDocument/2006/relationships" xmlns:w="http://schemas.openxmlformats.org/wordprocessingml/2006/main" xmlns:w14="http://schemas.microsoft.com/office/word/2010/wordml" xmlns:w15="http://schemas.microsoft.com/office/word/2012/wordml" xmlns:w16cex="http://schemas.microsoft.com/office/word/2018/wordml/cex" xmlns:w16cid="http://schemas.microsoft.com/office/word/2016/wordml/cid" xmlns:w16="http://schemas.microsoft.com/office/word/2018/wordml" xmlns:w16se="http://schemas.microsoft.com/office/word/2015/wordml/symex" mc:Ignorable="w14 w15 w16se w16cid w16 w16cex">
   <w:docDefaults>
     <w:rPrDefault>
       <w:rPr>
@@ -1715,11 +2771,11 @@
     <w:name w:val="Normal"/>
     <w:qFormat/>
   </w:style>
-  <w:style w:type="paragraph" w:styleId="Heading1">
+  <w:style w:type="paragraph" w:styleId="Judul1">
     <w:name w:val="heading 1"/>
     <w:basedOn w:val="Normal"/>
     <w:next w:val="Normal"/>
-    <w:link w:val="Heading1Char"/>
+    <w:link w:val="Judul1KAR"/>
     <w:uiPriority w:val="9"/>
     <w:qFormat/>
     <w:rsid w:val="00BA1C27"/>
@@ -1736,13 +2792,13 @@
       <w:szCs w:val="24"/>
     </w:rPr>
   </w:style>
-  <w:style w:type="character" w:default="1" w:styleId="DefaultParagraphFont">
+  <w:style w:type="character" w:default="1" w:styleId="FontParagrafDefault">
     <w:name w:val="Default Paragraph Font"/>
     <w:uiPriority w:val="1"/>
     <w:semiHidden/>
     <w:unhideWhenUsed/>
   </w:style>
-  <w:style w:type="table" w:default="1" w:styleId="TableNormal">
+  <w:style w:type="table" w:default="1" w:styleId="TabelNormal">
     <w:name w:val="Normal Table"/>
     <w:uiPriority w:val="99"/>
     <w:semiHidden/>
@@ -1757,7 +2813,7 @@
       </w:tblCellMar>
     </w:tblPr>
   </w:style>
-  <w:style w:type="numbering" w:default="1" w:styleId="NoList">
+  <w:style w:type="numbering" w:default="1" w:styleId="TidakAdaDaftar">
     <w:name w:val="No List"/>
     <w:uiPriority w:val="99"/>
     <w:semiHidden/>
@@ -1766,7 +2822,7 @@
   <w:style w:type="paragraph" w:styleId="Header">
     <w:name w:val="header"/>
     <w:basedOn w:val="Normal"/>
-    <w:link w:val="HeaderChar"/>
+    <w:link w:val="HeaderKAR"/>
     <w:uiPriority w:val="99"/>
     <w:unhideWhenUsed/>
     <w:rsid w:val="00596144"/>
@@ -1778,9 +2834,9 @@
       <w:spacing w:after="0" w:line="240" w:lineRule="auto"/>
     </w:pPr>
   </w:style>
-  <w:style w:type="character" w:customStyle="1" w:styleId="HeaderChar">
-    <w:name w:val="Header Char"/>
-    <w:basedOn w:val="DefaultParagraphFont"/>
+  <w:style w:type="character" w:customStyle="1" w:styleId="HeaderKAR">
+    <w:name w:val="Header KAR"/>
+    <w:basedOn w:val="FontParagrafDefault"/>
     <w:link w:val="Header"/>
     <w:uiPriority w:val="99"/>
     <w:rsid w:val="00596144"/>
@@ -1788,7 +2844,7 @@
   <w:style w:type="paragraph" w:styleId="Footer">
     <w:name w:val="footer"/>
     <w:basedOn w:val="Normal"/>
-    <w:link w:val="FooterChar"/>
+    <w:link w:val="FooterKAR"/>
     <w:uiPriority w:val="99"/>
     <w:unhideWhenUsed/>
     <w:rsid w:val="00596144"/>
@@ -1800,17 +2856,17 @@
       <w:spacing w:after="0" w:line="240" w:lineRule="auto"/>
     </w:pPr>
   </w:style>
-  <w:style w:type="character" w:customStyle="1" w:styleId="FooterChar">
-    <w:name w:val="Footer Char"/>
-    <w:basedOn w:val="DefaultParagraphFont"/>
+  <w:style w:type="character" w:customStyle="1" w:styleId="FooterKAR">
+    <w:name w:val="Footer KAR"/>
+    <w:basedOn w:val="FontParagrafDefault"/>
     <w:link w:val="Footer"/>
     <w:uiPriority w:val="99"/>
     <w:rsid w:val="00596144"/>
   </w:style>
-  <w:style w:type="character" w:customStyle="1" w:styleId="Heading1Char">
-    <w:name w:val="Heading 1 Char"/>
-    <w:basedOn w:val="DefaultParagraphFont"/>
-    <w:link w:val="Heading1"/>
+  <w:style w:type="character" w:customStyle="1" w:styleId="Judul1KAR">
+    <w:name w:val="Judul 1 KAR"/>
+    <w:basedOn w:val="FontParagrafDefault"/>
+    <w:link w:val="Judul1"/>
     <w:uiPriority w:val="9"/>
     <w:rsid w:val="00BA1C27"/>
     <w:rPr>
@@ -1878,7 +2934,7 @@
   </w:style>
   <w:style w:type="character" w:styleId="Hyperlink">
     <w:name w:val="Hyperlink"/>
-    <w:basedOn w:val="DefaultParagraphFont"/>
+    <w:basedOn w:val="FontParagrafDefault"/>
     <w:uiPriority w:val="99"/>
     <w:unhideWhenUsed/>
     <w:rsid w:val="008665E8"/>
@@ -1887,7 +2943,7 @@
       <w:u w:val="single"/>
     </w:rPr>
   </w:style>
-  <w:style w:type="paragraph" w:styleId="ListParagraph">
+  <w:style w:type="paragraph" w:styleId="DaftarParagraf">
     <w:name w:val="List Paragraph"/>
     <w:basedOn w:val="Normal"/>
     <w:uiPriority w:val="34"/>
@@ -1897,6 +2953,31 @@
       <w:ind w:left="720"/>
       <w:contextualSpacing/>
     </w:pPr>
+  </w:style>
+  <w:style w:type="paragraph" w:styleId="JudulTOC">
+    <w:name w:val="TOC Heading"/>
+    <w:basedOn w:val="Judul1"/>
+    <w:next w:val="Normal"/>
+    <w:uiPriority w:val="39"/>
+    <w:unhideWhenUsed/>
+    <w:qFormat/>
+    <w:rsid w:val="00342690"/>
+    <w:pPr>
+      <w:keepNext/>
+      <w:keepLines/>
+      <w:spacing w:before="240" w:line="259" w:lineRule="auto"/>
+      <w:jc w:val="left"/>
+      <w:outlineLvl w:val="9"/>
+    </w:pPr>
+    <w:rPr>
+      <w:rFonts w:asciiTheme="majorHAnsi" w:eastAsiaTheme="majorEastAsia" w:hAnsiTheme="majorHAnsi" w:cstheme="majorBidi"/>
+      <w:b w:val="0"/>
+      <w:bCs w:val="0"/>
+      <w:color w:val="2F5496" w:themeColor="accent1" w:themeShade="BF"/>
+      <w:sz w:val="32"/>
+      <w:szCs w:val="32"/>
+      <w:lang w:val="id-ID" w:eastAsia="id-ID"/>
+    </w:rPr>
   </w:style>
 </w:styles>
 </file>

--- a/EntreTrack/PrePersonal/Final/Template fill JOELwindows7/05. Daftar Isi.docx
+++ b/EntreTrack/PrePersonal/Final/Template fill JOELwindows7/05. Daftar Isi.docx
@@ -11,7 +11,7 @@
       </w:pPr>
       <w:bookmarkStart w:id="0" w:name="_Toc46867582"/>
       <w:bookmarkStart w:id="1" w:name="_Toc46868132"/>
-      <w:bookmarkStart w:id="2" w:name="_Toc49177913"/>
+      <w:bookmarkStart w:id="2" w:name="_Toc49200126"/>
       <w:r>
         <w:rPr>
           <w:lang w:val="id-ID"/>
@@ -339,7 +339,7 @@
           <w:r>
             <w:fldChar w:fldCharType="separate"/>
           </w:r>
-          <w:hyperlink w:anchor="_Toc49177913" w:history="1">
+          <w:hyperlink w:anchor="_Toc49200126" w:history="1">
             <w:r>
               <w:rPr>
                 <w:rStyle w:val="Hyperlink"/>
@@ -367,7 +367,7 @@
                 <w:noProof/>
                 <w:webHidden/>
               </w:rPr>
-              <w:instrText xml:space="preserve"> PAGEREF _Toc49177913 \h </w:instrText>
+              <w:instrText xml:space="preserve"> PAGEREF _Toc49200126 \h </w:instrText>
             </w:r>
             <w:r>
               <w:rPr>
@@ -1099,7 +1099,6 @@
           <w:r>
             <w:rPr>
               <w:noProof/>
-              <w:highlight w:val="yellow"/>
               <w:lang w:val="id-ID"/>
             </w:rPr>
             <w:t>2.3.1.</w:t>
@@ -1115,7 +1114,6 @@
           <w:r>
             <w:rPr>
               <w:noProof/>
-              <w:highlight w:val="yellow"/>
               <w:lang w:val="id-ID"/>
             </w:rPr>
             <w:t>Joel Robert Justiawan</w:t>
@@ -1145,7 +1143,6 @@
           <w:r>
             <w:rPr>
               <w:noProof/>
-              <w:highlight w:val="yellow"/>
               <w:lang w:val="id-ID"/>
             </w:rPr>
             <w:t>2.3.2.</w:t>
@@ -1161,7 +1158,6 @@
           <w:r>
             <w:rPr>
               <w:noProof/>
-              <w:highlight w:val="yellow"/>
               <w:lang w:val="id-ID"/>
             </w:rPr>
             <w:t>[Nama Mahasiswa 2]</w:t>
@@ -1191,7 +1187,6 @@
           <w:r>
             <w:rPr>
               <w:noProof/>
-              <w:highlight w:val="yellow"/>
               <w:lang w:val="id-ID"/>
             </w:rPr>
             <w:t>2.3.3.</w:t>
@@ -1207,7 +1202,6 @@
           <w:r>
             <w:rPr>
               <w:noProof/>
-              <w:highlight w:val="yellow"/>
               <w:lang w:val="id-ID"/>
             </w:rPr>
             <w:t>[Nama Mahasiswa 3]</w:t>
@@ -1284,7 +1278,7 @@
               <w:noProof/>
               <w:lang w:val="id-ID"/>
             </w:rPr>
-            <w:t>Kesimpulan</w:t>
+            <w:t>Hasil Eksekusi</w:t>
           </w:r>
           <w:r>
             <w:rPr>
@@ -1328,6 +1322,609 @@
               <w:noProof/>
               <w:lang w:val="id-ID"/>
             </w:rPr>
+            <w:t>SRL</w:t>
+          </w:r>
+          <w:r>
+            <w:rPr>
+              <w:noProof/>
+              <w:webHidden/>
+            </w:rPr>
+            <w:tab/>
+            <w:t>15</w:t>
+          </w:r>
+        </w:p>
+        <w:p>
+          <w:pPr>
+            <w:pStyle w:val="TOC2"/>
+            <w:rPr>
+              <w:rFonts w:asciiTheme="minorHAnsi" w:eastAsiaTheme="minorEastAsia" w:hAnsiTheme="minorHAnsi"/>
+              <w:noProof/>
+              <w:sz w:val="22"/>
+              <w:lang w:val="id-ID" w:eastAsia="id-ID"/>
+            </w:rPr>
+          </w:pPr>
+          <w:r>
+            <w:rPr>
+              <w:noProof/>
+              <w:lang w:val="id-ID"/>
+            </w:rPr>
+            <w:t>3.2.</w:t>
+          </w:r>
+          <w:r>
+            <w:rPr>
+              <w:rFonts w:asciiTheme="minorHAnsi" w:eastAsiaTheme="minorEastAsia" w:hAnsiTheme="minorHAnsi"/>
+              <w:noProof/>
+              <w:sz w:val="22"/>
+              <w:lang w:val="id-ID" w:eastAsia="id-ID"/>
+            </w:rPr>
+            <w:tab/>
+          </w:r>
+          <w:r>
+            <w:rPr>
+              <w:noProof/>
+              <w:lang w:val="id-ID"/>
+            </w:rPr>
+            <w:t>Tampilan Prototipe</w:t>
+          </w:r>
+          <w:r>
+            <w:rPr>
+              <w:noProof/>
+              <w:webHidden/>
+            </w:rPr>
+            <w:tab/>
+            <w:t>38</w:t>
+          </w:r>
+        </w:p>
+        <w:p>
+          <w:pPr>
+            <w:pStyle w:val="TOC3"/>
+            <w:tabs>
+              <w:tab w:val="left" w:pos="1320"/>
+              <w:tab w:val="right" w:leader="dot" w:pos="8210"/>
+            </w:tabs>
+            <w:rPr>
+              <w:rFonts w:eastAsiaTheme="minorEastAsia"/>
+              <w:noProof/>
+              <w:lang w:val="id-ID" w:eastAsia="id-ID"/>
+            </w:rPr>
+          </w:pPr>
+          <w:r>
+            <w:rPr>
+              <w:noProof/>
+            </w:rPr>
+            <w:t>3.2.1.</w:t>
+          </w:r>
+          <w:r>
+            <w:rPr>
+              <w:rFonts w:eastAsiaTheme="minorEastAsia"/>
+              <w:noProof/>
+              <w:lang w:val="id-ID" w:eastAsia="id-ID"/>
+            </w:rPr>
+            <w:tab/>
+          </w:r>
+          <w:r>
+            <w:rPr>
+              <w:noProof/>
+            </w:rPr>
+            <w:t>Cuplikan demo aplikasi</w:t>
+          </w:r>
+          <w:r>
+            <w:rPr>
+              <w:noProof/>
+              <w:webHidden/>
+            </w:rPr>
+            <w:tab/>
+            <w:t>38</w:t>
+          </w:r>
+        </w:p>
+        <w:p>
+          <w:pPr>
+            <w:pStyle w:val="TOC2"/>
+            <w:rPr>
+              <w:rFonts w:asciiTheme="minorHAnsi" w:eastAsiaTheme="minorEastAsia" w:hAnsiTheme="minorHAnsi"/>
+              <w:noProof/>
+              <w:sz w:val="22"/>
+              <w:lang w:val="id-ID" w:eastAsia="id-ID"/>
+            </w:rPr>
+          </w:pPr>
+          <w:r>
+            <w:rPr>
+              <w:noProof/>
+            </w:rPr>
+            <w:t>3.3.</w:t>
+          </w:r>
+          <w:r>
+            <w:rPr>
+              <w:rFonts w:asciiTheme="minorHAnsi" w:eastAsiaTheme="minorEastAsia" w:hAnsiTheme="minorHAnsi"/>
+              <w:noProof/>
+              <w:sz w:val="22"/>
+              <w:lang w:val="id-ID" w:eastAsia="id-ID"/>
+            </w:rPr>
+            <w:tab/>
+          </w:r>
+          <w:r>
+            <w:rPr>
+              <w:noProof/>
+            </w:rPr>
+            <w:t>Evaluasi</w:t>
+          </w:r>
+          <w:r>
+            <w:rPr>
+              <w:noProof/>
+              <w:webHidden/>
+            </w:rPr>
+            <w:tab/>
+            <w:t>38</w:t>
+          </w:r>
+        </w:p>
+        <w:p>
+          <w:pPr>
+            <w:pStyle w:val="TOC3"/>
+            <w:tabs>
+              <w:tab w:val="left" w:pos="1320"/>
+              <w:tab w:val="right" w:leader="dot" w:pos="8210"/>
+            </w:tabs>
+            <w:rPr>
+              <w:rFonts w:eastAsiaTheme="minorEastAsia"/>
+              <w:noProof/>
+              <w:lang w:val="id-ID" w:eastAsia="id-ID"/>
+            </w:rPr>
+          </w:pPr>
+          <w:r>
+            <w:rPr>
+              <w:noProof/>
+            </w:rPr>
+            <w:t>3.3.1.</w:t>
+          </w:r>
+          <w:r>
+            <w:rPr>
+              <w:rFonts w:eastAsiaTheme="minorEastAsia"/>
+              <w:noProof/>
+              <w:lang w:val="id-ID" w:eastAsia="id-ID"/>
+            </w:rPr>
+            <w:tab/>
+          </w:r>
+          <w:r>
+            <w:rPr>
+              <w:noProof/>
+            </w:rPr>
+            <w:t>Hasil Survey</w:t>
+          </w:r>
+          <w:r>
+            <w:rPr>
+              <w:noProof/>
+              <w:webHidden/>
+            </w:rPr>
+            <w:tab/>
+            <w:t>38</w:t>
+          </w:r>
+        </w:p>
+        <w:p>
+          <w:pPr>
+            <w:pStyle w:val="TOC2"/>
+            <w:rPr>
+              <w:rFonts w:asciiTheme="minorHAnsi" w:eastAsiaTheme="minorEastAsia" w:hAnsiTheme="minorHAnsi"/>
+              <w:noProof/>
+              <w:sz w:val="22"/>
+              <w:lang w:val="id-ID" w:eastAsia="id-ID"/>
+            </w:rPr>
+          </w:pPr>
+          <w:r>
+            <w:rPr>
+              <w:noProof/>
+              <w:lang w:val="id-ID"/>
+            </w:rPr>
+            <w:t>3.4.</w:t>
+          </w:r>
+          <w:r>
+            <w:rPr>
+              <w:rFonts w:asciiTheme="minorHAnsi" w:eastAsiaTheme="minorEastAsia" w:hAnsiTheme="minorHAnsi"/>
+              <w:noProof/>
+              <w:sz w:val="22"/>
+              <w:lang w:val="id-ID" w:eastAsia="id-ID"/>
+            </w:rPr>
+            <w:tab/>
+          </w:r>
+          <w:r>
+            <w:rPr>
+              <w:noProof/>
+              <w:lang w:val="id-ID"/>
+            </w:rPr>
+            <w:t>Kesimpulan Per Kelompok</w:t>
+          </w:r>
+          <w:r>
+            <w:rPr>
+              <w:noProof/>
+              <w:webHidden/>
+            </w:rPr>
+            <w:tab/>
+            <w:t>38</w:t>
+          </w:r>
+        </w:p>
+        <w:p>
+          <w:pPr>
+            <w:pStyle w:val="TOC3"/>
+            <w:tabs>
+              <w:tab w:val="left" w:pos="1320"/>
+              <w:tab w:val="right" w:leader="dot" w:pos="8210"/>
+            </w:tabs>
+            <w:rPr>
+              <w:rFonts w:eastAsiaTheme="minorEastAsia"/>
+              <w:noProof/>
+              <w:lang w:val="id-ID" w:eastAsia="id-ID"/>
+            </w:rPr>
+          </w:pPr>
+          <w:r>
+            <w:rPr>
+              <w:noProof/>
+              <w:lang w:val="id-ID"/>
+            </w:rPr>
+            <w:t>3.4.1.</w:t>
+          </w:r>
+          <w:r>
+            <w:rPr>
+              <w:rFonts w:eastAsiaTheme="minorEastAsia"/>
+              <w:noProof/>
+              <w:lang w:val="id-ID" w:eastAsia="id-ID"/>
+            </w:rPr>
+            <w:tab/>
+          </w:r>
+          <w:r>
+            <w:rPr>
+              <w:noProof/>
+              <w:lang w:val="id-ID"/>
+            </w:rPr>
+            <w:t>Bulan I (Februari)</w:t>
+          </w:r>
+          <w:r>
+            <w:rPr>
+              <w:noProof/>
+              <w:webHidden/>
+            </w:rPr>
+            <w:tab/>
+            <w:t>38</w:t>
+          </w:r>
+        </w:p>
+        <w:p>
+          <w:pPr>
+            <w:pStyle w:val="TOC3"/>
+            <w:tabs>
+              <w:tab w:val="left" w:pos="1320"/>
+              <w:tab w:val="right" w:leader="dot" w:pos="8210"/>
+            </w:tabs>
+            <w:rPr>
+              <w:rFonts w:eastAsiaTheme="minorEastAsia"/>
+              <w:noProof/>
+              <w:lang w:val="id-ID" w:eastAsia="id-ID"/>
+            </w:rPr>
+          </w:pPr>
+          <w:r>
+            <w:rPr>
+              <w:noProof/>
+              <w:lang w:val="id-ID"/>
+            </w:rPr>
+            <w:lastRenderedPageBreak/>
+            <w:t>3.4.2.</w:t>
+          </w:r>
+          <w:r>
+            <w:rPr>
+              <w:rFonts w:eastAsiaTheme="minorEastAsia"/>
+              <w:noProof/>
+              <w:lang w:val="id-ID" w:eastAsia="id-ID"/>
+            </w:rPr>
+            <w:tab/>
+          </w:r>
+          <w:r>
+            <w:rPr>
+              <w:noProof/>
+              <w:lang w:val="id-ID"/>
+            </w:rPr>
+            <w:t>Bulan II (Maret)</w:t>
+          </w:r>
+          <w:r>
+            <w:rPr>
+              <w:noProof/>
+              <w:webHidden/>
+            </w:rPr>
+            <w:tab/>
+            <w:t>39</w:t>
+          </w:r>
+        </w:p>
+        <w:p>
+          <w:pPr>
+            <w:pStyle w:val="TOC3"/>
+            <w:tabs>
+              <w:tab w:val="left" w:pos="1320"/>
+              <w:tab w:val="right" w:leader="dot" w:pos="8210"/>
+            </w:tabs>
+            <w:rPr>
+              <w:rFonts w:eastAsiaTheme="minorEastAsia"/>
+              <w:noProof/>
+              <w:lang w:val="id-ID" w:eastAsia="id-ID"/>
+            </w:rPr>
+          </w:pPr>
+          <w:r>
+            <w:rPr>
+              <w:noProof/>
+              <w:lang w:val="id-ID"/>
+            </w:rPr>
+            <w:t>3.4.3.</w:t>
+          </w:r>
+          <w:r>
+            <w:rPr>
+              <w:rFonts w:eastAsiaTheme="minorEastAsia"/>
+              <w:noProof/>
+              <w:lang w:val="id-ID" w:eastAsia="id-ID"/>
+            </w:rPr>
+            <w:tab/>
+          </w:r>
+          <w:r>
+            <w:rPr>
+              <w:noProof/>
+              <w:lang w:val="id-ID"/>
+            </w:rPr>
+            <w:t>Bulan III (April)</w:t>
+          </w:r>
+          <w:r>
+            <w:rPr>
+              <w:noProof/>
+              <w:webHidden/>
+            </w:rPr>
+            <w:tab/>
+            <w:t>39</w:t>
+          </w:r>
+        </w:p>
+        <w:p>
+          <w:pPr>
+            <w:pStyle w:val="TOC3"/>
+            <w:tabs>
+              <w:tab w:val="left" w:pos="1320"/>
+              <w:tab w:val="right" w:leader="dot" w:pos="8210"/>
+            </w:tabs>
+            <w:rPr>
+              <w:rFonts w:eastAsiaTheme="minorEastAsia"/>
+              <w:noProof/>
+              <w:lang w:val="id-ID" w:eastAsia="id-ID"/>
+            </w:rPr>
+          </w:pPr>
+          <w:r>
+            <w:rPr>
+              <w:noProof/>
+              <w:lang w:val="id-ID"/>
+            </w:rPr>
+            <w:t>3.4.4.</w:t>
+          </w:r>
+          <w:r>
+            <w:rPr>
+              <w:rFonts w:eastAsiaTheme="minorEastAsia"/>
+              <w:noProof/>
+              <w:lang w:val="id-ID" w:eastAsia="id-ID"/>
+            </w:rPr>
+            <w:tab/>
+          </w:r>
+          <w:r>
+            <w:rPr>
+              <w:noProof/>
+              <w:lang w:val="id-ID"/>
+            </w:rPr>
+            <w:t>Bulan IV (Mei)</w:t>
+          </w:r>
+          <w:r>
+            <w:rPr>
+              <w:noProof/>
+              <w:webHidden/>
+            </w:rPr>
+            <w:tab/>
+            <w:t>40</w:t>
+          </w:r>
+        </w:p>
+        <w:p>
+          <w:pPr>
+            <w:pStyle w:val="TOC3"/>
+            <w:tabs>
+              <w:tab w:val="left" w:pos="1320"/>
+              <w:tab w:val="right" w:leader="dot" w:pos="8210"/>
+            </w:tabs>
+            <w:rPr>
+              <w:rFonts w:eastAsiaTheme="minorEastAsia"/>
+              <w:noProof/>
+              <w:lang w:val="id-ID" w:eastAsia="id-ID"/>
+            </w:rPr>
+          </w:pPr>
+          <w:r>
+            <w:rPr>
+              <w:noProof/>
+              <w:lang w:val="id-ID"/>
+            </w:rPr>
+            <w:t>3.4.5.</w:t>
+          </w:r>
+          <w:r>
+            <w:rPr>
+              <w:rFonts w:eastAsiaTheme="minorEastAsia"/>
+              <w:noProof/>
+              <w:lang w:val="id-ID" w:eastAsia="id-ID"/>
+            </w:rPr>
+            <w:tab/>
+          </w:r>
+          <w:r>
+            <w:rPr>
+              <w:noProof/>
+              <w:lang w:val="id-ID"/>
+            </w:rPr>
+            <w:t>Bulan V (Juni)</w:t>
+          </w:r>
+          <w:r>
+            <w:rPr>
+              <w:noProof/>
+              <w:webHidden/>
+            </w:rPr>
+            <w:tab/>
+            <w:t>40</w:t>
+          </w:r>
+        </w:p>
+        <w:p>
+          <w:pPr>
+            <w:pStyle w:val="TOC3"/>
+            <w:tabs>
+              <w:tab w:val="left" w:pos="1320"/>
+              <w:tab w:val="right" w:leader="dot" w:pos="8210"/>
+            </w:tabs>
+            <w:rPr>
+              <w:rFonts w:eastAsiaTheme="minorEastAsia"/>
+              <w:noProof/>
+              <w:lang w:val="id-ID" w:eastAsia="id-ID"/>
+            </w:rPr>
+          </w:pPr>
+          <w:r>
+            <w:rPr>
+              <w:noProof/>
+              <w:lang w:val="id-ID"/>
+            </w:rPr>
+            <w:t>3.4.6.</w:t>
+          </w:r>
+          <w:r>
+            <w:rPr>
+              <w:rFonts w:eastAsiaTheme="minorEastAsia"/>
+              <w:noProof/>
+              <w:lang w:val="id-ID" w:eastAsia="id-ID"/>
+            </w:rPr>
+            <w:tab/>
+          </w:r>
+          <w:r>
+            <w:rPr>
+              <w:noProof/>
+              <w:lang w:val="id-ID"/>
+            </w:rPr>
+            <w:t>Bulan VI (Juli)</w:t>
+          </w:r>
+          <w:r>
+            <w:rPr>
+              <w:noProof/>
+              <w:webHidden/>
+            </w:rPr>
+            <w:tab/>
+            <w:t>41</w:t>
+          </w:r>
+        </w:p>
+        <w:p>
+          <w:pPr>
+            <w:pStyle w:val="TOC3"/>
+            <w:tabs>
+              <w:tab w:val="left" w:pos="1320"/>
+              <w:tab w:val="right" w:leader="dot" w:pos="8210"/>
+            </w:tabs>
+            <w:rPr>
+              <w:rFonts w:eastAsiaTheme="minorEastAsia"/>
+              <w:noProof/>
+              <w:lang w:val="id-ID" w:eastAsia="id-ID"/>
+            </w:rPr>
+          </w:pPr>
+          <w:r>
+            <w:rPr>
+              <w:noProof/>
+              <w:lang w:val="id-ID"/>
+            </w:rPr>
+            <w:t>3.4.7.</w:t>
+          </w:r>
+          <w:r>
+            <w:rPr>
+              <w:rFonts w:eastAsiaTheme="minorEastAsia"/>
+              <w:noProof/>
+              <w:lang w:val="id-ID" w:eastAsia="id-ID"/>
+            </w:rPr>
+            <w:tab/>
+          </w:r>
+          <w:r>
+            <w:rPr>
+              <w:noProof/>
+              <w:lang w:val="id-ID"/>
+            </w:rPr>
+            <w:t>Bulan VII (Agustus)</w:t>
+          </w:r>
+          <w:r>
+            <w:rPr>
+              <w:noProof/>
+              <w:webHidden/>
+            </w:rPr>
+            <w:tab/>
+            <w:t>41</w:t>
+          </w:r>
+        </w:p>
+        <w:p>
+          <w:pPr>
+            <w:pStyle w:val="TOC2"/>
+            <w:rPr>
+              <w:rFonts w:asciiTheme="minorHAnsi" w:eastAsiaTheme="minorEastAsia" w:hAnsiTheme="minorHAnsi"/>
+              <w:noProof/>
+              <w:sz w:val="22"/>
+              <w:lang w:val="id-ID" w:eastAsia="id-ID"/>
+            </w:rPr>
+          </w:pPr>
+          <w:r>
+            <w:rPr>
+              <w:noProof/>
+              <w:lang w:val="id-ID"/>
+            </w:rPr>
+            <w:t>3.5.</w:t>
+          </w:r>
+          <w:r>
+            <w:rPr>
+              <w:rFonts w:asciiTheme="minorHAnsi" w:eastAsiaTheme="minorEastAsia" w:hAnsiTheme="minorHAnsi"/>
+              <w:noProof/>
+              <w:sz w:val="22"/>
+              <w:lang w:val="id-ID" w:eastAsia="id-ID"/>
+            </w:rPr>
+            <w:tab/>
+          </w:r>
+          <w:r>
+            <w:rPr>
+              <w:noProof/>
+              <w:lang w:val="id-ID"/>
+            </w:rPr>
+            <w:t>Kesimpulan Pribadi</w:t>
+          </w:r>
+          <w:r>
+            <w:rPr>
+              <w:noProof/>
+              <w:webHidden/>
+            </w:rPr>
+            <w:tab/>
+            <w:t>42</w:t>
+          </w:r>
+        </w:p>
+        <w:p>
+          <w:pPr>
+            <w:pStyle w:val="TOC3"/>
+            <w:tabs>
+              <w:tab w:val="left" w:pos="1320"/>
+              <w:tab w:val="right" w:leader="dot" w:pos="8210"/>
+            </w:tabs>
+            <w:rPr>
+              <w:rFonts w:eastAsiaTheme="minorEastAsia"/>
+              <w:noProof/>
+              <w:lang w:val="id-ID" w:eastAsia="id-ID"/>
+            </w:rPr>
+          </w:pPr>
+          <w:r>
+            <w:rPr>
+              <w:noProof/>
+              <w:lang w:val="id-ID"/>
+            </w:rPr>
+            <w:t>3.5.1.</w:t>
+          </w:r>
+          <w:r>
+            <w:rPr>
+              <w:rFonts w:eastAsiaTheme="minorEastAsia"/>
+              <w:noProof/>
+              <w:lang w:val="id-ID" w:eastAsia="id-ID"/>
+            </w:rPr>
+            <w:tab/>
+          </w:r>
+          <w:r>
+            <w:rPr>
+              <w:noProof/>
+              <w:lang w:val="id-ID"/>
+            </w:rPr>
             <w:t>Joel Robert Justiawan</w:t>
           </w:r>
           <w:r>
@@ -1336,7 +1933,7 @@
               <w:webHidden/>
             </w:rPr>
             <w:tab/>
-            <w:t>15</w:t>
+            <w:t>42</w:t>
           </w:r>
         </w:p>
         <w:p>
@@ -1513,7 +2110,6 @@
             <w:rPr>
               <w:noProof/>
             </w:rPr>
-            <w:lastRenderedPageBreak/>
             <w:t>Miscelaneous</w:t>
           </w:r>
           <w:r>
@@ -1574,6 +2170,25 @@
     </w:p>
     <w:p>
       <w:pPr>
+        <w:rPr>
+          <w:rFonts w:ascii="Times New Roman" w:hAnsi="Times New Roman" w:cs="Times New Roman"/>
+          <w:sz w:val="24"/>
+          <w:szCs w:val="24"/>
+          <w:lang w:val="id-ID"/>
+        </w:rPr>
+      </w:pPr>
+      <w:r>
+        <w:rPr>
+          <w:rFonts w:ascii="Times New Roman" w:hAnsi="Times New Roman" w:cs="Times New Roman"/>
+          <w:sz w:val="24"/>
+          <w:szCs w:val="24"/>
+          <w:lang w:val="id-ID"/>
+        </w:rPr>
+        <w:br w:type="page"/>
+      </w:r>
+    </w:p>
+    <w:p>
+      <w:pPr>
         <w:spacing w:after="0" w:line="360" w:lineRule="auto"/>
         <w:rPr>
           <w:rFonts w:ascii="Times New Roman" w:hAnsi="Times New Roman" w:cs="Times New Roman"/>
@@ -1589,6 +2204,7 @@
           <w:szCs w:val="24"/>
           <w:lang w:val="id-ID"/>
         </w:rPr>
+        <w:lastRenderedPageBreak/>
         <w:t>Keterangan:</w:t>
       </w:r>
     </w:p>

--- a/EntreTrack/PrePersonal/Final/Template fill JOELwindows7/05. Daftar Isi.docx
+++ b/EntreTrack/PrePersonal/Final/Template fill JOELwindows7/05. Daftar Isi.docx
@@ -11,7 +11,7 @@
       </w:pPr>
       <w:bookmarkStart w:id="0" w:name="_Toc46867582"/>
       <w:bookmarkStart w:id="1" w:name="_Toc46868132"/>
-      <w:bookmarkStart w:id="2" w:name="_Toc49200126"/>
+      <w:bookmarkStart w:id="2" w:name="_Toc49372663"/>
       <w:r>
         <w:rPr>
           <w:lang w:val="id-ID"/>
@@ -294,6 +294,10 @@
     </w:p>
     <w:sdt>
       <w:sdtPr>
+        <w:rPr>
+          <w:rFonts w:asciiTheme="minorHAnsi" w:hAnsiTheme="minorHAnsi"/>
+          <w:sz w:val="22"/>
+        </w:rPr>
         <w:id w:val="1252396485"/>
         <w:docPartObj>
           <w:docPartGallery w:val="Table of Contents"/>
@@ -302,10 +306,8 @@
       </w:sdtPr>
       <w:sdtEndPr>
         <w:rPr>
-          <w:rFonts w:asciiTheme="minorHAnsi" w:hAnsiTheme="minorHAnsi"/>
           <w:b/>
           <w:bCs/>
-          <w:sz w:val="22"/>
         </w:rPr>
       </w:sdtEndPr>
       <w:sdtContent>
@@ -339,7 +341,7 @@
           <w:r>
             <w:fldChar w:fldCharType="separate"/>
           </w:r>
-          <w:hyperlink w:anchor="_Toc49200126" w:history="1">
+          <w:hyperlink w:anchor="_Toc49372663" w:history="1">
             <w:r>
               <w:rPr>
                 <w:rStyle w:val="Hyperlink"/>
@@ -367,7 +369,7 @@
                 <w:noProof/>
                 <w:webHidden/>
               </w:rPr>
-              <w:instrText xml:space="preserve"> PAGEREF _Toc49200126 \h </w:instrText>
+              <w:instrText xml:space="preserve"> PAGEREF _Toc49372663 \h </w:instrText>
             </w:r>
             <w:r>
               <w:rPr>
@@ -851,6 +853,7 @@
           <w:r>
             <w:rPr>
               <w:noProof/>
+              <w:lang w:val="id-ID"/>
             </w:rPr>
             <w:t>2.2.</w:t>
           </w:r>
@@ -866,16 +869,9 @@
           <w:r>
             <w:rPr>
               <w:noProof/>
-            </w:rPr>
-            <w:t xml:space="preserve">Kegiatan yang Dilakukan Sesuai </w:t>
-          </w:r>
-          <w:r>
-            <w:rPr>
-              <w:i/>
-              <w:iCs/>
-              <w:noProof/>
-            </w:rPr>
-            <w:t>Learning Plan</w:t>
+              <w:lang w:val="id-ID"/>
+            </w:rPr>
+            <w:t>Persiapan Eksekusi Usaha</w:t>
           </w:r>
           <w:r>
             <w:rPr>
@@ -915,11 +911,9 @@
           </w:r>
           <w:r>
             <w:rPr>
-              <w:i/>
-              <w:iCs/>
-              <w:noProof/>
-            </w:rPr>
-            <w:t>Project</w:t>
+              <w:noProof/>
+            </w:rPr>
+            <w:t>Target segmen</w:t>
           </w:r>
           <w:r>
             <w:rPr>
@@ -959,26 +953,17 @@
           </w:r>
           <w:r>
             <w:rPr>
-              <w:i/>
-              <w:iCs/>
-              <w:noProof/>
-            </w:rPr>
-            <w:t>Technical Competency</w:t>
-          </w:r>
-          <w:r>
-            <w:rPr>
-              <w:noProof/>
-              <w:lang w:val="id-ID"/>
-            </w:rPr>
-            <w:t xml:space="preserve"> (TC)</w:t>
-          </w:r>
-          <w:r>
-            <w:rPr>
-              <w:noProof/>
-              <w:webHidden/>
-            </w:rPr>
-            <w:tab/>
-            <w:t>10</w:t>
+              <w:noProof/>
+            </w:rPr>
+            <w:t>Minimal Viable Product</w:t>
+          </w:r>
+          <w:r>
+            <w:rPr>
+              <w:noProof/>
+              <w:webHidden/>
+            </w:rPr>
+            <w:tab/>
+            <w:t>9</w:t>
           </w:r>
         </w:p>
         <w:p>
@@ -1010,77 +995,17 @@
           </w:r>
           <w:r>
             <w:rPr>
-              <w:i/>
-              <w:iCs/>
-              <w:noProof/>
-            </w:rPr>
-            <w:t>Employability and Entrepreneurial Skil</w:t>
-          </w:r>
-          <w:r>
-            <w:rPr>
-              <w:i/>
-              <w:iCs/>
-              <w:noProof/>
-              <w:lang w:val="id-ID"/>
-            </w:rPr>
-            <w:t>l</w:t>
-          </w:r>
-          <w:r>
-            <w:rPr>
-              <w:noProof/>
-              <w:lang w:val="id-ID"/>
-            </w:rPr>
-            <w:t xml:space="preserve"> (EES)</w:t>
-          </w:r>
-          <w:r>
-            <w:rPr>
-              <w:noProof/>
-              <w:webHidden/>
-            </w:rPr>
-            <w:tab/>
-            <w:t>12</w:t>
-          </w:r>
-        </w:p>
-        <w:p>
-          <w:pPr>
-            <w:pStyle w:val="TOC2"/>
-            <w:rPr>
-              <w:rFonts w:asciiTheme="minorHAnsi" w:eastAsiaTheme="minorEastAsia" w:hAnsiTheme="minorHAnsi"/>
-              <w:noProof/>
-              <w:sz w:val="22"/>
-              <w:lang w:val="id-ID" w:eastAsia="id-ID"/>
-            </w:rPr>
-          </w:pPr>
-          <w:r>
-            <w:rPr>
-              <w:noProof/>
-              <w:lang w:val="id-ID"/>
-            </w:rPr>
-            <w:t>2.3.</w:t>
-          </w:r>
-          <w:r>
-            <w:rPr>
-              <w:rFonts w:asciiTheme="minorHAnsi" w:eastAsiaTheme="minorEastAsia" w:hAnsiTheme="minorHAnsi"/>
-              <w:noProof/>
-              <w:sz w:val="22"/>
-              <w:lang w:val="id-ID" w:eastAsia="id-ID"/>
-            </w:rPr>
-            <w:tab/>
-          </w:r>
-          <w:r>
-            <w:rPr>
-              <w:noProof/>
-              <w:lang w:val="id-ID"/>
-            </w:rPr>
-            <w:t>Penuntasan Tugas dan Penanganan Masalah</w:t>
-          </w:r>
-          <w:r>
-            <w:rPr>
-              <w:noProof/>
-              <w:webHidden/>
-            </w:rPr>
-            <w:tab/>
-            <w:t>13</w:t>
+              <w:noProof/>
+            </w:rPr>
+            <w:t>Asumsi Validasi</w:t>
+          </w:r>
+          <w:r>
+            <w:rPr>
+              <w:noProof/>
+              <w:webHidden/>
+            </w:rPr>
+            <w:tab/>
+            <w:t>20</w:t>
           </w:r>
         </w:p>
         <w:p>
@@ -1099,32 +1024,30 @@
           <w:r>
             <w:rPr>
               <w:noProof/>
-              <w:lang w:val="id-ID"/>
-            </w:rPr>
-            <w:t>2.3.1.</w:t>
-          </w:r>
-          <w:r>
-            <w:rPr>
-              <w:rFonts w:eastAsiaTheme="minorEastAsia"/>
-              <w:noProof/>
-              <w:lang w:val="id-ID" w:eastAsia="id-ID"/>
-            </w:rPr>
-            <w:tab/>
-          </w:r>
-          <w:r>
-            <w:rPr>
-              <w:noProof/>
-              <w:lang w:val="id-ID"/>
-            </w:rPr>
-            <w:t>Joel Robert Justiawan</w:t>
-          </w:r>
-          <w:r>
-            <w:rPr>
-              <w:noProof/>
-              <w:webHidden/>
-            </w:rPr>
-            <w:tab/>
-            <w:t>13</w:t>
+            </w:rPr>
+            <w:t>2.2.4.</w:t>
+          </w:r>
+          <w:r>
+            <w:rPr>
+              <w:rFonts w:eastAsiaTheme="minorEastAsia"/>
+              <w:noProof/>
+              <w:lang w:val="id-ID" w:eastAsia="id-ID"/>
+            </w:rPr>
+            <w:tab/>
+          </w:r>
+          <w:r>
+            <w:rPr>
+              <w:noProof/>
+            </w:rPr>
+            <w:t>Pivoting dalam Model Bisnis mengantisipasi Hal yang tak Terduga</w:t>
+          </w:r>
+          <w:r>
+            <w:rPr>
+              <w:noProof/>
+              <w:webHidden/>
+            </w:rPr>
+            <w:tab/>
+            <w:t>21</w:t>
           </w:r>
         </w:p>
         <w:p>
@@ -1143,32 +1066,78 @@
           <w:r>
             <w:rPr>
               <w:noProof/>
-              <w:lang w:val="id-ID"/>
-            </w:rPr>
-            <w:t>2.3.2.</w:t>
-          </w:r>
-          <w:r>
-            <w:rPr>
-              <w:rFonts w:eastAsiaTheme="minorEastAsia"/>
-              <w:noProof/>
-              <w:lang w:val="id-ID" w:eastAsia="id-ID"/>
-            </w:rPr>
-            <w:tab/>
-          </w:r>
-          <w:r>
-            <w:rPr>
-              <w:noProof/>
-              <w:lang w:val="id-ID"/>
-            </w:rPr>
-            <w:t>[Nama Mahasiswa 2]</w:t>
-          </w:r>
-          <w:r>
-            <w:rPr>
-              <w:noProof/>
-              <w:webHidden/>
-            </w:rPr>
-            <w:tab/>
-            <w:t>19</w:t>
+            </w:rPr>
+            <w:t>2.2.5.</w:t>
+          </w:r>
+          <w:r>
+            <w:rPr>
+              <w:rFonts w:eastAsiaTheme="minorEastAsia"/>
+              <w:noProof/>
+              <w:lang w:val="id-ID" w:eastAsia="id-ID"/>
+            </w:rPr>
+            <w:tab/>
+          </w:r>
+          <w:r>
+            <w:rPr>
+              <w:noProof/>
+            </w:rPr>
+            <w:t>Produk</w:t>
+          </w:r>
+          <w:r>
+            <w:rPr>
+              <w:noProof/>
+              <w:webHidden/>
+            </w:rPr>
+            <w:tab/>
+            <w:t>22</w:t>
+          </w:r>
+        </w:p>
+        <w:p>
+          <w:pPr>
+            <w:pStyle w:val="TOC2"/>
+            <w:rPr>
+              <w:rFonts w:asciiTheme="minorHAnsi" w:eastAsiaTheme="minorEastAsia" w:hAnsiTheme="minorHAnsi"/>
+              <w:noProof/>
+              <w:sz w:val="22"/>
+              <w:lang w:val="id-ID" w:eastAsia="id-ID"/>
+            </w:rPr>
+          </w:pPr>
+          <w:r>
+            <w:rPr>
+              <w:noProof/>
+            </w:rPr>
+            <w:t>2.3.</w:t>
+          </w:r>
+          <w:r>
+            <w:rPr>
+              <w:rFonts w:asciiTheme="minorHAnsi" w:eastAsiaTheme="minorEastAsia" w:hAnsiTheme="minorHAnsi"/>
+              <w:noProof/>
+              <w:sz w:val="22"/>
+              <w:lang w:val="id-ID" w:eastAsia="id-ID"/>
+            </w:rPr>
+            <w:tab/>
+          </w:r>
+          <w:r>
+            <w:rPr>
+              <w:noProof/>
+            </w:rPr>
+            <w:t xml:space="preserve">Kegiatan yang Dilakukan Sesuai </w:t>
+          </w:r>
+          <w:r>
+            <w:rPr>
+              <w:i/>
+              <w:iCs/>
+              <w:noProof/>
+            </w:rPr>
+            <w:t>Learning Plan</w:t>
+          </w:r>
+          <w:r>
+            <w:rPr>
+              <w:noProof/>
+              <w:webHidden/>
+            </w:rPr>
+            <w:tab/>
+            <w:t>25</w:t>
           </w:r>
         </w:p>
         <w:p>
@@ -1187,106 +1156,32 @@
           <w:r>
             <w:rPr>
               <w:noProof/>
-              <w:lang w:val="id-ID"/>
-            </w:rPr>
-            <w:t>2.3.3.</w:t>
-          </w:r>
-          <w:r>
-            <w:rPr>
-              <w:rFonts w:eastAsiaTheme="minorEastAsia"/>
-              <w:noProof/>
-              <w:lang w:val="id-ID" w:eastAsia="id-ID"/>
-            </w:rPr>
-            <w:tab/>
-          </w:r>
-          <w:r>
-            <w:rPr>
-              <w:noProof/>
-              <w:lang w:val="id-ID"/>
-            </w:rPr>
-            <w:t>[Nama Mahasiswa 3]</w:t>
-          </w:r>
-          <w:r>
-            <w:rPr>
-              <w:noProof/>
-              <w:webHidden/>
-            </w:rPr>
-            <w:tab/>
-            <w:t>19</w:t>
-          </w:r>
-        </w:p>
-        <w:p>
-          <w:pPr>
-            <w:pStyle w:val="TOC1"/>
-            <w:rPr>
-              <w:rFonts w:asciiTheme="minorHAnsi" w:eastAsiaTheme="minorEastAsia" w:hAnsiTheme="minorHAnsi"/>
-              <w:noProof/>
-              <w:sz w:val="22"/>
-              <w:lang w:val="id-ID" w:eastAsia="id-ID"/>
-            </w:rPr>
-          </w:pPr>
-          <w:r>
-            <w:rPr>
-              <w:noProof/>
-            </w:rPr>
-            <w:t>BAB 3</w:t>
-          </w:r>
-          <w:r>
-            <w:rPr>
-              <w:noProof/>
-              <w:lang w:val="id-ID"/>
-            </w:rPr>
-            <w:t xml:space="preserve"> KESIMPULAN</w:t>
-          </w:r>
-          <w:r>
-            <w:rPr>
-              <w:noProof/>
-              <w:webHidden/>
-            </w:rPr>
-            <w:tab/>
-            <w:t>15</w:t>
-          </w:r>
-        </w:p>
-        <w:p>
-          <w:pPr>
-            <w:pStyle w:val="TOC2"/>
-            <w:rPr>
-              <w:rFonts w:asciiTheme="minorHAnsi" w:eastAsiaTheme="minorEastAsia" w:hAnsiTheme="minorHAnsi"/>
-              <w:noProof/>
-              <w:sz w:val="22"/>
-              <w:lang w:val="id-ID" w:eastAsia="id-ID"/>
-            </w:rPr>
-          </w:pPr>
-          <w:r>
-            <w:rPr>
-              <w:noProof/>
-              <w:lang w:val="id-ID"/>
-            </w:rPr>
-            <w:t>3.1.</w:t>
-          </w:r>
-          <w:r>
-            <w:rPr>
-              <w:rFonts w:asciiTheme="minorHAnsi" w:eastAsiaTheme="minorEastAsia" w:hAnsiTheme="minorHAnsi"/>
-              <w:noProof/>
-              <w:sz w:val="22"/>
-              <w:lang w:val="id-ID" w:eastAsia="id-ID"/>
-            </w:rPr>
-            <w:tab/>
-          </w:r>
-          <w:r>
-            <w:rPr>
-              <w:noProof/>
-              <w:lang w:val="id-ID"/>
-            </w:rPr>
-            <w:t>Hasil Eksekusi</w:t>
-          </w:r>
-          <w:r>
-            <w:rPr>
-              <w:noProof/>
-              <w:webHidden/>
-            </w:rPr>
-            <w:tab/>
-            <w:t>15</w:t>
+            </w:rPr>
+            <w:t>2.3.1.</w:t>
+          </w:r>
+          <w:r>
+            <w:rPr>
+              <w:rFonts w:eastAsiaTheme="minorEastAsia"/>
+              <w:noProof/>
+              <w:lang w:val="id-ID" w:eastAsia="id-ID"/>
+            </w:rPr>
+            <w:tab/>
+          </w:r>
+          <w:r>
+            <w:rPr>
+              <w:i/>
+              <w:iCs/>
+              <w:noProof/>
+            </w:rPr>
+            <w:t>Project</w:t>
+          </w:r>
+          <w:r>
+            <w:rPr>
+              <w:noProof/>
+              <w:webHidden/>
+            </w:rPr>
+            <w:tab/>
+            <w:t>25</w:t>
           </w:r>
         </w:p>
         <w:p>
@@ -1305,74 +1200,39 @@
           <w:r>
             <w:rPr>
               <w:noProof/>
+            </w:rPr>
+            <w:t>2.3.2.</w:t>
+          </w:r>
+          <w:r>
+            <w:rPr>
+              <w:rFonts w:eastAsiaTheme="minorEastAsia"/>
+              <w:noProof/>
+              <w:lang w:val="id-ID" w:eastAsia="id-ID"/>
+            </w:rPr>
+            <w:tab/>
+          </w:r>
+          <w:r>
+            <w:rPr>
+              <w:i/>
+              <w:iCs/>
+              <w:noProof/>
+            </w:rPr>
+            <w:t>Technical Competency</w:t>
+          </w:r>
+          <w:r>
+            <w:rPr>
+              <w:noProof/>
               <w:lang w:val="id-ID"/>
             </w:rPr>
-            <w:t>3.1.1.</w:t>
-          </w:r>
-          <w:r>
-            <w:rPr>
-              <w:rFonts w:eastAsiaTheme="minorEastAsia"/>
-              <w:noProof/>
-              <w:lang w:val="id-ID" w:eastAsia="id-ID"/>
-            </w:rPr>
-            <w:tab/>
-          </w:r>
-          <w:r>
-            <w:rPr>
-              <w:noProof/>
-              <w:lang w:val="id-ID"/>
-            </w:rPr>
-            <w:t>SRL</w:t>
-          </w:r>
-          <w:r>
-            <w:rPr>
-              <w:noProof/>
-              <w:webHidden/>
-            </w:rPr>
-            <w:tab/>
-            <w:t>15</w:t>
-          </w:r>
-        </w:p>
-        <w:p>
-          <w:pPr>
-            <w:pStyle w:val="TOC2"/>
-            <w:rPr>
-              <w:rFonts w:asciiTheme="minorHAnsi" w:eastAsiaTheme="minorEastAsia" w:hAnsiTheme="minorHAnsi"/>
-              <w:noProof/>
-              <w:sz w:val="22"/>
-              <w:lang w:val="id-ID" w:eastAsia="id-ID"/>
-            </w:rPr>
-          </w:pPr>
-          <w:r>
-            <w:rPr>
-              <w:noProof/>
-              <w:lang w:val="id-ID"/>
-            </w:rPr>
-            <w:t>3.2.</w:t>
-          </w:r>
-          <w:r>
-            <w:rPr>
-              <w:rFonts w:asciiTheme="minorHAnsi" w:eastAsiaTheme="minorEastAsia" w:hAnsiTheme="minorHAnsi"/>
-              <w:noProof/>
-              <w:sz w:val="22"/>
-              <w:lang w:val="id-ID" w:eastAsia="id-ID"/>
-            </w:rPr>
-            <w:tab/>
-          </w:r>
-          <w:r>
-            <w:rPr>
-              <w:noProof/>
-              <w:lang w:val="id-ID"/>
-            </w:rPr>
-            <w:t>Tampilan Prototipe</w:t>
-          </w:r>
-          <w:r>
-            <w:rPr>
-              <w:noProof/>
-              <w:webHidden/>
-            </w:rPr>
-            <w:tab/>
-            <w:t>38</w:t>
+            <w:t xml:space="preserve"> (TC)</w:t>
+          </w:r>
+          <w:r>
+            <w:rPr>
+              <w:noProof/>
+              <w:webHidden/>
+            </w:rPr>
+            <w:tab/>
+            <w:t>28</w:t>
           </w:r>
         </w:p>
         <w:p>
@@ -1392,69 +1252,47 @@
             <w:rPr>
               <w:noProof/>
             </w:rPr>
-            <w:t>3.2.1.</w:t>
-          </w:r>
-          <w:r>
-            <w:rPr>
-              <w:rFonts w:eastAsiaTheme="minorEastAsia"/>
-              <w:noProof/>
-              <w:lang w:val="id-ID" w:eastAsia="id-ID"/>
-            </w:rPr>
-            <w:tab/>
-          </w:r>
-          <w:r>
-            <w:rPr>
-              <w:noProof/>
-            </w:rPr>
-            <w:t>Cuplikan demo aplikasi</w:t>
-          </w:r>
-          <w:r>
-            <w:rPr>
-              <w:noProof/>
-              <w:webHidden/>
-            </w:rPr>
-            <w:tab/>
-            <w:t>38</w:t>
-          </w:r>
-        </w:p>
-        <w:p>
-          <w:pPr>
-            <w:pStyle w:val="TOC2"/>
-            <w:rPr>
-              <w:rFonts w:asciiTheme="minorHAnsi" w:eastAsiaTheme="minorEastAsia" w:hAnsiTheme="minorHAnsi"/>
-              <w:noProof/>
-              <w:sz w:val="22"/>
-              <w:lang w:val="id-ID" w:eastAsia="id-ID"/>
-            </w:rPr>
-          </w:pPr>
-          <w:r>
-            <w:rPr>
-              <w:noProof/>
-            </w:rPr>
-            <w:t>3.3.</w:t>
-          </w:r>
-          <w:r>
-            <w:rPr>
-              <w:rFonts w:asciiTheme="minorHAnsi" w:eastAsiaTheme="minorEastAsia" w:hAnsiTheme="minorHAnsi"/>
-              <w:noProof/>
-              <w:sz w:val="22"/>
-              <w:lang w:val="id-ID" w:eastAsia="id-ID"/>
-            </w:rPr>
-            <w:tab/>
-          </w:r>
-          <w:r>
-            <w:rPr>
-              <w:noProof/>
-            </w:rPr>
-            <w:t>Evaluasi</w:t>
-          </w:r>
-          <w:r>
-            <w:rPr>
-              <w:noProof/>
-              <w:webHidden/>
-            </w:rPr>
-            <w:tab/>
-            <w:t>38</w:t>
+            <w:t>2.3.3.</w:t>
+          </w:r>
+          <w:r>
+            <w:rPr>
+              <w:rFonts w:eastAsiaTheme="minorEastAsia"/>
+              <w:noProof/>
+              <w:lang w:val="id-ID" w:eastAsia="id-ID"/>
+            </w:rPr>
+            <w:tab/>
+          </w:r>
+          <w:r>
+            <w:rPr>
+              <w:i/>
+              <w:iCs/>
+              <w:noProof/>
+            </w:rPr>
+            <w:t>Employability and Entrepreneurial Skil</w:t>
+          </w:r>
+          <w:r>
+            <w:rPr>
+              <w:i/>
+              <w:iCs/>
+              <w:noProof/>
+              <w:lang w:val="id-ID"/>
+            </w:rPr>
+            <w:t>l</w:t>
+          </w:r>
+          <w:r>
+            <w:rPr>
+              <w:noProof/>
+              <w:lang w:val="id-ID"/>
+            </w:rPr>
+            <w:t xml:space="preserve"> (EES)</w:t>
+          </w:r>
+          <w:r>
+            <w:rPr>
+              <w:noProof/>
+              <w:webHidden/>
+            </w:rPr>
+            <w:tab/>
+            <w:t>29</w:t>
           </w:r>
         </w:p>
         <w:p>
@@ -1473,30 +1311,32 @@
           <w:r>
             <w:rPr>
               <w:noProof/>
-            </w:rPr>
-            <w:t>3.3.1.</w:t>
-          </w:r>
-          <w:r>
-            <w:rPr>
-              <w:rFonts w:eastAsiaTheme="minorEastAsia"/>
-              <w:noProof/>
-              <w:lang w:val="id-ID" w:eastAsia="id-ID"/>
-            </w:rPr>
-            <w:tab/>
-          </w:r>
-          <w:r>
-            <w:rPr>
-              <w:noProof/>
-            </w:rPr>
-            <w:t>Hasil Survey</w:t>
-          </w:r>
-          <w:r>
-            <w:rPr>
-              <w:noProof/>
-              <w:webHidden/>
-            </w:rPr>
-            <w:tab/>
-            <w:t>38</w:t>
+              <w:lang w:val="id-ID"/>
+            </w:rPr>
+            <w:t>2.3.4.</w:t>
+          </w:r>
+          <w:r>
+            <w:rPr>
+              <w:rFonts w:eastAsiaTheme="minorEastAsia"/>
+              <w:noProof/>
+              <w:lang w:val="id-ID" w:eastAsia="id-ID"/>
+            </w:rPr>
+            <w:tab/>
+          </w:r>
+          <w:r>
+            <w:rPr>
+              <w:noProof/>
+              <w:lang w:val="id-ID"/>
+            </w:rPr>
+            <w:t>Deskripsi Kegiatan-kegiatan</w:t>
+          </w:r>
+          <w:r>
+            <w:rPr>
+              <w:noProof/>
+              <w:webHidden/>
+            </w:rPr>
+            <w:tab/>
+            <w:t>30</w:t>
           </w:r>
         </w:p>
         <w:p>
@@ -1514,7 +1354,7 @@
               <w:noProof/>
               <w:lang w:val="id-ID"/>
             </w:rPr>
-            <w:t>3.4.</w:t>
+            <w:t>2.4.</w:t>
           </w:r>
           <w:r>
             <w:rPr>
@@ -1530,15 +1370,15 @@
               <w:noProof/>
               <w:lang w:val="id-ID"/>
             </w:rPr>
-            <w:t>Kesimpulan Per Kelompok</w:t>
-          </w:r>
-          <w:r>
-            <w:rPr>
-              <w:noProof/>
-              <w:webHidden/>
-            </w:rPr>
-            <w:tab/>
-            <w:t>38</w:t>
+            <w:t>Penuntasan Tugas dan Penanganan Masalah</w:t>
+          </w:r>
+          <w:r>
+            <w:rPr>
+              <w:noProof/>
+              <w:webHidden/>
+            </w:rPr>
+            <w:tab/>
+            <w:t>33</w:t>
           </w:r>
         </w:p>
         <w:p>
@@ -1559,7 +1399,7 @@
               <w:noProof/>
               <w:lang w:val="id-ID"/>
             </w:rPr>
-            <w:t>3.4.1.</w:t>
+            <w:t>2.4.1.</w:t>
           </w:r>
           <w:r>
             <w:rPr>
@@ -1574,15 +1414,89 @@
               <w:noProof/>
               <w:lang w:val="id-ID"/>
             </w:rPr>
-            <w:t>Bulan I (Februari)</w:t>
-          </w:r>
-          <w:r>
-            <w:rPr>
-              <w:noProof/>
-              <w:webHidden/>
-            </w:rPr>
-            <w:tab/>
-            <w:t>38</w:t>
+            <w:t>Joel Robert Justiawan</w:t>
+          </w:r>
+          <w:r>
+            <w:rPr>
+              <w:noProof/>
+              <w:webHidden/>
+            </w:rPr>
+            <w:tab/>
+            <w:t>33</w:t>
+          </w:r>
+        </w:p>
+        <w:p>
+          <w:pPr>
+            <w:pStyle w:val="TOC1"/>
+            <w:rPr>
+              <w:rFonts w:asciiTheme="minorHAnsi" w:eastAsiaTheme="minorEastAsia" w:hAnsiTheme="minorHAnsi"/>
+              <w:noProof/>
+              <w:sz w:val="22"/>
+              <w:lang w:val="id-ID" w:eastAsia="id-ID"/>
+            </w:rPr>
+          </w:pPr>
+          <w:r>
+            <w:rPr>
+              <w:noProof/>
+            </w:rPr>
+            <w:t>BAB 3</w:t>
+          </w:r>
+          <w:r>
+            <w:rPr>
+              <w:noProof/>
+              <w:lang w:val="id-ID"/>
+            </w:rPr>
+            <w:t xml:space="preserve"> KESIMPULAN</w:t>
+          </w:r>
+          <w:r>
+            <w:rPr>
+              <w:noProof/>
+              <w:webHidden/>
+            </w:rPr>
+            <w:tab/>
+            <w:t>15</w:t>
+          </w:r>
+        </w:p>
+        <w:p>
+          <w:pPr>
+            <w:pStyle w:val="TOC2"/>
+            <w:rPr>
+              <w:rFonts w:asciiTheme="minorHAnsi" w:eastAsiaTheme="minorEastAsia" w:hAnsiTheme="minorHAnsi"/>
+              <w:noProof/>
+              <w:sz w:val="22"/>
+              <w:lang w:val="id-ID" w:eastAsia="id-ID"/>
+            </w:rPr>
+          </w:pPr>
+          <w:r>
+            <w:rPr>
+              <w:noProof/>
+              <w:lang w:val="id-ID"/>
+            </w:rPr>
+            <w:t>3.1.</w:t>
+          </w:r>
+          <w:r>
+            <w:rPr>
+              <w:rFonts w:asciiTheme="minorHAnsi" w:eastAsiaTheme="minorEastAsia" w:hAnsiTheme="minorHAnsi"/>
+              <w:noProof/>
+              <w:sz w:val="22"/>
+              <w:lang w:val="id-ID" w:eastAsia="id-ID"/>
+            </w:rPr>
+            <w:tab/>
+          </w:r>
+          <w:r>
+            <w:rPr>
+              <w:noProof/>
+              <w:lang w:val="id-ID"/>
+            </w:rPr>
+            <w:t>Hasil Eksekusi</w:t>
+          </w:r>
+          <w:r>
+            <w:rPr>
+              <w:noProof/>
+              <w:webHidden/>
+            </w:rPr>
+            <w:tab/>
+            <w:t>15</w:t>
           </w:r>
         </w:p>
         <w:p>
@@ -1603,8 +1517,7 @@
               <w:noProof/>
               <w:lang w:val="id-ID"/>
             </w:rPr>
-            <w:lastRenderedPageBreak/>
-            <w:t>3.4.2.</w:t>
+            <w:t>3.1.1.</w:t>
           </w:r>
           <w:r>
             <w:rPr>
@@ -1619,15 +1532,57 @@
               <w:noProof/>
               <w:lang w:val="id-ID"/>
             </w:rPr>
-            <w:t>Bulan II (Maret)</w:t>
-          </w:r>
-          <w:r>
-            <w:rPr>
-              <w:noProof/>
-              <w:webHidden/>
-            </w:rPr>
-            <w:tab/>
-            <w:t>39</w:t>
+            <w:t>SRL</w:t>
+          </w:r>
+          <w:r>
+            <w:rPr>
+              <w:noProof/>
+              <w:webHidden/>
+            </w:rPr>
+            <w:tab/>
+            <w:t>15</w:t>
+          </w:r>
+        </w:p>
+        <w:p>
+          <w:pPr>
+            <w:pStyle w:val="TOC2"/>
+            <w:rPr>
+              <w:rFonts w:asciiTheme="minorHAnsi" w:eastAsiaTheme="minorEastAsia" w:hAnsiTheme="minorHAnsi"/>
+              <w:noProof/>
+              <w:sz w:val="22"/>
+              <w:lang w:val="id-ID" w:eastAsia="id-ID"/>
+            </w:rPr>
+          </w:pPr>
+          <w:r>
+            <w:rPr>
+              <w:noProof/>
+              <w:lang w:val="id-ID"/>
+            </w:rPr>
+            <w:t>3.2.</w:t>
+          </w:r>
+          <w:r>
+            <w:rPr>
+              <w:rFonts w:asciiTheme="minorHAnsi" w:eastAsiaTheme="minorEastAsia" w:hAnsiTheme="minorHAnsi"/>
+              <w:noProof/>
+              <w:sz w:val="22"/>
+              <w:lang w:val="id-ID" w:eastAsia="id-ID"/>
+            </w:rPr>
+            <w:tab/>
+          </w:r>
+          <w:r>
+            <w:rPr>
+              <w:noProof/>
+              <w:lang w:val="id-ID"/>
+            </w:rPr>
+            <w:t>Tampilan Prototipe</w:t>
+          </w:r>
+          <w:r>
+            <w:rPr>
+              <w:noProof/>
+              <w:webHidden/>
+            </w:rPr>
+            <w:tab/>
+            <w:t>38</w:t>
           </w:r>
         </w:p>
         <w:p>
@@ -1646,32 +1601,71 @@
           <w:r>
             <w:rPr>
               <w:noProof/>
-              <w:lang w:val="id-ID"/>
-            </w:rPr>
-            <w:t>3.4.3.</w:t>
-          </w:r>
-          <w:r>
-            <w:rPr>
-              <w:rFonts w:eastAsiaTheme="minorEastAsia"/>
-              <w:noProof/>
-              <w:lang w:val="id-ID" w:eastAsia="id-ID"/>
-            </w:rPr>
-            <w:tab/>
-          </w:r>
-          <w:r>
-            <w:rPr>
-              <w:noProof/>
-              <w:lang w:val="id-ID"/>
-            </w:rPr>
-            <w:t>Bulan III (April)</w:t>
-          </w:r>
-          <w:r>
-            <w:rPr>
-              <w:noProof/>
-              <w:webHidden/>
-            </w:rPr>
-            <w:tab/>
-            <w:t>39</w:t>
+            </w:rPr>
+            <w:lastRenderedPageBreak/>
+            <w:t>3.2.1.</w:t>
+          </w:r>
+          <w:r>
+            <w:rPr>
+              <w:rFonts w:eastAsiaTheme="minorEastAsia"/>
+              <w:noProof/>
+              <w:lang w:val="id-ID" w:eastAsia="id-ID"/>
+            </w:rPr>
+            <w:tab/>
+          </w:r>
+          <w:r>
+            <w:rPr>
+              <w:noProof/>
+            </w:rPr>
+            <w:t>Cuplikan demo aplikasi</w:t>
+          </w:r>
+          <w:r>
+            <w:rPr>
+              <w:noProof/>
+              <w:webHidden/>
+            </w:rPr>
+            <w:tab/>
+            <w:t>38</w:t>
+          </w:r>
+        </w:p>
+        <w:p>
+          <w:pPr>
+            <w:pStyle w:val="TOC2"/>
+            <w:rPr>
+              <w:rFonts w:asciiTheme="minorHAnsi" w:eastAsiaTheme="minorEastAsia" w:hAnsiTheme="minorHAnsi"/>
+              <w:noProof/>
+              <w:sz w:val="22"/>
+              <w:lang w:val="id-ID" w:eastAsia="id-ID"/>
+            </w:rPr>
+          </w:pPr>
+          <w:r>
+            <w:rPr>
+              <w:noProof/>
+            </w:rPr>
+            <w:t>3.3.</w:t>
+          </w:r>
+          <w:r>
+            <w:rPr>
+              <w:rFonts w:asciiTheme="minorHAnsi" w:eastAsiaTheme="minorEastAsia" w:hAnsiTheme="minorHAnsi"/>
+              <w:noProof/>
+              <w:sz w:val="22"/>
+              <w:lang w:val="id-ID" w:eastAsia="id-ID"/>
+            </w:rPr>
+            <w:tab/>
+          </w:r>
+          <w:r>
+            <w:rPr>
+              <w:noProof/>
+            </w:rPr>
+            <w:t>Evaluasi</w:t>
+          </w:r>
+          <w:r>
+            <w:rPr>
+              <w:noProof/>
+              <w:webHidden/>
+            </w:rPr>
+            <w:tab/>
+            <w:t>38</w:t>
           </w:r>
         </w:p>
         <w:p>
@@ -1690,14 +1684,54 @@
           <w:r>
             <w:rPr>
               <w:noProof/>
+            </w:rPr>
+            <w:t>3.3.1.</w:t>
+          </w:r>
+          <w:r>
+            <w:rPr>
+              <w:rFonts w:eastAsiaTheme="minorEastAsia"/>
+              <w:noProof/>
+              <w:lang w:val="id-ID" w:eastAsia="id-ID"/>
+            </w:rPr>
+            <w:tab/>
+          </w:r>
+          <w:r>
+            <w:rPr>
+              <w:noProof/>
+            </w:rPr>
+            <w:t>Hasil Survey</w:t>
+          </w:r>
+          <w:r>
+            <w:rPr>
+              <w:noProof/>
+              <w:webHidden/>
+            </w:rPr>
+            <w:tab/>
+            <w:t>38</w:t>
+          </w:r>
+        </w:p>
+        <w:p>
+          <w:pPr>
+            <w:pStyle w:val="TOC2"/>
+            <w:rPr>
+              <w:rFonts w:asciiTheme="minorHAnsi" w:eastAsiaTheme="minorEastAsia" w:hAnsiTheme="minorHAnsi"/>
+              <w:noProof/>
+              <w:sz w:val="22"/>
+              <w:lang w:val="id-ID" w:eastAsia="id-ID"/>
+            </w:rPr>
+          </w:pPr>
+          <w:r>
+            <w:rPr>
+              <w:noProof/>
               <w:lang w:val="id-ID"/>
             </w:rPr>
-            <w:t>3.4.4.</w:t>
-          </w:r>
-          <w:r>
-            <w:rPr>
-              <w:rFonts w:eastAsiaTheme="minorEastAsia"/>
-              <w:noProof/>
+            <w:t>3.4.</w:t>
+          </w:r>
+          <w:r>
+            <w:rPr>
+              <w:rFonts w:asciiTheme="minorHAnsi" w:eastAsiaTheme="minorEastAsia" w:hAnsiTheme="minorHAnsi"/>
+              <w:noProof/>
+              <w:sz w:val="22"/>
               <w:lang w:val="id-ID" w:eastAsia="id-ID"/>
             </w:rPr>
             <w:tab/>
@@ -1707,15 +1741,15 @@
               <w:noProof/>
               <w:lang w:val="id-ID"/>
             </w:rPr>
-            <w:t>Bulan IV (Mei)</w:t>
-          </w:r>
-          <w:r>
-            <w:rPr>
-              <w:noProof/>
-              <w:webHidden/>
-            </w:rPr>
-            <w:tab/>
-            <w:t>40</w:t>
+            <w:t>Kesimpulan Per Kelompok</w:t>
+          </w:r>
+          <w:r>
+            <w:rPr>
+              <w:noProof/>
+              <w:webHidden/>
+            </w:rPr>
+            <w:tab/>
+            <w:t>38</w:t>
           </w:r>
         </w:p>
         <w:p>
@@ -1736,7 +1770,7 @@
               <w:noProof/>
               <w:lang w:val="id-ID"/>
             </w:rPr>
-            <w:t>3.4.5.</w:t>
+            <w:t>3.4.1.</w:t>
           </w:r>
           <w:r>
             <w:rPr>
@@ -1751,15 +1785,15 @@
               <w:noProof/>
               <w:lang w:val="id-ID"/>
             </w:rPr>
-            <w:t>Bulan V (Juni)</w:t>
-          </w:r>
-          <w:r>
-            <w:rPr>
-              <w:noProof/>
-              <w:webHidden/>
-            </w:rPr>
-            <w:tab/>
-            <w:t>40</w:t>
+            <w:t>Bulan I (Februari) (Sebelum Ourwear)</w:t>
+          </w:r>
+          <w:r>
+            <w:rPr>
+              <w:noProof/>
+              <w:webHidden/>
+            </w:rPr>
+            <w:tab/>
+            <w:t>38</w:t>
           </w:r>
         </w:p>
         <w:p>
@@ -1780,7 +1814,7 @@
               <w:noProof/>
               <w:lang w:val="id-ID"/>
             </w:rPr>
-            <w:t>3.4.6.</w:t>
+            <w:t>3.4.2.</w:t>
           </w:r>
           <w:r>
             <w:rPr>
@@ -1795,15 +1829,15 @@
               <w:noProof/>
               <w:lang w:val="id-ID"/>
             </w:rPr>
-            <w:t>Bulan VI (Juli)</w:t>
-          </w:r>
-          <w:r>
-            <w:rPr>
-              <w:noProof/>
-              <w:webHidden/>
-            </w:rPr>
-            <w:tab/>
-            <w:t>41</w:t>
+            <w:t>Bulan II (Maret) (Sudah Ourwear)</w:t>
+          </w:r>
+          <w:r>
+            <w:rPr>
+              <w:noProof/>
+              <w:webHidden/>
+            </w:rPr>
+            <w:tab/>
+            <w:t>40</w:t>
           </w:r>
         </w:p>
         <w:p>
@@ -1824,7 +1858,7 @@
               <w:noProof/>
               <w:lang w:val="id-ID"/>
             </w:rPr>
-            <w:t>3.4.7.</w:t>
+            <w:t>3.4.3.</w:t>
           </w:r>
           <w:r>
             <w:rPr>
@@ -1839,57 +1873,15 @@
               <w:noProof/>
               <w:lang w:val="id-ID"/>
             </w:rPr>
-            <w:t>Bulan VII (Agustus)</w:t>
-          </w:r>
-          <w:r>
-            <w:rPr>
-              <w:noProof/>
-              <w:webHidden/>
-            </w:rPr>
-            <w:tab/>
-            <w:t>41</w:t>
-          </w:r>
-        </w:p>
-        <w:p>
-          <w:pPr>
-            <w:pStyle w:val="TOC2"/>
-            <w:rPr>
-              <w:rFonts w:asciiTheme="minorHAnsi" w:eastAsiaTheme="minorEastAsia" w:hAnsiTheme="minorHAnsi"/>
-              <w:noProof/>
-              <w:sz w:val="22"/>
-              <w:lang w:val="id-ID" w:eastAsia="id-ID"/>
-            </w:rPr>
-          </w:pPr>
-          <w:r>
-            <w:rPr>
-              <w:noProof/>
-              <w:lang w:val="id-ID"/>
-            </w:rPr>
-            <w:t>3.5.</w:t>
-          </w:r>
-          <w:r>
-            <w:rPr>
-              <w:rFonts w:asciiTheme="minorHAnsi" w:eastAsiaTheme="minorEastAsia" w:hAnsiTheme="minorHAnsi"/>
-              <w:noProof/>
-              <w:sz w:val="22"/>
-              <w:lang w:val="id-ID" w:eastAsia="id-ID"/>
-            </w:rPr>
-            <w:tab/>
-          </w:r>
-          <w:r>
-            <w:rPr>
-              <w:noProof/>
-              <w:lang w:val="id-ID"/>
-            </w:rPr>
-            <w:t>Kesimpulan Pribadi</w:t>
-          </w:r>
-          <w:r>
-            <w:rPr>
-              <w:noProof/>
-              <w:webHidden/>
-            </w:rPr>
-            <w:tab/>
-            <w:t>42</w:t>
+            <w:t>Bulan III (April)</w:t>
+          </w:r>
+          <w:r>
+            <w:rPr>
+              <w:noProof/>
+              <w:webHidden/>
+            </w:rPr>
+            <w:tab/>
+            <w:t>45</w:t>
           </w:r>
         </w:p>
         <w:p>
@@ -1910,6 +1902,224 @@
               <w:noProof/>
               <w:lang w:val="id-ID"/>
             </w:rPr>
+            <w:t>3.4.4.</w:t>
+          </w:r>
+          <w:r>
+            <w:rPr>
+              <w:rFonts w:eastAsiaTheme="minorEastAsia"/>
+              <w:noProof/>
+              <w:lang w:val="id-ID" w:eastAsia="id-ID"/>
+            </w:rPr>
+            <w:tab/>
+          </w:r>
+          <w:r>
+            <w:rPr>
+              <w:noProof/>
+              <w:lang w:val="id-ID"/>
+            </w:rPr>
+            <w:t>Bulan IV (Mei)</w:t>
+          </w:r>
+          <w:r>
+            <w:rPr>
+              <w:noProof/>
+              <w:webHidden/>
+            </w:rPr>
+            <w:tab/>
+            <w:t>48</w:t>
+          </w:r>
+        </w:p>
+        <w:p>
+          <w:pPr>
+            <w:pStyle w:val="TOC3"/>
+            <w:tabs>
+              <w:tab w:val="left" w:pos="1320"/>
+              <w:tab w:val="right" w:leader="dot" w:pos="8210"/>
+            </w:tabs>
+            <w:rPr>
+              <w:rFonts w:eastAsiaTheme="minorEastAsia"/>
+              <w:noProof/>
+              <w:lang w:val="id-ID" w:eastAsia="id-ID"/>
+            </w:rPr>
+          </w:pPr>
+          <w:r>
+            <w:rPr>
+              <w:noProof/>
+              <w:lang w:val="id-ID"/>
+            </w:rPr>
+            <w:t>3.4.5.</w:t>
+          </w:r>
+          <w:r>
+            <w:rPr>
+              <w:rFonts w:eastAsiaTheme="minorEastAsia"/>
+              <w:noProof/>
+              <w:lang w:val="id-ID" w:eastAsia="id-ID"/>
+            </w:rPr>
+            <w:tab/>
+          </w:r>
+          <w:r>
+            <w:rPr>
+              <w:noProof/>
+              <w:lang w:val="id-ID"/>
+            </w:rPr>
+            <w:t>Bulan V (Juni)</w:t>
+          </w:r>
+          <w:r>
+            <w:rPr>
+              <w:noProof/>
+              <w:webHidden/>
+            </w:rPr>
+            <w:tab/>
+            <w:t>51</w:t>
+          </w:r>
+        </w:p>
+        <w:p>
+          <w:pPr>
+            <w:pStyle w:val="TOC3"/>
+            <w:tabs>
+              <w:tab w:val="left" w:pos="1320"/>
+              <w:tab w:val="right" w:leader="dot" w:pos="8210"/>
+            </w:tabs>
+            <w:rPr>
+              <w:rFonts w:eastAsiaTheme="minorEastAsia"/>
+              <w:noProof/>
+              <w:lang w:val="id-ID" w:eastAsia="id-ID"/>
+            </w:rPr>
+          </w:pPr>
+          <w:r>
+            <w:rPr>
+              <w:noProof/>
+              <w:lang w:val="id-ID"/>
+            </w:rPr>
+            <w:t>3.4.6.</w:t>
+          </w:r>
+          <w:r>
+            <w:rPr>
+              <w:rFonts w:eastAsiaTheme="minorEastAsia"/>
+              <w:noProof/>
+              <w:lang w:val="id-ID" w:eastAsia="id-ID"/>
+            </w:rPr>
+            <w:tab/>
+          </w:r>
+          <w:r>
+            <w:rPr>
+              <w:noProof/>
+              <w:lang w:val="id-ID"/>
+            </w:rPr>
+            <w:t>Bulan VI (Juli)</w:t>
+          </w:r>
+          <w:r>
+            <w:rPr>
+              <w:noProof/>
+              <w:webHidden/>
+            </w:rPr>
+            <w:tab/>
+            <w:t>53</w:t>
+          </w:r>
+        </w:p>
+        <w:p>
+          <w:pPr>
+            <w:pStyle w:val="TOC3"/>
+            <w:tabs>
+              <w:tab w:val="left" w:pos="1320"/>
+              <w:tab w:val="right" w:leader="dot" w:pos="8210"/>
+            </w:tabs>
+            <w:rPr>
+              <w:rFonts w:eastAsiaTheme="minorEastAsia"/>
+              <w:noProof/>
+              <w:lang w:val="id-ID" w:eastAsia="id-ID"/>
+            </w:rPr>
+          </w:pPr>
+          <w:r>
+            <w:rPr>
+              <w:noProof/>
+              <w:lang w:val="id-ID"/>
+            </w:rPr>
+            <w:t>3.4.7.</w:t>
+          </w:r>
+          <w:r>
+            <w:rPr>
+              <w:rFonts w:eastAsiaTheme="minorEastAsia"/>
+              <w:noProof/>
+              <w:lang w:val="id-ID" w:eastAsia="id-ID"/>
+            </w:rPr>
+            <w:tab/>
+          </w:r>
+          <w:r>
+            <w:rPr>
+              <w:noProof/>
+              <w:lang w:val="id-ID"/>
+            </w:rPr>
+            <w:t>Bulan VII (Agustus)</w:t>
+          </w:r>
+          <w:r>
+            <w:rPr>
+              <w:noProof/>
+              <w:webHidden/>
+            </w:rPr>
+            <w:tab/>
+            <w:t>55</w:t>
+          </w:r>
+        </w:p>
+        <w:p>
+          <w:pPr>
+            <w:pStyle w:val="TOC2"/>
+            <w:rPr>
+              <w:rFonts w:asciiTheme="minorHAnsi" w:eastAsiaTheme="minorEastAsia" w:hAnsiTheme="minorHAnsi"/>
+              <w:noProof/>
+              <w:sz w:val="22"/>
+              <w:lang w:val="id-ID" w:eastAsia="id-ID"/>
+            </w:rPr>
+          </w:pPr>
+          <w:r>
+            <w:rPr>
+              <w:noProof/>
+              <w:lang w:val="id-ID"/>
+            </w:rPr>
+            <w:t>3.5.</w:t>
+          </w:r>
+          <w:r>
+            <w:rPr>
+              <w:rFonts w:asciiTheme="minorHAnsi" w:eastAsiaTheme="minorEastAsia" w:hAnsiTheme="minorHAnsi"/>
+              <w:noProof/>
+              <w:sz w:val="22"/>
+              <w:lang w:val="id-ID" w:eastAsia="id-ID"/>
+            </w:rPr>
+            <w:tab/>
+          </w:r>
+          <w:r>
+            <w:rPr>
+              <w:noProof/>
+              <w:lang w:val="id-ID"/>
+            </w:rPr>
+            <w:t>Kesimpulan Pribadi</w:t>
+          </w:r>
+          <w:r>
+            <w:rPr>
+              <w:noProof/>
+              <w:webHidden/>
+            </w:rPr>
+            <w:tab/>
+            <w:t>56</w:t>
+          </w:r>
+        </w:p>
+        <w:p>
+          <w:pPr>
+            <w:pStyle w:val="TOC3"/>
+            <w:tabs>
+              <w:tab w:val="left" w:pos="1320"/>
+              <w:tab w:val="right" w:leader="dot" w:pos="8210"/>
+            </w:tabs>
+            <w:rPr>
+              <w:rFonts w:eastAsiaTheme="minorEastAsia"/>
+              <w:noProof/>
+              <w:lang w:val="id-ID" w:eastAsia="id-ID"/>
+            </w:rPr>
+          </w:pPr>
+          <w:r>
+            <w:rPr>
+              <w:noProof/>
+              <w:lang w:val="id-ID"/>
+            </w:rPr>
             <w:t>3.5.1.</w:t>
           </w:r>
           <w:r>
@@ -1933,7 +2143,7 @@
               <w:webHidden/>
             </w:rPr>
             <w:tab/>
-            <w:t>42</w:t>
+            <w:t>56</w:t>
           </w:r>
         </w:p>
         <w:p>
@@ -1976,6 +2186,31 @@
               <w:noProof/>
             </w:rPr>
             <w:t>LAMPIRAN</w:t>
+          </w:r>
+          <w:r>
+            <w:rPr>
+              <w:noProof/>
+              <w:webHidden/>
+            </w:rPr>
+            <w:tab/>
+            <w:t>19</w:t>
+          </w:r>
+        </w:p>
+        <w:p>
+          <w:pPr>
+            <w:pStyle w:val="TOC2"/>
+            <w:rPr>
+              <w:rFonts w:asciiTheme="minorHAnsi" w:eastAsiaTheme="minorEastAsia" w:hAnsiTheme="minorHAnsi"/>
+              <w:noProof/>
+              <w:sz w:val="22"/>
+              <w:lang w:val="id-ID" w:eastAsia="id-ID"/>
+            </w:rPr>
+          </w:pPr>
+          <w:r>
+            <w:rPr>
+              <w:noProof/>
+            </w:rPr>
+            <w:t>Bacaan eksternal</w:t>
           </w:r>
           <w:r>
             <w:rPr>
@@ -2002,7 +2237,7 @@
             <w:rPr>
               <w:noProof/>
             </w:rPr>
-            <w:t>SRL</w:t>
+            <w:t>Kondisi Global Bisnis</w:t>
           </w:r>
           <w:r>
             <w:rPr>
@@ -2029,15 +2264,40 @@
             <w:rPr>
               <w:noProof/>
             </w:rPr>
-            <w:t>Log Book</w:t>
-          </w:r>
-          <w:r>
-            <w:rPr>
-              <w:noProof/>
-              <w:webHidden/>
-            </w:rPr>
-            <w:tab/>
-            <w:t>46</w:t>
+            <w:t>Minimal Viable Product</w:t>
+          </w:r>
+          <w:r>
+            <w:rPr>
+              <w:noProof/>
+              <w:webHidden/>
+            </w:rPr>
+            <w:tab/>
+            <w:t>19</w:t>
+          </w:r>
+        </w:p>
+        <w:p>
+          <w:pPr>
+            <w:pStyle w:val="TOC2"/>
+            <w:rPr>
+              <w:rFonts w:asciiTheme="minorHAnsi" w:eastAsiaTheme="minorEastAsia" w:hAnsiTheme="minorHAnsi"/>
+              <w:noProof/>
+              <w:sz w:val="22"/>
+              <w:lang w:val="id-ID" w:eastAsia="id-ID"/>
+            </w:rPr>
+          </w:pPr>
+          <w:r>
+            <w:rPr>
+              <w:noProof/>
+            </w:rPr>
+            <w:t>SRL</w:t>
+          </w:r>
+          <w:r>
+            <w:rPr>
+              <w:noProof/>
+              <w:webHidden/>
+            </w:rPr>
+            <w:tab/>
+            <w:t>19</w:t>
           </w:r>
         </w:p>
         <w:p>
@@ -2056,15 +2316,40 @@
             <w:rPr>
               <w:noProof/>
             </w:rPr>
-            <w:t>Monthly Report</w:t>
-          </w:r>
-          <w:r>
-            <w:rPr>
-              <w:noProof/>
-              <w:webHidden/>
-            </w:rPr>
-            <w:tab/>
-            <w:t>64</w:t>
+            <w:t>Ourwear</w:t>
+          </w:r>
+          <w:r>
+            <w:rPr>
+              <w:noProof/>
+              <w:webHidden/>
+            </w:rPr>
+            <w:tab/>
+            <w:t>19</w:t>
+          </w:r>
+        </w:p>
+        <w:p>
+          <w:pPr>
+            <w:pStyle w:val="TOC2"/>
+            <w:rPr>
+              <w:rFonts w:asciiTheme="minorHAnsi" w:eastAsiaTheme="minorEastAsia" w:hAnsiTheme="minorHAnsi"/>
+              <w:noProof/>
+              <w:sz w:val="22"/>
+              <w:lang w:val="id-ID" w:eastAsia="id-ID"/>
+            </w:rPr>
+          </w:pPr>
+          <w:r>
+            <w:rPr>
+              <w:noProof/>
+            </w:rPr>
+            <w:t>Log Book</w:t>
+          </w:r>
+          <w:r>
+            <w:rPr>
+              <w:noProof/>
+              <w:webHidden/>
+            </w:rPr>
+            <w:tab/>
+            <w:t>47</w:t>
           </w:r>
         </w:p>
         <w:p>
@@ -2083,7 +2368,32 @@
             <w:rPr>
               <w:noProof/>
             </w:rPr>
-            <w:t>Intensive Coaching Report / Weekly Meeting</w:t>
+            <w:t>Joel Robert Justiawan</w:t>
+          </w:r>
+          <w:r>
+            <w:rPr>
+              <w:noProof/>
+              <w:webHidden/>
+            </w:rPr>
+            <w:tab/>
+            <w:t>47</w:t>
+          </w:r>
+        </w:p>
+        <w:p>
+          <w:pPr>
+            <w:pStyle w:val="TOC2"/>
+            <w:rPr>
+              <w:rFonts w:asciiTheme="minorHAnsi" w:eastAsiaTheme="minorEastAsia" w:hAnsiTheme="minorHAnsi"/>
+              <w:noProof/>
+              <w:sz w:val="22"/>
+              <w:lang w:val="id-ID" w:eastAsia="id-ID"/>
+            </w:rPr>
+          </w:pPr>
+          <w:r>
+            <w:rPr>
+              <w:noProof/>
+            </w:rPr>
+            <w:t>Monthly Report</w:t>
           </w:r>
           <w:r>
             <w:rPr>
@@ -2110,6 +2420,162 @@
             <w:rPr>
               <w:noProof/>
             </w:rPr>
+            <w:t>Joel Robert Justiawan</w:t>
+          </w:r>
+          <w:r>
+            <w:rPr>
+              <w:noProof/>
+              <w:webHidden/>
+            </w:rPr>
+            <w:tab/>
+            <w:t>65</w:t>
+          </w:r>
+        </w:p>
+        <w:p>
+          <w:pPr>
+            <w:pStyle w:val="TOC3"/>
+            <w:tabs>
+              <w:tab w:val="right" w:leader="dot" w:pos="8210"/>
+            </w:tabs>
+            <w:rPr>
+              <w:rFonts w:eastAsiaTheme="minorEastAsia"/>
+              <w:noProof/>
+              <w:lang w:val="id-ID" w:eastAsia="id-ID"/>
+            </w:rPr>
+          </w:pPr>
+          <w:r>
+            <w:rPr>
+              <w:noProof/>
+            </w:rPr>
+            <w:t>Ourwear Group</w:t>
+          </w:r>
+          <w:r>
+            <w:rPr>
+              <w:noProof/>
+              <w:webHidden/>
+            </w:rPr>
+            <w:tab/>
+            <w:t>66</w:t>
+          </w:r>
+        </w:p>
+        <w:p>
+          <w:pPr>
+            <w:pStyle w:val="TOC2"/>
+            <w:rPr>
+              <w:rFonts w:asciiTheme="minorHAnsi" w:eastAsiaTheme="minorEastAsia" w:hAnsiTheme="minorHAnsi"/>
+              <w:noProof/>
+              <w:sz w:val="22"/>
+              <w:lang w:val="id-ID" w:eastAsia="id-ID"/>
+            </w:rPr>
+          </w:pPr>
+          <w:r>
+            <w:rPr>
+              <w:noProof/>
+            </w:rPr>
+            <w:t>Intensive Coaching Report / Weekly Meeting / Activity Report</w:t>
+          </w:r>
+          <w:r>
+            <w:rPr>
+              <w:noProof/>
+              <w:webHidden/>
+            </w:rPr>
+            <w:tab/>
+            <w:t>66</w:t>
+          </w:r>
+        </w:p>
+        <w:p>
+          <w:pPr>
+            <w:pStyle w:val="TOC3"/>
+            <w:tabs>
+              <w:tab w:val="right" w:leader="dot" w:pos="8210"/>
+            </w:tabs>
+            <w:rPr>
+              <w:rFonts w:eastAsiaTheme="minorEastAsia"/>
+              <w:noProof/>
+              <w:lang w:val="id-ID" w:eastAsia="id-ID"/>
+            </w:rPr>
+          </w:pPr>
+          <w:r>
+            <w:rPr>
+              <w:noProof/>
+            </w:rPr>
+            <w:t>Pre-Ourwear</w:t>
+          </w:r>
+          <w:r>
+            <w:rPr>
+              <w:noProof/>
+              <w:webHidden/>
+            </w:rPr>
+            <w:tab/>
+            <w:t>66</w:t>
+          </w:r>
+        </w:p>
+        <w:p>
+          <w:pPr>
+            <w:pStyle w:val="TOC3"/>
+            <w:tabs>
+              <w:tab w:val="right" w:leader="dot" w:pos="8210"/>
+            </w:tabs>
+            <w:rPr>
+              <w:rFonts w:eastAsiaTheme="minorEastAsia"/>
+              <w:noProof/>
+              <w:lang w:val="id-ID" w:eastAsia="id-ID"/>
+            </w:rPr>
+          </w:pPr>
+          <w:r>
+            <w:rPr>
+              <w:noProof/>
+            </w:rPr>
+            <w:t>Ourwear</w:t>
+          </w:r>
+          <w:r>
+            <w:rPr>
+              <w:noProof/>
+              <w:webHidden/>
+            </w:rPr>
+            <w:tab/>
+            <w:t>90</w:t>
+          </w:r>
+        </w:p>
+        <w:p>
+          <w:pPr>
+            <w:pStyle w:val="TOC2"/>
+            <w:rPr>
+              <w:rFonts w:asciiTheme="minorHAnsi" w:eastAsiaTheme="minorEastAsia" w:hAnsiTheme="minorHAnsi"/>
+              <w:noProof/>
+              <w:sz w:val="22"/>
+              <w:lang w:val="id-ID" w:eastAsia="id-ID"/>
+            </w:rPr>
+          </w:pPr>
+          <w:r>
+            <w:rPr>
+              <w:noProof/>
+            </w:rPr>
+            <w:t>Seluruh folder Powerpoint meeting</w:t>
+          </w:r>
+          <w:r>
+            <w:rPr>
+              <w:noProof/>
+              <w:webHidden/>
+            </w:rPr>
+            <w:tab/>
+            <w:t>100</w:t>
+          </w:r>
+        </w:p>
+        <w:p>
+          <w:pPr>
+            <w:pStyle w:val="TOC2"/>
+            <w:rPr>
+              <w:rFonts w:asciiTheme="minorHAnsi" w:eastAsiaTheme="minorEastAsia" w:hAnsiTheme="minorHAnsi"/>
+              <w:noProof/>
+              <w:sz w:val="22"/>
+              <w:lang w:val="id-ID" w:eastAsia="id-ID"/>
+            </w:rPr>
+          </w:pPr>
+          <w:r>
+            <w:rPr>
+              <w:noProof/>
+            </w:rPr>
             <w:t>Miscelaneous</w:t>
           </w:r>
           <w:r>
@@ -2118,7 +2584,7 @@
               <w:webHidden/>
             </w:rPr>
             <w:tab/>
-            <w:t>95</w:t>
+            <w:t>100</w:t>
           </w:r>
         </w:p>
         <w:p>

--- a/EntreTrack/PrePersonal/Final/Template fill JOELwindows7/05. Daftar Isi.docx
+++ b/EntreTrack/PrePersonal/Final/Template fill JOELwindows7/05. Daftar Isi.docx
@@ -11,7 +11,7 @@
       </w:pPr>
       <w:bookmarkStart w:id="0" w:name="_Toc46867582"/>
       <w:bookmarkStart w:id="1" w:name="_Toc46868132"/>
-      <w:bookmarkStart w:id="2" w:name="_Toc49372663"/>
+      <w:bookmarkStart w:id="2" w:name="_Toc49438027"/>
       <w:r>
         <w:rPr>
           <w:lang w:val="id-ID"/>
@@ -341,7 +341,7 @@
           <w:r>
             <w:fldChar w:fldCharType="separate"/>
           </w:r>
-          <w:hyperlink w:anchor="_Toc49372663" w:history="1">
+          <w:hyperlink w:anchor="_Toc49438027" w:history="1">
             <w:r>
               <w:rPr>
                 <w:rStyle w:val="Hyperlink"/>
@@ -369,7 +369,7 @@
                 <w:noProof/>
                 <w:webHidden/>
               </w:rPr>
-              <w:instrText xml:space="preserve"> PAGEREF _Toc49372663 \h </w:instrText>
+              <w:instrText xml:space="preserve"> PAGEREF _Toc49438027 \h </w:instrText>
             </w:r>
             <w:r>
               <w:rPr>
@@ -842,48 +842,6 @@
         </w:p>
         <w:p>
           <w:pPr>
-            <w:pStyle w:val="TOC2"/>
-            <w:rPr>
-              <w:rFonts w:asciiTheme="minorHAnsi" w:eastAsiaTheme="minorEastAsia" w:hAnsiTheme="minorHAnsi"/>
-              <w:noProof/>
-              <w:sz w:val="22"/>
-              <w:lang w:val="id-ID" w:eastAsia="id-ID"/>
-            </w:rPr>
-          </w:pPr>
-          <w:r>
-            <w:rPr>
-              <w:noProof/>
-              <w:lang w:val="id-ID"/>
-            </w:rPr>
-            <w:t>2.2.</w:t>
-          </w:r>
-          <w:r>
-            <w:rPr>
-              <w:rFonts w:asciiTheme="minorHAnsi" w:eastAsiaTheme="minorEastAsia" w:hAnsiTheme="minorHAnsi"/>
-              <w:noProof/>
-              <w:sz w:val="22"/>
-              <w:lang w:val="id-ID" w:eastAsia="id-ID"/>
-            </w:rPr>
-            <w:tab/>
-          </w:r>
-          <w:r>
-            <w:rPr>
-              <w:noProof/>
-              <w:lang w:val="id-ID"/>
-            </w:rPr>
-            <w:t>Persiapan Eksekusi Usaha</w:t>
-          </w:r>
-          <w:r>
-            <w:rPr>
-              <w:noProof/>
-              <w:webHidden/>
-            </w:rPr>
-            <w:tab/>
-            <w:t>8</w:t>
-          </w:r>
-        </w:p>
-        <w:p>
-          <w:pPr>
             <w:pStyle w:val="TOC3"/>
             <w:tabs>
               <w:tab w:val="left" w:pos="1320"/>
@@ -898,22 +856,24 @@
           <w:r>
             <w:rPr>
               <w:noProof/>
-            </w:rPr>
-            <w:t>2.2.1.</w:t>
-          </w:r>
-          <w:r>
-            <w:rPr>
-              <w:rFonts w:eastAsiaTheme="minorEastAsia"/>
-              <w:noProof/>
-              <w:lang w:val="id-ID" w:eastAsia="id-ID"/>
-            </w:rPr>
-            <w:tab/>
-          </w:r>
-          <w:r>
-            <w:rPr>
-              <w:noProof/>
-            </w:rPr>
-            <w:t>Target segmen</w:t>
+              <w:lang w:val="id-ID"/>
+            </w:rPr>
+            <w:t>2.1.2.</w:t>
+          </w:r>
+          <w:r>
+            <w:rPr>
+              <w:rFonts w:eastAsiaTheme="minorEastAsia"/>
+              <w:noProof/>
+              <w:lang w:val="id-ID" w:eastAsia="id-ID"/>
+            </w:rPr>
+            <w:tab/>
+          </w:r>
+          <w:r>
+            <w:rPr>
+              <w:noProof/>
+              <w:lang w:val="id-ID"/>
+            </w:rPr>
+            <w:t>Mekanisme Bisnis</w:t>
           </w:r>
           <w:r>
             <w:rPr>
@@ -922,6 +882,48 @@
             </w:rPr>
             <w:tab/>
             <w:t>8</w:t>
+          </w:r>
+        </w:p>
+        <w:p>
+          <w:pPr>
+            <w:pStyle w:val="TOC2"/>
+            <w:rPr>
+              <w:rFonts w:asciiTheme="minorHAnsi" w:eastAsiaTheme="minorEastAsia" w:hAnsiTheme="minorHAnsi"/>
+              <w:noProof/>
+              <w:sz w:val="22"/>
+              <w:lang w:val="id-ID" w:eastAsia="id-ID"/>
+            </w:rPr>
+          </w:pPr>
+          <w:r>
+            <w:rPr>
+              <w:noProof/>
+              <w:lang w:val="id-ID"/>
+            </w:rPr>
+            <w:t>2.2.</w:t>
+          </w:r>
+          <w:r>
+            <w:rPr>
+              <w:rFonts w:asciiTheme="minorHAnsi" w:eastAsiaTheme="minorEastAsia" w:hAnsiTheme="minorHAnsi"/>
+              <w:noProof/>
+              <w:sz w:val="22"/>
+              <w:lang w:val="id-ID" w:eastAsia="id-ID"/>
+            </w:rPr>
+            <w:tab/>
+          </w:r>
+          <w:r>
+            <w:rPr>
+              <w:noProof/>
+              <w:lang w:val="id-ID"/>
+            </w:rPr>
+            <w:t>Persiapan Eksekusi Usaha</w:t>
+          </w:r>
+          <w:r>
+            <w:rPr>
+              <w:noProof/>
+              <w:webHidden/>
+            </w:rPr>
+            <w:tab/>
+            <w:t>10</w:t>
           </w:r>
         </w:p>
         <w:p>
@@ -941,29 +943,29 @@
             <w:rPr>
               <w:noProof/>
             </w:rPr>
-            <w:t>2.2.2.</w:t>
-          </w:r>
-          <w:r>
-            <w:rPr>
-              <w:rFonts w:eastAsiaTheme="minorEastAsia"/>
-              <w:noProof/>
-              <w:lang w:val="id-ID" w:eastAsia="id-ID"/>
-            </w:rPr>
-            <w:tab/>
-          </w:r>
-          <w:r>
-            <w:rPr>
-              <w:noProof/>
-            </w:rPr>
-            <w:t>Minimal Viable Product</w:t>
-          </w:r>
-          <w:r>
-            <w:rPr>
-              <w:noProof/>
-              <w:webHidden/>
-            </w:rPr>
-            <w:tab/>
-            <w:t>9</w:t>
+            <w:t>2.2.1.</w:t>
+          </w:r>
+          <w:r>
+            <w:rPr>
+              <w:rFonts w:eastAsiaTheme="minorEastAsia"/>
+              <w:noProof/>
+              <w:lang w:val="id-ID" w:eastAsia="id-ID"/>
+            </w:rPr>
+            <w:tab/>
+          </w:r>
+          <w:r>
+            <w:rPr>
+              <w:noProof/>
+            </w:rPr>
+            <w:t>Target segmen</w:t>
+          </w:r>
+          <w:r>
+            <w:rPr>
+              <w:noProof/>
+              <w:webHidden/>
+            </w:rPr>
+            <w:tab/>
+            <w:t>10</w:t>
           </w:r>
         </w:p>
         <w:p>
@@ -983,29 +985,29 @@
             <w:rPr>
               <w:noProof/>
             </w:rPr>
-            <w:t>2.2.3.</w:t>
-          </w:r>
-          <w:r>
-            <w:rPr>
-              <w:rFonts w:eastAsiaTheme="minorEastAsia"/>
-              <w:noProof/>
-              <w:lang w:val="id-ID" w:eastAsia="id-ID"/>
-            </w:rPr>
-            <w:tab/>
-          </w:r>
-          <w:r>
-            <w:rPr>
-              <w:noProof/>
-            </w:rPr>
-            <w:t>Asumsi Validasi</w:t>
-          </w:r>
-          <w:r>
-            <w:rPr>
-              <w:noProof/>
-              <w:webHidden/>
-            </w:rPr>
-            <w:tab/>
-            <w:t>20</w:t>
+            <w:t>2.2.2.</w:t>
+          </w:r>
+          <w:r>
+            <w:rPr>
+              <w:rFonts w:eastAsiaTheme="minorEastAsia"/>
+              <w:noProof/>
+              <w:lang w:val="id-ID" w:eastAsia="id-ID"/>
+            </w:rPr>
+            <w:tab/>
+          </w:r>
+          <w:r>
+            <w:rPr>
+              <w:noProof/>
+            </w:rPr>
+            <w:t>Minimal Viable Product</w:t>
+          </w:r>
+          <w:r>
+            <w:rPr>
+              <w:noProof/>
+              <w:webHidden/>
+            </w:rPr>
+            <w:tab/>
+            <w:t>11</w:t>
           </w:r>
         </w:p>
         <w:p>
@@ -1025,29 +1027,29 @@
             <w:rPr>
               <w:noProof/>
             </w:rPr>
-            <w:t>2.2.4.</w:t>
-          </w:r>
-          <w:r>
-            <w:rPr>
-              <w:rFonts w:eastAsiaTheme="minorEastAsia"/>
-              <w:noProof/>
-              <w:lang w:val="id-ID" w:eastAsia="id-ID"/>
-            </w:rPr>
-            <w:tab/>
-          </w:r>
-          <w:r>
-            <w:rPr>
-              <w:noProof/>
-            </w:rPr>
-            <w:t>Pivoting dalam Model Bisnis mengantisipasi Hal yang tak Terduga</w:t>
-          </w:r>
-          <w:r>
-            <w:rPr>
-              <w:noProof/>
-              <w:webHidden/>
-            </w:rPr>
-            <w:tab/>
-            <w:t>21</w:t>
+            <w:t>2.2.3.</w:t>
+          </w:r>
+          <w:r>
+            <w:rPr>
+              <w:rFonts w:eastAsiaTheme="minorEastAsia"/>
+              <w:noProof/>
+              <w:lang w:val="id-ID" w:eastAsia="id-ID"/>
+            </w:rPr>
+            <w:tab/>
+          </w:r>
+          <w:r>
+            <w:rPr>
+              <w:noProof/>
+            </w:rPr>
+            <w:t>Asumsi Validasi</w:t>
+          </w:r>
+          <w:r>
+            <w:rPr>
+              <w:noProof/>
+              <w:webHidden/>
+            </w:rPr>
+            <w:tab/>
+            <w:t>23</w:t>
           </w:r>
         </w:p>
         <w:p>
@@ -1067,69 +1069,21 @@
             <w:rPr>
               <w:noProof/>
             </w:rPr>
-            <w:t>2.2.5.</w:t>
-          </w:r>
-          <w:r>
-            <w:rPr>
-              <w:rFonts w:eastAsiaTheme="minorEastAsia"/>
-              <w:noProof/>
-              <w:lang w:val="id-ID" w:eastAsia="id-ID"/>
-            </w:rPr>
-            <w:tab/>
-          </w:r>
-          <w:r>
-            <w:rPr>
-              <w:noProof/>
-            </w:rPr>
-            <w:t>Produk</w:t>
-          </w:r>
-          <w:r>
-            <w:rPr>
-              <w:noProof/>
-              <w:webHidden/>
-            </w:rPr>
-            <w:tab/>
-            <w:t>22</w:t>
-          </w:r>
-        </w:p>
-        <w:p>
-          <w:pPr>
-            <w:pStyle w:val="TOC2"/>
-            <w:rPr>
-              <w:rFonts w:asciiTheme="minorHAnsi" w:eastAsiaTheme="minorEastAsia" w:hAnsiTheme="minorHAnsi"/>
-              <w:noProof/>
-              <w:sz w:val="22"/>
-              <w:lang w:val="id-ID" w:eastAsia="id-ID"/>
-            </w:rPr>
-          </w:pPr>
-          <w:r>
-            <w:rPr>
-              <w:noProof/>
-            </w:rPr>
-            <w:t>2.3.</w:t>
-          </w:r>
-          <w:r>
-            <w:rPr>
-              <w:rFonts w:asciiTheme="minorHAnsi" w:eastAsiaTheme="minorEastAsia" w:hAnsiTheme="minorHAnsi"/>
-              <w:noProof/>
-              <w:sz w:val="22"/>
-              <w:lang w:val="id-ID" w:eastAsia="id-ID"/>
-            </w:rPr>
-            <w:tab/>
-          </w:r>
-          <w:r>
-            <w:rPr>
-              <w:noProof/>
-            </w:rPr>
-            <w:t xml:space="preserve">Kegiatan yang Dilakukan Sesuai </w:t>
-          </w:r>
-          <w:r>
-            <w:rPr>
-              <w:i/>
-              <w:iCs/>
-              <w:noProof/>
-            </w:rPr>
-            <w:t>Learning Plan</w:t>
+            <w:t>2.2.4.</w:t>
+          </w:r>
+          <w:r>
+            <w:rPr>
+              <w:rFonts w:eastAsiaTheme="minorEastAsia"/>
+              <w:noProof/>
+              <w:lang w:val="id-ID" w:eastAsia="id-ID"/>
+            </w:rPr>
+            <w:tab/>
+          </w:r>
+          <w:r>
+            <w:rPr>
+              <w:noProof/>
+            </w:rPr>
+            <w:t>Pivoting dalam Model Bisnis mengantisipasi Hal yang tak Terduga</w:t>
           </w:r>
           <w:r>
             <w:rPr>
@@ -1157,15 +1111,61 @@
             <w:rPr>
               <w:noProof/>
             </w:rPr>
-            <w:t>2.3.1.</w:t>
-          </w:r>
-          <w:r>
-            <w:rPr>
-              <w:rFonts w:eastAsiaTheme="minorEastAsia"/>
-              <w:noProof/>
-              <w:lang w:val="id-ID" w:eastAsia="id-ID"/>
-            </w:rPr>
-            <w:tab/>
+            <w:t>2.2.5.</w:t>
+          </w:r>
+          <w:r>
+            <w:rPr>
+              <w:rFonts w:eastAsiaTheme="minorEastAsia"/>
+              <w:noProof/>
+              <w:lang w:val="id-ID" w:eastAsia="id-ID"/>
+            </w:rPr>
+            <w:tab/>
+          </w:r>
+          <w:r>
+            <w:rPr>
+              <w:noProof/>
+            </w:rPr>
+            <w:t>Produk</w:t>
+          </w:r>
+          <w:r>
+            <w:rPr>
+              <w:noProof/>
+              <w:webHidden/>
+            </w:rPr>
+            <w:tab/>
+            <w:t>25</w:t>
+          </w:r>
+        </w:p>
+        <w:p>
+          <w:pPr>
+            <w:pStyle w:val="TOC2"/>
+            <w:rPr>
+              <w:rFonts w:asciiTheme="minorHAnsi" w:eastAsiaTheme="minorEastAsia" w:hAnsiTheme="minorHAnsi"/>
+              <w:noProof/>
+              <w:sz w:val="22"/>
+              <w:lang w:val="id-ID" w:eastAsia="id-ID"/>
+            </w:rPr>
+          </w:pPr>
+          <w:r>
+            <w:rPr>
+              <w:noProof/>
+            </w:rPr>
+            <w:t>2.3.</w:t>
+          </w:r>
+          <w:r>
+            <w:rPr>
+              <w:rFonts w:asciiTheme="minorHAnsi" w:eastAsiaTheme="minorEastAsia" w:hAnsiTheme="minorHAnsi"/>
+              <w:noProof/>
+              <w:sz w:val="22"/>
+              <w:lang w:val="id-ID" w:eastAsia="id-ID"/>
+            </w:rPr>
+            <w:tab/>
+          </w:r>
+          <w:r>
+            <w:rPr>
+              <w:noProof/>
+            </w:rPr>
+            <w:t xml:space="preserve">Kegiatan yang Dilakukan Sesuai </w:t>
           </w:r>
           <w:r>
             <w:rPr>
@@ -1173,15 +1173,15 @@
               <w:iCs/>
               <w:noProof/>
             </w:rPr>
-            <w:t>Project</w:t>
-          </w:r>
-          <w:r>
-            <w:rPr>
-              <w:noProof/>
-              <w:webHidden/>
-            </w:rPr>
-            <w:tab/>
-            <w:t>25</w:t>
+            <w:t>Learning Plan</w:t>
+          </w:r>
+          <w:r>
+            <w:rPr>
+              <w:noProof/>
+              <w:webHidden/>
+            </w:rPr>
+            <w:tab/>
+            <w:t>28</w:t>
           </w:r>
         </w:p>
         <w:p>
@@ -1201,7 +1201,7 @@
             <w:rPr>
               <w:noProof/>
             </w:rPr>
-            <w:t>2.3.2.</w:t>
+            <w:t>2.3.1.</w:t>
           </w:r>
           <w:r>
             <w:rPr>
@@ -1217,14 +1217,7 @@
               <w:iCs/>
               <w:noProof/>
             </w:rPr>
-            <w:t>Technical Competency</w:t>
-          </w:r>
-          <w:r>
-            <w:rPr>
-              <w:noProof/>
-              <w:lang w:val="id-ID"/>
-            </w:rPr>
-            <w:t xml:space="preserve"> (TC)</w:t>
+            <w:t>Project</w:t>
           </w:r>
           <w:r>
             <w:rPr>
@@ -1252,7 +1245,7 @@
             <w:rPr>
               <w:noProof/>
             </w:rPr>
-            <w:t>2.3.3.</w:t>
+            <w:t>2.3.2.</w:t>
           </w:r>
           <w:r>
             <w:rPr>
@@ -1268,31 +1261,22 @@
               <w:iCs/>
               <w:noProof/>
             </w:rPr>
-            <w:t>Employability and Entrepreneurial Skil</w:t>
-          </w:r>
-          <w:r>
-            <w:rPr>
-              <w:i/>
-              <w:iCs/>
-              <w:noProof/>
-              <w:lang w:val="id-ID"/>
-            </w:rPr>
-            <w:t>l</w:t>
-          </w:r>
-          <w:r>
-            <w:rPr>
-              <w:noProof/>
-              <w:lang w:val="id-ID"/>
-            </w:rPr>
-            <w:t xml:space="preserve"> (EES)</w:t>
-          </w:r>
-          <w:r>
-            <w:rPr>
-              <w:noProof/>
-              <w:webHidden/>
-            </w:rPr>
-            <w:tab/>
-            <w:t>29</w:t>
+            <w:t>Technical Competency</w:t>
+          </w:r>
+          <w:r>
+            <w:rPr>
+              <w:noProof/>
+              <w:lang w:val="id-ID"/>
+            </w:rPr>
+            <w:t xml:space="preserve"> (TC)</w:t>
+          </w:r>
+          <w:r>
+            <w:rPr>
+              <w:noProof/>
+              <w:webHidden/>
+            </w:rPr>
+            <w:tab/>
+            <w:t>31</w:t>
           </w:r>
         </w:p>
         <w:p>
@@ -1311,74 +1295,48 @@
           <w:r>
             <w:rPr>
               <w:noProof/>
-              <w:lang w:val="id-ID"/>
-            </w:rPr>
-            <w:t>2.3.4.</w:t>
-          </w:r>
-          <w:r>
-            <w:rPr>
-              <w:rFonts w:eastAsiaTheme="minorEastAsia"/>
-              <w:noProof/>
-              <w:lang w:val="id-ID" w:eastAsia="id-ID"/>
-            </w:rPr>
-            <w:tab/>
-          </w:r>
-          <w:r>
-            <w:rPr>
-              <w:noProof/>
-              <w:lang w:val="id-ID"/>
-            </w:rPr>
-            <w:t>Deskripsi Kegiatan-kegiatan</w:t>
-          </w:r>
-          <w:r>
-            <w:rPr>
-              <w:noProof/>
-              <w:webHidden/>
-            </w:rPr>
-            <w:tab/>
-            <w:t>30</w:t>
-          </w:r>
-        </w:p>
-        <w:p>
-          <w:pPr>
-            <w:pStyle w:val="TOC2"/>
-            <w:rPr>
-              <w:rFonts w:asciiTheme="minorHAnsi" w:eastAsiaTheme="minorEastAsia" w:hAnsiTheme="minorHAnsi"/>
-              <w:noProof/>
-              <w:sz w:val="22"/>
-              <w:lang w:val="id-ID" w:eastAsia="id-ID"/>
-            </w:rPr>
-          </w:pPr>
-          <w:r>
-            <w:rPr>
-              <w:noProof/>
-              <w:lang w:val="id-ID"/>
-            </w:rPr>
-            <w:t>2.4.</w:t>
-          </w:r>
-          <w:r>
-            <w:rPr>
-              <w:rFonts w:asciiTheme="minorHAnsi" w:eastAsiaTheme="minorEastAsia" w:hAnsiTheme="minorHAnsi"/>
-              <w:noProof/>
-              <w:sz w:val="22"/>
-              <w:lang w:val="id-ID" w:eastAsia="id-ID"/>
-            </w:rPr>
-            <w:tab/>
-          </w:r>
-          <w:r>
-            <w:rPr>
-              <w:noProof/>
-              <w:lang w:val="id-ID"/>
-            </w:rPr>
-            <w:t>Penuntasan Tugas dan Penanganan Masalah</w:t>
-          </w:r>
-          <w:r>
-            <w:rPr>
-              <w:noProof/>
-              <w:webHidden/>
-            </w:rPr>
-            <w:tab/>
-            <w:t>33</w:t>
+            </w:rPr>
+            <w:t>2.3.3.</w:t>
+          </w:r>
+          <w:r>
+            <w:rPr>
+              <w:rFonts w:eastAsiaTheme="minorEastAsia"/>
+              <w:noProof/>
+              <w:lang w:val="id-ID" w:eastAsia="id-ID"/>
+            </w:rPr>
+            <w:tab/>
+          </w:r>
+          <w:r>
+            <w:rPr>
+              <w:i/>
+              <w:iCs/>
+              <w:noProof/>
+            </w:rPr>
+            <w:t>Employability and Entrepreneurial Skil</w:t>
+          </w:r>
+          <w:r>
+            <w:rPr>
+              <w:i/>
+              <w:iCs/>
+              <w:noProof/>
+              <w:lang w:val="id-ID"/>
+            </w:rPr>
+            <w:t>l</w:t>
+          </w:r>
+          <w:r>
+            <w:rPr>
+              <w:noProof/>
+              <w:lang w:val="id-ID"/>
+            </w:rPr>
+            <w:t xml:space="preserve"> (EES)</w:t>
+          </w:r>
+          <w:r>
+            <w:rPr>
+              <w:noProof/>
+              <w:webHidden/>
+            </w:rPr>
+            <w:tab/>
+            <w:t>32</w:t>
           </w:r>
         </w:p>
         <w:p>
@@ -1399,22 +1357,22 @@
               <w:noProof/>
               <w:lang w:val="id-ID"/>
             </w:rPr>
-            <w:t>2.4.1.</w:t>
-          </w:r>
-          <w:r>
-            <w:rPr>
-              <w:rFonts w:eastAsiaTheme="minorEastAsia"/>
-              <w:noProof/>
-              <w:lang w:val="id-ID" w:eastAsia="id-ID"/>
-            </w:rPr>
-            <w:tab/>
-          </w:r>
-          <w:r>
-            <w:rPr>
-              <w:noProof/>
-              <w:lang w:val="id-ID"/>
-            </w:rPr>
-            <w:t>Joel Robert Justiawan</w:t>
+            <w:t>2.3.4.</w:t>
+          </w:r>
+          <w:r>
+            <w:rPr>
+              <w:rFonts w:eastAsiaTheme="minorEastAsia"/>
+              <w:noProof/>
+              <w:lang w:val="id-ID" w:eastAsia="id-ID"/>
+            </w:rPr>
+            <w:tab/>
+          </w:r>
+          <w:r>
+            <w:rPr>
+              <w:noProof/>
+              <w:lang w:val="id-ID"/>
+            </w:rPr>
+            <w:t>Deskripsi Kegiatan-kegiatan</w:t>
           </w:r>
           <w:r>
             <w:rPr>
@@ -1427,7 +1385,7 @@
         </w:p>
         <w:p>
           <w:pPr>
-            <w:pStyle w:val="TOC1"/>
+            <w:pStyle w:val="TOC2"/>
             <w:rPr>
               <w:rFonts w:asciiTheme="minorHAnsi" w:eastAsiaTheme="minorEastAsia" w:hAnsiTheme="minorHAnsi"/>
               <w:noProof/>
@@ -1438,65 +1396,33 @@
           <w:r>
             <w:rPr>
               <w:noProof/>
-            </w:rPr>
-            <w:t>BAB 3</w:t>
-          </w:r>
-          <w:r>
-            <w:rPr>
-              <w:noProof/>
-              <w:lang w:val="id-ID"/>
-            </w:rPr>
-            <w:t xml:space="preserve"> KESIMPULAN</w:t>
-          </w:r>
-          <w:r>
-            <w:rPr>
-              <w:noProof/>
-              <w:webHidden/>
-            </w:rPr>
-            <w:tab/>
-            <w:t>15</w:t>
-          </w:r>
-        </w:p>
-        <w:p>
-          <w:pPr>
-            <w:pStyle w:val="TOC2"/>
+              <w:lang w:val="id-ID"/>
+            </w:rPr>
+            <w:t>2.4.</w:t>
+          </w:r>
+          <w:r>
             <w:rPr>
               <w:rFonts w:asciiTheme="minorHAnsi" w:eastAsiaTheme="minorEastAsia" w:hAnsiTheme="minorHAnsi"/>
               <w:noProof/>
               <w:sz w:val="22"/>
               <w:lang w:val="id-ID" w:eastAsia="id-ID"/>
             </w:rPr>
-          </w:pPr>
-          <w:r>
-            <w:rPr>
-              <w:noProof/>
-              <w:lang w:val="id-ID"/>
-            </w:rPr>
-            <w:t>3.1.</w:t>
-          </w:r>
-          <w:r>
-            <w:rPr>
-              <w:rFonts w:asciiTheme="minorHAnsi" w:eastAsiaTheme="minorEastAsia" w:hAnsiTheme="minorHAnsi"/>
-              <w:noProof/>
-              <w:sz w:val="22"/>
-              <w:lang w:val="id-ID" w:eastAsia="id-ID"/>
-            </w:rPr>
-            <w:tab/>
-          </w:r>
-          <w:r>
-            <w:rPr>
-              <w:noProof/>
-              <w:lang w:val="id-ID"/>
-            </w:rPr>
-            <w:t>Hasil Eksekusi</w:t>
-          </w:r>
-          <w:r>
-            <w:rPr>
-              <w:noProof/>
-              <w:webHidden/>
-            </w:rPr>
-            <w:tab/>
-            <w:t>15</w:t>
+            <w:tab/>
+          </w:r>
+          <w:r>
+            <w:rPr>
+              <w:noProof/>
+              <w:lang w:val="id-ID"/>
+            </w:rPr>
+            <w:t>Penuntasan Tugas dan Penanganan Masalah</w:t>
+          </w:r>
+          <w:r>
+            <w:rPr>
+              <w:noProof/>
+              <w:webHidden/>
+            </w:rPr>
+            <w:tab/>
+            <w:t>36</w:t>
           </w:r>
         </w:p>
         <w:p>
@@ -1517,22 +1443,54 @@
               <w:noProof/>
               <w:lang w:val="id-ID"/>
             </w:rPr>
-            <w:t>3.1.1.</w:t>
-          </w:r>
-          <w:r>
-            <w:rPr>
-              <w:rFonts w:eastAsiaTheme="minorEastAsia"/>
-              <w:noProof/>
-              <w:lang w:val="id-ID" w:eastAsia="id-ID"/>
-            </w:rPr>
-            <w:tab/>
-          </w:r>
-          <w:r>
-            <w:rPr>
-              <w:noProof/>
-              <w:lang w:val="id-ID"/>
-            </w:rPr>
-            <w:t>SRL</w:t>
+            <w:t>2.4.1.</w:t>
+          </w:r>
+          <w:r>
+            <w:rPr>
+              <w:rFonts w:eastAsiaTheme="minorEastAsia"/>
+              <w:noProof/>
+              <w:lang w:val="id-ID" w:eastAsia="id-ID"/>
+            </w:rPr>
+            <w:tab/>
+          </w:r>
+          <w:r>
+            <w:rPr>
+              <w:noProof/>
+              <w:lang w:val="id-ID"/>
+            </w:rPr>
+            <w:t>Joel Robert Justiawan</w:t>
+          </w:r>
+          <w:r>
+            <w:rPr>
+              <w:noProof/>
+              <w:webHidden/>
+            </w:rPr>
+            <w:tab/>
+            <w:t>36</w:t>
+          </w:r>
+        </w:p>
+        <w:p>
+          <w:pPr>
+            <w:pStyle w:val="TOC1"/>
+            <w:rPr>
+              <w:rFonts w:asciiTheme="minorHAnsi" w:eastAsiaTheme="minorEastAsia" w:hAnsiTheme="minorHAnsi"/>
+              <w:noProof/>
+              <w:sz w:val="22"/>
+              <w:lang w:val="id-ID" w:eastAsia="id-ID"/>
+            </w:rPr>
+          </w:pPr>
+          <w:r>
+            <w:rPr>
+              <w:noProof/>
+            </w:rPr>
+            <w:t>BAB 3</w:t>
+          </w:r>
+          <w:r>
+            <w:rPr>
+              <w:noProof/>
+              <w:lang w:val="id-ID"/>
+            </w:rPr>
+            <w:t xml:space="preserve"> KESIMPULAN</w:t>
           </w:r>
           <w:r>
             <w:rPr>
@@ -1558,7 +1516,7 @@
               <w:noProof/>
               <w:lang w:val="id-ID"/>
             </w:rPr>
-            <w:t>3.2.</w:t>
+            <w:t>3.1.</w:t>
           </w:r>
           <w:r>
             <w:rPr>
@@ -1574,15 +1532,15 @@
               <w:noProof/>
               <w:lang w:val="id-ID"/>
             </w:rPr>
-            <w:t>Tampilan Prototipe</w:t>
-          </w:r>
-          <w:r>
-            <w:rPr>
-              <w:noProof/>
-              <w:webHidden/>
-            </w:rPr>
-            <w:tab/>
-            <w:t>38</w:t>
+            <w:t>Hasil Eksekusi</w:t>
+          </w:r>
+          <w:r>
+            <w:rPr>
+              <w:noProof/>
+              <w:webHidden/>
+            </w:rPr>
+            <w:tab/>
+            <w:t>15</w:t>
           </w:r>
         </w:p>
         <w:p>
@@ -1601,71 +1559,75 @@
           <w:r>
             <w:rPr>
               <w:noProof/>
+              <w:lang w:val="id-ID"/>
+            </w:rPr>
+            <w:t>3.1.1.</w:t>
+          </w:r>
+          <w:r>
+            <w:rPr>
+              <w:rFonts w:eastAsiaTheme="minorEastAsia"/>
+              <w:noProof/>
+              <w:lang w:val="id-ID" w:eastAsia="id-ID"/>
+            </w:rPr>
+            <w:tab/>
+          </w:r>
+          <w:r>
+            <w:rPr>
+              <w:noProof/>
+              <w:lang w:val="id-ID"/>
+            </w:rPr>
+            <w:t>SRL</w:t>
+          </w:r>
+          <w:r>
+            <w:rPr>
+              <w:noProof/>
+              <w:webHidden/>
+            </w:rPr>
+            <w:tab/>
+            <w:t>15</w:t>
+          </w:r>
+        </w:p>
+        <w:p>
+          <w:pPr>
+            <w:pStyle w:val="TOC2"/>
+            <w:rPr>
+              <w:rFonts w:asciiTheme="minorHAnsi" w:eastAsiaTheme="minorEastAsia" w:hAnsiTheme="minorHAnsi"/>
+              <w:noProof/>
+              <w:sz w:val="22"/>
+              <w:lang w:val="id-ID" w:eastAsia="id-ID"/>
+            </w:rPr>
+          </w:pPr>
+          <w:r>
+            <w:rPr>
+              <w:noProof/>
+              <w:lang w:val="id-ID"/>
             </w:rPr>
             <w:lastRenderedPageBreak/>
-            <w:t>3.2.1.</w:t>
-          </w:r>
-          <w:r>
-            <w:rPr>
-              <w:rFonts w:eastAsiaTheme="minorEastAsia"/>
-              <w:noProof/>
-              <w:lang w:val="id-ID" w:eastAsia="id-ID"/>
-            </w:rPr>
-            <w:tab/>
-          </w:r>
-          <w:r>
-            <w:rPr>
-              <w:noProof/>
-            </w:rPr>
-            <w:t>Cuplikan demo aplikasi</w:t>
-          </w:r>
-          <w:r>
-            <w:rPr>
-              <w:noProof/>
-              <w:webHidden/>
-            </w:rPr>
-            <w:tab/>
-            <w:t>38</w:t>
-          </w:r>
-        </w:p>
-        <w:p>
-          <w:pPr>
-            <w:pStyle w:val="TOC2"/>
+            <w:t>3.2.</w:t>
+          </w:r>
+          <w:r>
             <w:rPr>
               <w:rFonts w:asciiTheme="minorHAnsi" w:eastAsiaTheme="minorEastAsia" w:hAnsiTheme="minorHAnsi"/>
               <w:noProof/>
               <w:sz w:val="22"/>
               <w:lang w:val="id-ID" w:eastAsia="id-ID"/>
             </w:rPr>
-          </w:pPr>
-          <w:r>
-            <w:rPr>
-              <w:noProof/>
-            </w:rPr>
-            <w:t>3.3.</w:t>
-          </w:r>
-          <w:r>
-            <w:rPr>
-              <w:rFonts w:asciiTheme="minorHAnsi" w:eastAsiaTheme="minorEastAsia" w:hAnsiTheme="minorHAnsi"/>
-              <w:noProof/>
-              <w:sz w:val="22"/>
-              <w:lang w:val="id-ID" w:eastAsia="id-ID"/>
-            </w:rPr>
-            <w:tab/>
-          </w:r>
-          <w:r>
-            <w:rPr>
-              <w:noProof/>
-            </w:rPr>
-            <w:t>Evaluasi</w:t>
-          </w:r>
-          <w:r>
-            <w:rPr>
-              <w:noProof/>
-              <w:webHidden/>
-            </w:rPr>
-            <w:tab/>
-            <w:t>38</w:t>
+            <w:tab/>
+          </w:r>
+          <w:r>
+            <w:rPr>
+              <w:noProof/>
+              <w:lang w:val="id-ID"/>
+            </w:rPr>
+            <w:t>Tampilan Prototipe</w:t>
+          </w:r>
+          <w:r>
+            <w:rPr>
+              <w:noProof/>
+              <w:webHidden/>
+            </w:rPr>
+            <w:tab/>
+            <w:t>39</w:t>
           </w:r>
         </w:p>
         <w:p>
@@ -1685,29 +1647,29 @@
             <w:rPr>
               <w:noProof/>
             </w:rPr>
-            <w:t>3.3.1.</w:t>
-          </w:r>
-          <w:r>
-            <w:rPr>
-              <w:rFonts w:eastAsiaTheme="minorEastAsia"/>
-              <w:noProof/>
-              <w:lang w:val="id-ID" w:eastAsia="id-ID"/>
-            </w:rPr>
-            <w:tab/>
-          </w:r>
-          <w:r>
-            <w:rPr>
-              <w:noProof/>
-            </w:rPr>
-            <w:t>Hasil Survey</w:t>
-          </w:r>
-          <w:r>
-            <w:rPr>
-              <w:noProof/>
-              <w:webHidden/>
-            </w:rPr>
-            <w:tab/>
-            <w:t>38</w:t>
+            <w:t>3.2.1.</w:t>
+          </w:r>
+          <w:r>
+            <w:rPr>
+              <w:rFonts w:eastAsiaTheme="minorEastAsia"/>
+              <w:noProof/>
+              <w:lang w:val="id-ID" w:eastAsia="id-ID"/>
+            </w:rPr>
+            <w:tab/>
+          </w:r>
+          <w:r>
+            <w:rPr>
+              <w:noProof/>
+            </w:rPr>
+            <w:t>Cuplikan demo aplikasi</w:t>
+          </w:r>
+          <w:r>
+            <w:rPr>
+              <w:noProof/>
+              <w:webHidden/>
+            </w:rPr>
+            <w:tab/>
+            <w:t>39</w:t>
           </w:r>
         </w:p>
         <w:p>
@@ -1723,9 +1685,8 @@
           <w:r>
             <w:rPr>
               <w:noProof/>
-              <w:lang w:val="id-ID"/>
-            </w:rPr>
-            <w:t>3.4.</w:t>
+            </w:rPr>
+            <w:t>3.3.</w:t>
           </w:r>
           <w:r>
             <w:rPr>
@@ -1739,17 +1700,16 @@
           <w:r>
             <w:rPr>
               <w:noProof/>
-              <w:lang w:val="id-ID"/>
-            </w:rPr>
-            <w:t>Kesimpulan Per Kelompok</w:t>
-          </w:r>
-          <w:r>
-            <w:rPr>
-              <w:noProof/>
-              <w:webHidden/>
-            </w:rPr>
-            <w:tab/>
-            <w:t>38</w:t>
+            </w:rPr>
+            <w:t>Evaluasi</w:t>
+          </w:r>
+          <w:r>
+            <w:rPr>
+              <w:noProof/>
+              <w:webHidden/>
+            </w:rPr>
+            <w:tab/>
+            <w:t>39</w:t>
           </w:r>
         </w:p>
         <w:p>
@@ -1768,32 +1728,30 @@
           <w:r>
             <w:rPr>
               <w:noProof/>
-              <w:lang w:val="id-ID"/>
-            </w:rPr>
-            <w:t>3.4.1.</w:t>
-          </w:r>
-          <w:r>
-            <w:rPr>
-              <w:rFonts w:eastAsiaTheme="minorEastAsia"/>
-              <w:noProof/>
-              <w:lang w:val="id-ID" w:eastAsia="id-ID"/>
-            </w:rPr>
-            <w:tab/>
-          </w:r>
-          <w:r>
-            <w:rPr>
-              <w:noProof/>
-              <w:lang w:val="id-ID"/>
-            </w:rPr>
-            <w:t>Bulan I (Februari) (Sebelum Ourwear)</w:t>
-          </w:r>
-          <w:r>
-            <w:rPr>
-              <w:noProof/>
-              <w:webHidden/>
-            </w:rPr>
-            <w:tab/>
-            <w:t>38</w:t>
+            </w:rPr>
+            <w:t>3.3.1.</w:t>
+          </w:r>
+          <w:r>
+            <w:rPr>
+              <w:rFonts w:eastAsiaTheme="minorEastAsia"/>
+              <w:noProof/>
+              <w:lang w:val="id-ID" w:eastAsia="id-ID"/>
+            </w:rPr>
+            <w:tab/>
+          </w:r>
+          <w:r>
+            <w:rPr>
+              <w:noProof/>
+            </w:rPr>
+            <w:t>Hasil Survey</w:t>
+          </w:r>
+          <w:r>
+            <w:rPr>
+              <w:noProof/>
+              <w:webHidden/>
+            </w:rPr>
+            <w:tab/>
+            <w:t>39</w:t>
           </w:r>
         </w:p>
         <w:p>
@@ -1814,30 +1772,72 @@
               <w:noProof/>
               <w:lang w:val="id-ID"/>
             </w:rPr>
-            <w:t>3.4.2.</w:t>
-          </w:r>
-          <w:r>
-            <w:rPr>
-              <w:rFonts w:eastAsiaTheme="minorEastAsia"/>
-              <w:noProof/>
-              <w:lang w:val="id-ID" w:eastAsia="id-ID"/>
-            </w:rPr>
-            <w:tab/>
-          </w:r>
-          <w:r>
-            <w:rPr>
-              <w:noProof/>
-              <w:lang w:val="id-ID"/>
-            </w:rPr>
-            <w:t>Bulan II (Maret) (Sudah Ourwear)</w:t>
-          </w:r>
-          <w:r>
-            <w:rPr>
-              <w:noProof/>
-              <w:webHidden/>
-            </w:rPr>
-            <w:tab/>
-            <w:t>40</w:t>
+            <w:t>3.3.2.</w:t>
+          </w:r>
+          <w:r>
+            <w:rPr>
+              <w:rFonts w:eastAsiaTheme="minorEastAsia"/>
+              <w:noProof/>
+              <w:lang w:val="id-ID" w:eastAsia="id-ID"/>
+            </w:rPr>
+            <w:tab/>
+          </w:r>
+          <w:r>
+            <w:rPr>
+              <w:noProof/>
+              <w:lang w:val="id-ID"/>
+            </w:rPr>
+            <w:t>Perbandingan</w:t>
+          </w:r>
+          <w:r>
+            <w:rPr>
+              <w:noProof/>
+              <w:webHidden/>
+            </w:rPr>
+            <w:tab/>
+            <w:t>39</w:t>
+          </w:r>
+        </w:p>
+        <w:p>
+          <w:pPr>
+            <w:pStyle w:val="TOC2"/>
+            <w:rPr>
+              <w:rFonts w:asciiTheme="minorHAnsi" w:eastAsiaTheme="minorEastAsia" w:hAnsiTheme="minorHAnsi"/>
+              <w:noProof/>
+              <w:sz w:val="22"/>
+              <w:lang w:val="id-ID" w:eastAsia="id-ID"/>
+            </w:rPr>
+          </w:pPr>
+          <w:r>
+            <w:rPr>
+              <w:noProof/>
+              <w:lang w:val="id-ID"/>
+            </w:rPr>
+            <w:t>3.4.</w:t>
+          </w:r>
+          <w:r>
+            <w:rPr>
+              <w:rFonts w:asciiTheme="minorHAnsi" w:eastAsiaTheme="minorEastAsia" w:hAnsiTheme="minorHAnsi"/>
+              <w:noProof/>
+              <w:sz w:val="22"/>
+              <w:lang w:val="id-ID" w:eastAsia="id-ID"/>
+            </w:rPr>
+            <w:tab/>
+          </w:r>
+          <w:r>
+            <w:rPr>
+              <w:noProof/>
+              <w:lang w:val="id-ID"/>
+            </w:rPr>
+            <w:t>Kesimpulan Per Kelompok</w:t>
+          </w:r>
+          <w:r>
+            <w:rPr>
+              <w:noProof/>
+              <w:webHidden/>
+            </w:rPr>
+            <w:tab/>
+            <w:t>42</w:t>
           </w:r>
         </w:p>
         <w:p>
@@ -1858,30 +1858,30 @@
               <w:noProof/>
               <w:lang w:val="id-ID"/>
             </w:rPr>
-            <w:t>3.4.3.</w:t>
-          </w:r>
-          <w:r>
-            <w:rPr>
-              <w:rFonts w:eastAsiaTheme="minorEastAsia"/>
-              <w:noProof/>
-              <w:lang w:val="id-ID" w:eastAsia="id-ID"/>
-            </w:rPr>
-            <w:tab/>
-          </w:r>
-          <w:r>
-            <w:rPr>
-              <w:noProof/>
-              <w:lang w:val="id-ID"/>
-            </w:rPr>
-            <w:t>Bulan III (April)</w:t>
-          </w:r>
-          <w:r>
-            <w:rPr>
-              <w:noProof/>
-              <w:webHidden/>
-            </w:rPr>
-            <w:tab/>
-            <w:t>45</w:t>
+            <w:t>3.4.1.</w:t>
+          </w:r>
+          <w:r>
+            <w:rPr>
+              <w:rFonts w:eastAsiaTheme="minorEastAsia"/>
+              <w:noProof/>
+              <w:lang w:val="id-ID" w:eastAsia="id-ID"/>
+            </w:rPr>
+            <w:tab/>
+          </w:r>
+          <w:r>
+            <w:rPr>
+              <w:noProof/>
+              <w:lang w:val="id-ID"/>
+            </w:rPr>
+            <w:t>Bulan I (Februari) (Sebelum Ourwear)</w:t>
+          </w:r>
+          <w:r>
+            <w:rPr>
+              <w:noProof/>
+              <w:webHidden/>
+            </w:rPr>
+            <w:tab/>
+            <w:t>42</w:t>
           </w:r>
         </w:p>
         <w:p>
@@ -1902,30 +1902,30 @@
               <w:noProof/>
               <w:lang w:val="id-ID"/>
             </w:rPr>
-            <w:t>3.4.4.</w:t>
-          </w:r>
-          <w:r>
-            <w:rPr>
-              <w:rFonts w:eastAsiaTheme="minorEastAsia"/>
-              <w:noProof/>
-              <w:lang w:val="id-ID" w:eastAsia="id-ID"/>
-            </w:rPr>
-            <w:tab/>
-          </w:r>
-          <w:r>
-            <w:rPr>
-              <w:noProof/>
-              <w:lang w:val="id-ID"/>
-            </w:rPr>
-            <w:t>Bulan IV (Mei)</w:t>
-          </w:r>
-          <w:r>
-            <w:rPr>
-              <w:noProof/>
-              <w:webHidden/>
-            </w:rPr>
-            <w:tab/>
-            <w:t>48</w:t>
+            <w:t>3.4.2.</w:t>
+          </w:r>
+          <w:r>
+            <w:rPr>
+              <w:rFonts w:eastAsiaTheme="minorEastAsia"/>
+              <w:noProof/>
+              <w:lang w:val="id-ID" w:eastAsia="id-ID"/>
+            </w:rPr>
+            <w:tab/>
+          </w:r>
+          <w:r>
+            <w:rPr>
+              <w:noProof/>
+              <w:lang w:val="id-ID"/>
+            </w:rPr>
+            <w:t>Bulan II (Maret) (Sudah Ourwear)</w:t>
+          </w:r>
+          <w:r>
+            <w:rPr>
+              <w:noProof/>
+              <w:webHidden/>
+            </w:rPr>
+            <w:tab/>
+            <w:t>44</w:t>
           </w:r>
         </w:p>
         <w:p>
@@ -1946,30 +1946,30 @@
               <w:noProof/>
               <w:lang w:val="id-ID"/>
             </w:rPr>
-            <w:t>3.4.5.</w:t>
-          </w:r>
-          <w:r>
-            <w:rPr>
-              <w:rFonts w:eastAsiaTheme="minorEastAsia"/>
-              <w:noProof/>
-              <w:lang w:val="id-ID" w:eastAsia="id-ID"/>
-            </w:rPr>
-            <w:tab/>
-          </w:r>
-          <w:r>
-            <w:rPr>
-              <w:noProof/>
-              <w:lang w:val="id-ID"/>
-            </w:rPr>
-            <w:t>Bulan V (Juni)</w:t>
-          </w:r>
-          <w:r>
-            <w:rPr>
-              <w:noProof/>
-              <w:webHidden/>
-            </w:rPr>
-            <w:tab/>
-            <w:t>51</w:t>
+            <w:t>3.4.3.</w:t>
+          </w:r>
+          <w:r>
+            <w:rPr>
+              <w:rFonts w:eastAsiaTheme="minorEastAsia"/>
+              <w:noProof/>
+              <w:lang w:val="id-ID" w:eastAsia="id-ID"/>
+            </w:rPr>
+            <w:tab/>
+          </w:r>
+          <w:r>
+            <w:rPr>
+              <w:noProof/>
+              <w:lang w:val="id-ID"/>
+            </w:rPr>
+            <w:t>Bulan III (April)</w:t>
+          </w:r>
+          <w:r>
+            <w:rPr>
+              <w:noProof/>
+              <w:webHidden/>
+            </w:rPr>
+            <w:tab/>
+            <w:t>49</w:t>
           </w:r>
         </w:p>
         <w:p>
@@ -1990,30 +1990,30 @@
               <w:noProof/>
               <w:lang w:val="id-ID"/>
             </w:rPr>
-            <w:t>3.4.6.</w:t>
-          </w:r>
-          <w:r>
-            <w:rPr>
-              <w:rFonts w:eastAsiaTheme="minorEastAsia"/>
-              <w:noProof/>
-              <w:lang w:val="id-ID" w:eastAsia="id-ID"/>
-            </w:rPr>
-            <w:tab/>
-          </w:r>
-          <w:r>
-            <w:rPr>
-              <w:noProof/>
-              <w:lang w:val="id-ID"/>
-            </w:rPr>
-            <w:t>Bulan VI (Juli)</w:t>
-          </w:r>
-          <w:r>
-            <w:rPr>
-              <w:noProof/>
-              <w:webHidden/>
-            </w:rPr>
-            <w:tab/>
-            <w:t>53</w:t>
+            <w:t>3.4.4.</w:t>
+          </w:r>
+          <w:r>
+            <w:rPr>
+              <w:rFonts w:eastAsiaTheme="minorEastAsia"/>
+              <w:noProof/>
+              <w:lang w:val="id-ID" w:eastAsia="id-ID"/>
+            </w:rPr>
+            <w:tab/>
+          </w:r>
+          <w:r>
+            <w:rPr>
+              <w:noProof/>
+              <w:lang w:val="id-ID"/>
+            </w:rPr>
+            <w:t>Bulan IV (Mei)</w:t>
+          </w:r>
+          <w:r>
+            <w:rPr>
+              <w:noProof/>
+              <w:webHidden/>
+            </w:rPr>
+            <w:tab/>
+            <w:t>52</w:t>
           </w:r>
         </w:p>
         <w:p>
@@ -2034,22 +2034,22 @@
               <w:noProof/>
               <w:lang w:val="id-ID"/>
             </w:rPr>
-            <w:t>3.4.7.</w:t>
-          </w:r>
-          <w:r>
-            <w:rPr>
-              <w:rFonts w:eastAsiaTheme="minorEastAsia"/>
-              <w:noProof/>
-              <w:lang w:val="id-ID" w:eastAsia="id-ID"/>
-            </w:rPr>
-            <w:tab/>
-          </w:r>
-          <w:r>
-            <w:rPr>
-              <w:noProof/>
-              <w:lang w:val="id-ID"/>
-            </w:rPr>
-            <w:t>Bulan VII (Agustus)</w:t>
+            <w:t>3.4.5.</w:t>
+          </w:r>
+          <w:r>
+            <w:rPr>
+              <w:rFonts w:eastAsiaTheme="minorEastAsia"/>
+              <w:noProof/>
+              <w:lang w:val="id-ID" w:eastAsia="id-ID"/>
+            </w:rPr>
+            <w:tab/>
+          </w:r>
+          <w:r>
+            <w:rPr>
+              <w:noProof/>
+              <w:lang w:val="id-ID"/>
+            </w:rPr>
+            <w:t>Bulan V (Juni)</w:t>
           </w:r>
           <w:r>
             <w:rPr>
@@ -2058,48 +2058,6 @@
             </w:rPr>
             <w:tab/>
             <w:t>55</w:t>
-          </w:r>
-        </w:p>
-        <w:p>
-          <w:pPr>
-            <w:pStyle w:val="TOC2"/>
-            <w:rPr>
-              <w:rFonts w:asciiTheme="minorHAnsi" w:eastAsiaTheme="minorEastAsia" w:hAnsiTheme="minorHAnsi"/>
-              <w:noProof/>
-              <w:sz w:val="22"/>
-              <w:lang w:val="id-ID" w:eastAsia="id-ID"/>
-            </w:rPr>
-          </w:pPr>
-          <w:r>
-            <w:rPr>
-              <w:noProof/>
-              <w:lang w:val="id-ID"/>
-            </w:rPr>
-            <w:t>3.5.</w:t>
-          </w:r>
-          <w:r>
-            <w:rPr>
-              <w:rFonts w:asciiTheme="minorHAnsi" w:eastAsiaTheme="minorEastAsia" w:hAnsiTheme="minorHAnsi"/>
-              <w:noProof/>
-              <w:sz w:val="22"/>
-              <w:lang w:val="id-ID" w:eastAsia="id-ID"/>
-            </w:rPr>
-            <w:tab/>
-          </w:r>
-          <w:r>
-            <w:rPr>
-              <w:noProof/>
-              <w:lang w:val="id-ID"/>
-            </w:rPr>
-            <w:t>Kesimpulan Pribadi</w:t>
-          </w:r>
-          <w:r>
-            <w:rPr>
-              <w:noProof/>
-              <w:webHidden/>
-            </w:rPr>
-            <w:tab/>
-            <w:t>56</w:t>
           </w:r>
         </w:p>
         <w:p>
@@ -2120,6 +2078,136 @@
               <w:noProof/>
               <w:lang w:val="id-ID"/>
             </w:rPr>
+            <w:t>3.4.6.</w:t>
+          </w:r>
+          <w:r>
+            <w:rPr>
+              <w:rFonts w:eastAsiaTheme="minorEastAsia"/>
+              <w:noProof/>
+              <w:lang w:val="id-ID" w:eastAsia="id-ID"/>
+            </w:rPr>
+            <w:tab/>
+          </w:r>
+          <w:r>
+            <w:rPr>
+              <w:noProof/>
+              <w:lang w:val="id-ID"/>
+            </w:rPr>
+            <w:t>Bulan VI (Juli)</w:t>
+          </w:r>
+          <w:r>
+            <w:rPr>
+              <w:noProof/>
+              <w:webHidden/>
+            </w:rPr>
+            <w:tab/>
+            <w:t>57</w:t>
+          </w:r>
+        </w:p>
+        <w:p>
+          <w:pPr>
+            <w:pStyle w:val="TOC3"/>
+            <w:tabs>
+              <w:tab w:val="left" w:pos="1320"/>
+              <w:tab w:val="right" w:leader="dot" w:pos="8210"/>
+            </w:tabs>
+            <w:rPr>
+              <w:rFonts w:eastAsiaTheme="minorEastAsia"/>
+              <w:noProof/>
+              <w:lang w:val="id-ID" w:eastAsia="id-ID"/>
+            </w:rPr>
+          </w:pPr>
+          <w:r>
+            <w:rPr>
+              <w:noProof/>
+              <w:lang w:val="id-ID"/>
+            </w:rPr>
+            <w:t>3.4.7.</w:t>
+          </w:r>
+          <w:r>
+            <w:rPr>
+              <w:rFonts w:eastAsiaTheme="minorEastAsia"/>
+              <w:noProof/>
+              <w:lang w:val="id-ID" w:eastAsia="id-ID"/>
+            </w:rPr>
+            <w:tab/>
+          </w:r>
+          <w:r>
+            <w:rPr>
+              <w:noProof/>
+              <w:lang w:val="id-ID"/>
+            </w:rPr>
+            <w:t>Bulan VII (Agustus)</w:t>
+          </w:r>
+          <w:r>
+            <w:rPr>
+              <w:noProof/>
+              <w:webHidden/>
+            </w:rPr>
+            <w:tab/>
+            <w:t>59</w:t>
+          </w:r>
+        </w:p>
+        <w:p>
+          <w:pPr>
+            <w:pStyle w:val="TOC2"/>
+            <w:rPr>
+              <w:rFonts w:asciiTheme="minorHAnsi" w:eastAsiaTheme="minorEastAsia" w:hAnsiTheme="minorHAnsi"/>
+              <w:noProof/>
+              <w:sz w:val="22"/>
+              <w:lang w:val="id-ID" w:eastAsia="id-ID"/>
+            </w:rPr>
+          </w:pPr>
+          <w:r>
+            <w:rPr>
+              <w:noProof/>
+              <w:lang w:val="id-ID"/>
+            </w:rPr>
+            <w:t>3.5.</w:t>
+          </w:r>
+          <w:r>
+            <w:rPr>
+              <w:rFonts w:asciiTheme="minorHAnsi" w:eastAsiaTheme="minorEastAsia" w:hAnsiTheme="minorHAnsi"/>
+              <w:noProof/>
+              <w:sz w:val="22"/>
+              <w:lang w:val="id-ID" w:eastAsia="id-ID"/>
+            </w:rPr>
+            <w:tab/>
+          </w:r>
+          <w:r>
+            <w:rPr>
+              <w:noProof/>
+              <w:lang w:val="id-ID"/>
+            </w:rPr>
+            <w:t>Kesimpulan Pribadi</w:t>
+          </w:r>
+          <w:r>
+            <w:rPr>
+              <w:noProof/>
+              <w:webHidden/>
+            </w:rPr>
+            <w:tab/>
+            <w:t>60</w:t>
+          </w:r>
+        </w:p>
+        <w:p>
+          <w:pPr>
+            <w:pStyle w:val="TOC3"/>
+            <w:tabs>
+              <w:tab w:val="left" w:pos="1320"/>
+              <w:tab w:val="right" w:leader="dot" w:pos="8210"/>
+            </w:tabs>
+            <w:rPr>
+              <w:rFonts w:eastAsiaTheme="minorEastAsia"/>
+              <w:noProof/>
+              <w:lang w:val="id-ID" w:eastAsia="id-ID"/>
+            </w:rPr>
+          </w:pPr>
+          <w:r>
+            <w:rPr>
+              <w:noProof/>
+              <w:lang w:val="id-ID"/>
+            </w:rPr>
             <w:t>3.5.1.</w:t>
           </w:r>
           <w:r>
@@ -2143,7 +2231,7 @@
               <w:webHidden/>
             </w:rPr>
             <w:tab/>
-            <w:t>56</w:t>
+            <w:t>60</w:t>
           </w:r>
         </w:p>
         <w:p>
@@ -2598,30 +2686,6 @@
         </w:p>
       </w:sdtContent>
     </w:sdt>
-    <w:p>
-      <w:pPr>
-        <w:spacing w:after="0" w:line="360" w:lineRule="auto"/>
-        <w:rPr>
-          <w:rFonts w:ascii="Times New Roman" w:hAnsi="Times New Roman" w:cs="Times New Roman"/>
-          <w:b/>
-          <w:bCs/>
-          <w:sz w:val="24"/>
-          <w:szCs w:val="24"/>
-        </w:rPr>
-      </w:pPr>
-    </w:p>
-    <w:p>
-      <w:pPr>
-        <w:spacing w:after="0" w:line="360" w:lineRule="auto"/>
-        <w:rPr>
-          <w:rFonts w:ascii="Times New Roman" w:hAnsi="Times New Roman" w:cs="Times New Roman"/>
-          <w:b/>
-          <w:bCs/>
-          <w:sz w:val="24"/>
-          <w:szCs w:val="24"/>
-        </w:rPr>
-      </w:pPr>
-    </w:p>
     <w:p>
       <w:pPr>
         <w:spacing w:after="0" w:line="360" w:lineRule="auto"/>

--- a/EntreTrack/PrePersonal/Final/Template fill JOELwindows7/05. Daftar Isi.docx
+++ b/EntreTrack/PrePersonal/Final/Template fill JOELwindows7/05. Daftar Isi.docx
@@ -11,7 +11,7 @@
       </w:pPr>
       <w:bookmarkStart w:id="0" w:name="_Toc46867582"/>
       <w:bookmarkStart w:id="1" w:name="_Toc46868132"/>
-      <w:bookmarkStart w:id="2" w:name="_Toc49438027"/>
+      <w:bookmarkStart w:id="2" w:name="_Toc49547746"/>
       <w:r>
         <w:rPr>
           <w:lang w:val="id-ID"/>
@@ -341,7 +341,7 @@
           <w:r>
             <w:fldChar w:fldCharType="separate"/>
           </w:r>
-          <w:hyperlink w:anchor="_Toc49438027" w:history="1">
+          <w:hyperlink w:anchor="_Toc49547746" w:history="1">
             <w:r>
               <w:rPr>
                 <w:rStyle w:val="Hyperlink"/>
@@ -369,7 +369,7 @@
                 <w:noProof/>
                 <w:webHidden/>
               </w:rPr>
-              <w:instrText xml:space="preserve"> PAGEREF _Toc49438027 \h </w:instrText>
+              <w:instrText xml:space="preserve"> PAGEREF _Toc49547746 \h </w:instrText>
             </w:r>
             <w:r>
               <w:rPr>
@@ -552,7 +552,7 @@
               <w:webHidden/>
             </w:rPr>
             <w:tab/>
-            <w:t>2</w:t>
+            <w:t>3</w:t>
           </w:r>
         </w:p>
         <w:p>
@@ -595,7 +595,7 @@
               <w:webHidden/>
             </w:rPr>
             <w:tab/>
-            <w:t>2</w:t>
+            <w:t>3</w:t>
           </w:r>
         </w:p>
         <w:p>
@@ -637,7 +637,7 @@
               <w:webHidden/>
             </w:rPr>
             <w:tab/>
-            <w:t>2</w:t>
+            <w:t>3</w:t>
           </w:r>
         </w:p>
         <w:p>
@@ -679,7 +679,7 @@
               <w:webHidden/>
             </w:rPr>
             <w:tab/>
-            <w:t>2</w:t>
+            <w:t>3</w:t>
           </w:r>
         </w:p>
         <w:p>
@@ -721,7 +721,7 @@
               <w:webHidden/>
             </w:rPr>
             <w:tab/>
-            <w:t>2</w:t>
+            <w:t>3</w:t>
           </w:r>
         </w:p>
         <w:p>
@@ -923,7 +923,7 @@
               <w:webHidden/>
             </w:rPr>
             <w:tab/>
-            <w:t>10</w:t>
+            <w:t>11</w:t>
           </w:r>
         </w:p>
         <w:p>
@@ -965,7 +965,7 @@
               <w:webHidden/>
             </w:rPr>
             <w:tab/>
-            <w:t>10</w:t>
+            <w:t>11</w:t>
           </w:r>
         </w:p>
         <w:p>
@@ -1007,7 +1007,7 @@
               <w:webHidden/>
             </w:rPr>
             <w:tab/>
-            <w:t>11</w:t>
+            <w:t>12</w:t>
           </w:r>
         </w:p>
         <w:p>
@@ -1138,54 +1138,6 @@
         </w:p>
         <w:p>
           <w:pPr>
-            <w:pStyle w:val="TOC2"/>
-            <w:rPr>
-              <w:rFonts w:asciiTheme="minorHAnsi" w:eastAsiaTheme="minorEastAsia" w:hAnsiTheme="minorHAnsi"/>
-              <w:noProof/>
-              <w:sz w:val="22"/>
-              <w:lang w:val="id-ID" w:eastAsia="id-ID"/>
-            </w:rPr>
-          </w:pPr>
-          <w:r>
-            <w:rPr>
-              <w:noProof/>
-            </w:rPr>
-            <w:t>2.3.</w:t>
-          </w:r>
-          <w:r>
-            <w:rPr>
-              <w:rFonts w:asciiTheme="minorHAnsi" w:eastAsiaTheme="minorEastAsia" w:hAnsiTheme="minorHAnsi"/>
-              <w:noProof/>
-              <w:sz w:val="22"/>
-              <w:lang w:val="id-ID" w:eastAsia="id-ID"/>
-            </w:rPr>
-            <w:tab/>
-          </w:r>
-          <w:r>
-            <w:rPr>
-              <w:noProof/>
-            </w:rPr>
-            <w:t xml:space="preserve">Kegiatan yang Dilakukan Sesuai </w:t>
-          </w:r>
-          <w:r>
-            <w:rPr>
-              <w:i/>
-              <w:iCs/>
-              <w:noProof/>
-            </w:rPr>
-            <w:t>Learning Plan</w:t>
-          </w:r>
-          <w:r>
-            <w:rPr>
-              <w:noProof/>
-              <w:webHidden/>
-            </w:rPr>
-            <w:tab/>
-            <w:t>28</w:t>
-          </w:r>
-        </w:p>
-        <w:p>
-          <w:pPr>
             <w:pStyle w:val="TOC3"/>
             <w:tabs>
               <w:tab w:val="left" w:pos="1320"/>
@@ -1200,16 +1152,64 @@
           <w:r>
             <w:rPr>
               <w:noProof/>
-            </w:rPr>
-            <w:t>2.3.1.</w:t>
-          </w:r>
-          <w:r>
-            <w:rPr>
-              <w:rFonts w:eastAsiaTheme="minorEastAsia"/>
-              <w:noProof/>
-              <w:lang w:val="id-ID" w:eastAsia="id-ID"/>
-            </w:rPr>
-            <w:tab/>
+              <w:lang w:val="id-ID"/>
+            </w:rPr>
+            <w:t>2.2.6.</w:t>
+          </w:r>
+          <w:r>
+            <w:rPr>
+              <w:rFonts w:eastAsiaTheme="minorEastAsia"/>
+              <w:noProof/>
+              <w:lang w:val="id-ID" w:eastAsia="id-ID"/>
+            </w:rPr>
+            <w:tab/>
+          </w:r>
+          <w:r>
+            <w:rPr>
+              <w:noProof/>
+              <w:lang w:val="id-ID"/>
+            </w:rPr>
+            <w:t>Form SRL</w:t>
+          </w:r>
+          <w:r>
+            <w:rPr>
+              <w:noProof/>
+              <w:webHidden/>
+            </w:rPr>
+            <w:tab/>
+            <w:t>30</w:t>
+          </w:r>
+        </w:p>
+        <w:p>
+          <w:pPr>
+            <w:pStyle w:val="TOC2"/>
+            <w:rPr>
+              <w:rFonts w:asciiTheme="minorHAnsi" w:eastAsiaTheme="minorEastAsia" w:hAnsiTheme="minorHAnsi"/>
+              <w:noProof/>
+              <w:sz w:val="22"/>
+              <w:lang w:val="id-ID" w:eastAsia="id-ID"/>
+            </w:rPr>
+          </w:pPr>
+          <w:r>
+            <w:rPr>
+              <w:noProof/>
+            </w:rPr>
+            <w:t>2.3.</w:t>
+          </w:r>
+          <w:r>
+            <w:rPr>
+              <w:rFonts w:asciiTheme="minorHAnsi" w:eastAsiaTheme="minorEastAsia" w:hAnsiTheme="minorHAnsi"/>
+              <w:noProof/>
+              <w:sz w:val="22"/>
+              <w:lang w:val="id-ID" w:eastAsia="id-ID"/>
+            </w:rPr>
+            <w:tab/>
+          </w:r>
+          <w:r>
+            <w:rPr>
+              <w:noProof/>
+            </w:rPr>
+            <w:t xml:space="preserve">Kegiatan yang Dilakukan Sesuai </w:t>
           </w:r>
           <w:r>
             <w:rPr>
@@ -1217,15 +1217,15 @@
               <w:iCs/>
               <w:noProof/>
             </w:rPr>
-            <w:t>Project</w:t>
-          </w:r>
-          <w:r>
-            <w:rPr>
-              <w:noProof/>
-              <w:webHidden/>
-            </w:rPr>
-            <w:tab/>
-            <w:t>28</w:t>
+            <w:t>Learning Plan</w:t>
+          </w:r>
+          <w:r>
+            <w:rPr>
+              <w:noProof/>
+              <w:webHidden/>
+            </w:rPr>
+            <w:tab/>
+            <w:t>57</w:t>
           </w:r>
         </w:p>
         <w:p>
@@ -1245,7 +1245,7 @@
             <w:rPr>
               <w:noProof/>
             </w:rPr>
-            <w:t>2.3.2.</w:t>
+            <w:t>2.3.1.</w:t>
           </w:r>
           <w:r>
             <w:rPr>
@@ -1261,22 +1261,15 @@
               <w:iCs/>
               <w:noProof/>
             </w:rPr>
-            <w:t>Technical Competency</w:t>
-          </w:r>
-          <w:r>
-            <w:rPr>
-              <w:noProof/>
-              <w:lang w:val="id-ID"/>
-            </w:rPr>
-            <w:t xml:space="preserve"> (TC)</w:t>
-          </w:r>
-          <w:r>
-            <w:rPr>
-              <w:noProof/>
-              <w:webHidden/>
-            </w:rPr>
-            <w:tab/>
-            <w:t>31</w:t>
+            <w:t>Project</w:t>
+          </w:r>
+          <w:r>
+            <w:rPr>
+              <w:noProof/>
+              <w:webHidden/>
+            </w:rPr>
+            <w:tab/>
+            <w:t>57</w:t>
           </w:r>
         </w:p>
         <w:p>
@@ -1296,7 +1289,7 @@
             <w:rPr>
               <w:noProof/>
             </w:rPr>
-            <w:t>2.3.3.</w:t>
+            <w:t>2.3.2.</w:t>
           </w:r>
           <w:r>
             <w:rPr>
@@ -1312,31 +1305,22 @@
               <w:iCs/>
               <w:noProof/>
             </w:rPr>
-            <w:t>Employability and Entrepreneurial Skil</w:t>
-          </w:r>
-          <w:r>
-            <w:rPr>
-              <w:i/>
-              <w:iCs/>
-              <w:noProof/>
-              <w:lang w:val="id-ID"/>
-            </w:rPr>
-            <w:t>l</w:t>
-          </w:r>
-          <w:r>
-            <w:rPr>
-              <w:noProof/>
-              <w:lang w:val="id-ID"/>
-            </w:rPr>
-            <w:t xml:space="preserve"> (EES)</w:t>
-          </w:r>
-          <w:r>
-            <w:rPr>
-              <w:noProof/>
-              <w:webHidden/>
-            </w:rPr>
-            <w:tab/>
-            <w:t>32</w:t>
+            <w:t>Technical Competency</w:t>
+          </w:r>
+          <w:r>
+            <w:rPr>
+              <w:noProof/>
+              <w:lang w:val="id-ID"/>
+            </w:rPr>
+            <w:t xml:space="preserve"> (TC)</w:t>
+          </w:r>
+          <w:r>
+            <w:rPr>
+              <w:noProof/>
+              <w:webHidden/>
+            </w:rPr>
+            <w:tab/>
+            <w:t>60</w:t>
           </w:r>
         </w:p>
         <w:p>
@@ -1355,74 +1339,48 @@
           <w:r>
             <w:rPr>
               <w:noProof/>
-              <w:lang w:val="id-ID"/>
-            </w:rPr>
-            <w:t>2.3.4.</w:t>
-          </w:r>
-          <w:r>
-            <w:rPr>
-              <w:rFonts w:eastAsiaTheme="minorEastAsia"/>
-              <w:noProof/>
-              <w:lang w:val="id-ID" w:eastAsia="id-ID"/>
-            </w:rPr>
-            <w:tab/>
-          </w:r>
-          <w:r>
-            <w:rPr>
-              <w:noProof/>
-              <w:lang w:val="id-ID"/>
-            </w:rPr>
-            <w:t>Deskripsi Kegiatan-kegiatan</w:t>
-          </w:r>
-          <w:r>
-            <w:rPr>
-              <w:noProof/>
-              <w:webHidden/>
-            </w:rPr>
-            <w:tab/>
-            <w:t>33</w:t>
-          </w:r>
-        </w:p>
-        <w:p>
-          <w:pPr>
-            <w:pStyle w:val="TOC2"/>
-            <w:rPr>
-              <w:rFonts w:asciiTheme="minorHAnsi" w:eastAsiaTheme="minorEastAsia" w:hAnsiTheme="minorHAnsi"/>
-              <w:noProof/>
-              <w:sz w:val="22"/>
-              <w:lang w:val="id-ID" w:eastAsia="id-ID"/>
-            </w:rPr>
-          </w:pPr>
-          <w:r>
-            <w:rPr>
-              <w:noProof/>
-              <w:lang w:val="id-ID"/>
-            </w:rPr>
-            <w:t>2.4.</w:t>
-          </w:r>
-          <w:r>
-            <w:rPr>
-              <w:rFonts w:asciiTheme="minorHAnsi" w:eastAsiaTheme="minorEastAsia" w:hAnsiTheme="minorHAnsi"/>
-              <w:noProof/>
-              <w:sz w:val="22"/>
-              <w:lang w:val="id-ID" w:eastAsia="id-ID"/>
-            </w:rPr>
-            <w:tab/>
-          </w:r>
-          <w:r>
-            <w:rPr>
-              <w:noProof/>
-              <w:lang w:val="id-ID"/>
-            </w:rPr>
-            <w:t>Penuntasan Tugas dan Penanganan Masalah</w:t>
-          </w:r>
-          <w:r>
-            <w:rPr>
-              <w:noProof/>
-              <w:webHidden/>
-            </w:rPr>
-            <w:tab/>
-            <w:t>36</w:t>
+            </w:rPr>
+            <w:t>2.3.3.</w:t>
+          </w:r>
+          <w:r>
+            <w:rPr>
+              <w:rFonts w:eastAsiaTheme="minorEastAsia"/>
+              <w:noProof/>
+              <w:lang w:val="id-ID" w:eastAsia="id-ID"/>
+            </w:rPr>
+            <w:tab/>
+          </w:r>
+          <w:r>
+            <w:rPr>
+              <w:i/>
+              <w:iCs/>
+              <w:noProof/>
+            </w:rPr>
+            <w:t>Employability and Entrepreneurial Skil</w:t>
+          </w:r>
+          <w:r>
+            <w:rPr>
+              <w:i/>
+              <w:iCs/>
+              <w:noProof/>
+              <w:lang w:val="id-ID"/>
+            </w:rPr>
+            <w:t>l</w:t>
+          </w:r>
+          <w:r>
+            <w:rPr>
+              <w:noProof/>
+              <w:lang w:val="id-ID"/>
+            </w:rPr>
+            <w:t xml:space="preserve"> (EES)</w:t>
+          </w:r>
+          <w:r>
+            <w:rPr>
+              <w:noProof/>
+              <w:webHidden/>
+            </w:rPr>
+            <w:tab/>
+            <w:t>61</w:t>
           </w:r>
         </w:p>
         <w:p>
@@ -1443,104 +1401,30 @@
               <w:noProof/>
               <w:lang w:val="id-ID"/>
             </w:rPr>
-            <w:t>2.4.1.</w:t>
-          </w:r>
-          <w:r>
-            <w:rPr>
-              <w:rFonts w:eastAsiaTheme="minorEastAsia"/>
-              <w:noProof/>
-              <w:lang w:val="id-ID" w:eastAsia="id-ID"/>
-            </w:rPr>
-            <w:tab/>
-          </w:r>
-          <w:r>
-            <w:rPr>
-              <w:noProof/>
-              <w:lang w:val="id-ID"/>
-            </w:rPr>
-            <w:t>Joel Robert Justiawan</w:t>
-          </w:r>
-          <w:r>
-            <w:rPr>
-              <w:noProof/>
-              <w:webHidden/>
-            </w:rPr>
-            <w:tab/>
-            <w:t>36</w:t>
-          </w:r>
-        </w:p>
-        <w:p>
-          <w:pPr>
-            <w:pStyle w:val="TOC1"/>
-            <w:rPr>
-              <w:rFonts w:asciiTheme="minorHAnsi" w:eastAsiaTheme="minorEastAsia" w:hAnsiTheme="minorHAnsi"/>
-              <w:noProof/>
-              <w:sz w:val="22"/>
-              <w:lang w:val="id-ID" w:eastAsia="id-ID"/>
-            </w:rPr>
-          </w:pPr>
-          <w:r>
-            <w:rPr>
-              <w:noProof/>
-            </w:rPr>
-            <w:t>BAB 3</w:t>
-          </w:r>
-          <w:r>
-            <w:rPr>
-              <w:noProof/>
-              <w:lang w:val="id-ID"/>
-            </w:rPr>
-            <w:t xml:space="preserve"> KESIMPULAN</w:t>
-          </w:r>
-          <w:r>
-            <w:rPr>
-              <w:noProof/>
-              <w:webHidden/>
-            </w:rPr>
-            <w:tab/>
-            <w:t>15</w:t>
-          </w:r>
-        </w:p>
-        <w:p>
-          <w:pPr>
-            <w:pStyle w:val="TOC2"/>
-            <w:rPr>
-              <w:rFonts w:asciiTheme="minorHAnsi" w:eastAsiaTheme="minorEastAsia" w:hAnsiTheme="minorHAnsi"/>
-              <w:noProof/>
-              <w:sz w:val="22"/>
-              <w:lang w:val="id-ID" w:eastAsia="id-ID"/>
-            </w:rPr>
-          </w:pPr>
-          <w:r>
-            <w:rPr>
-              <w:noProof/>
-              <w:lang w:val="id-ID"/>
-            </w:rPr>
-            <w:t>3.1.</w:t>
-          </w:r>
-          <w:r>
-            <w:rPr>
-              <w:rFonts w:asciiTheme="minorHAnsi" w:eastAsiaTheme="minorEastAsia" w:hAnsiTheme="minorHAnsi"/>
-              <w:noProof/>
-              <w:sz w:val="22"/>
-              <w:lang w:val="id-ID" w:eastAsia="id-ID"/>
-            </w:rPr>
-            <w:tab/>
-          </w:r>
-          <w:r>
-            <w:rPr>
-              <w:noProof/>
-              <w:lang w:val="id-ID"/>
-            </w:rPr>
-            <w:t>Hasil Eksekusi</w:t>
-          </w:r>
-          <w:r>
-            <w:rPr>
-              <w:noProof/>
-              <w:webHidden/>
-            </w:rPr>
-            <w:tab/>
-            <w:t>15</w:t>
+            <w:t>2.3.4.</w:t>
+          </w:r>
+          <w:r>
+            <w:rPr>
+              <w:rFonts w:eastAsiaTheme="minorEastAsia"/>
+              <w:noProof/>
+              <w:lang w:val="id-ID" w:eastAsia="id-ID"/>
+            </w:rPr>
+            <w:tab/>
+          </w:r>
+          <w:r>
+            <w:rPr>
+              <w:noProof/>
+              <w:lang w:val="id-ID"/>
+            </w:rPr>
+            <w:t>Deskripsi Kegiatan-kegiatan</w:t>
+          </w:r>
+          <w:r>
+            <w:rPr>
+              <w:noProof/>
+              <w:webHidden/>
+            </w:rPr>
+            <w:tab/>
+            <w:t>61</w:t>
           </w:r>
         </w:p>
         <w:p>
@@ -1559,32 +1443,37 @@
           <w:r>
             <w:rPr>
               <w:noProof/>
-              <w:lang w:val="id-ID"/>
-            </w:rPr>
-            <w:t>3.1.1.</w:t>
-          </w:r>
-          <w:r>
-            <w:rPr>
-              <w:rFonts w:eastAsiaTheme="minorEastAsia"/>
-              <w:noProof/>
-              <w:lang w:val="id-ID" w:eastAsia="id-ID"/>
-            </w:rPr>
-            <w:tab/>
-          </w:r>
-          <w:r>
-            <w:rPr>
-              <w:noProof/>
-              <w:lang w:val="id-ID"/>
-            </w:rPr>
-            <w:t>SRL</w:t>
-          </w:r>
-          <w:r>
-            <w:rPr>
-              <w:noProof/>
-              <w:webHidden/>
-            </w:rPr>
-            <w:tab/>
-            <w:t>15</w:t>
+            </w:rPr>
+            <w:t>2.3.5.</w:t>
+          </w:r>
+          <w:r>
+            <w:rPr>
+              <w:rFonts w:eastAsiaTheme="minorEastAsia"/>
+              <w:noProof/>
+              <w:lang w:val="id-ID" w:eastAsia="id-ID"/>
+            </w:rPr>
+            <w:tab/>
+          </w:r>
+          <w:r>
+            <w:rPr>
+              <w:noProof/>
+            </w:rPr>
+            <w:t>Logbook &amp; Monthly report</w:t>
+          </w:r>
+          <w:r>
+            <w:rPr>
+              <w:noProof/>
+              <w:lang w:val="id-ID"/>
+            </w:rPr>
+            <w:t xml:space="preserve"> Pribadi</w:t>
+          </w:r>
+          <w:r>
+            <w:rPr>
+              <w:noProof/>
+              <w:webHidden/>
+            </w:rPr>
+            <w:tab/>
+            <w:t>65</w:t>
           </w:r>
         </w:p>
         <w:p>
@@ -1602,8 +1491,7 @@
               <w:noProof/>
               <w:lang w:val="id-ID"/>
             </w:rPr>
-            <w:lastRenderedPageBreak/>
-            <w:t>3.2.</w:t>
+            <w:t>2.4.</w:t>
           </w:r>
           <w:r>
             <w:rPr>
@@ -1619,15 +1507,15 @@
               <w:noProof/>
               <w:lang w:val="id-ID"/>
             </w:rPr>
-            <w:t>Tampilan Prototipe</w:t>
-          </w:r>
-          <w:r>
-            <w:rPr>
-              <w:noProof/>
-              <w:webHidden/>
-            </w:rPr>
-            <w:tab/>
-            <w:t>39</w:t>
+            <w:t>Penuntasan Tugas dan Penanganan Masalah</w:t>
+          </w:r>
+          <w:r>
+            <w:rPr>
+              <w:noProof/>
+              <w:webHidden/>
+            </w:rPr>
+            <w:tab/>
+            <w:t>68</w:t>
           </w:r>
         </w:p>
         <w:p>
@@ -1646,30 +1534,64 @@
           <w:r>
             <w:rPr>
               <w:noProof/>
-            </w:rPr>
-            <w:t>3.2.1.</w:t>
-          </w:r>
-          <w:r>
-            <w:rPr>
-              <w:rFonts w:eastAsiaTheme="minorEastAsia"/>
-              <w:noProof/>
-              <w:lang w:val="id-ID" w:eastAsia="id-ID"/>
-            </w:rPr>
-            <w:tab/>
-          </w:r>
-          <w:r>
-            <w:rPr>
-              <w:noProof/>
-            </w:rPr>
-            <w:t>Cuplikan demo aplikasi</w:t>
-          </w:r>
-          <w:r>
-            <w:rPr>
-              <w:noProof/>
-              <w:webHidden/>
-            </w:rPr>
-            <w:tab/>
-            <w:t>39</w:t>
+              <w:lang w:val="id-ID"/>
+            </w:rPr>
+            <w:t>2.4.1.</w:t>
+          </w:r>
+          <w:r>
+            <w:rPr>
+              <w:rFonts w:eastAsiaTheme="minorEastAsia"/>
+              <w:noProof/>
+              <w:lang w:val="id-ID" w:eastAsia="id-ID"/>
+            </w:rPr>
+            <w:tab/>
+          </w:r>
+          <w:r>
+            <w:rPr>
+              <w:noProof/>
+              <w:lang w:val="id-ID"/>
+            </w:rPr>
+            <w:t>Joel Robert Justiawan</w:t>
+          </w:r>
+          <w:r>
+            <w:rPr>
+              <w:noProof/>
+              <w:webHidden/>
+            </w:rPr>
+            <w:tab/>
+            <w:t>68</w:t>
+          </w:r>
+        </w:p>
+        <w:p>
+          <w:pPr>
+            <w:pStyle w:val="TOC1"/>
+            <w:rPr>
+              <w:rFonts w:asciiTheme="minorHAnsi" w:eastAsiaTheme="minorEastAsia" w:hAnsiTheme="minorHAnsi"/>
+              <w:noProof/>
+              <w:sz w:val="22"/>
+              <w:lang w:val="id-ID" w:eastAsia="id-ID"/>
+            </w:rPr>
+          </w:pPr>
+          <w:r>
+            <w:rPr>
+              <w:noProof/>
+            </w:rPr>
+            <w:t>BAB 3</w:t>
+          </w:r>
+          <w:r>
+            <w:rPr>
+              <w:noProof/>
+              <w:lang w:val="id-ID"/>
+            </w:rPr>
+            <w:t xml:space="preserve"> KESIMPULAN</w:t>
+          </w:r>
+          <w:r>
+            <w:rPr>
+              <w:noProof/>
+              <w:webHidden/>
+            </w:rPr>
+            <w:tab/>
+            <w:t>15</w:t>
           </w:r>
         </w:p>
         <w:p>
@@ -1685,8 +1607,10 @@
           <w:r>
             <w:rPr>
               <w:noProof/>
-            </w:rPr>
-            <w:t>3.3.</w:t>
+              <w:lang w:val="id-ID"/>
+            </w:rPr>
+            <w:lastRenderedPageBreak/>
+            <w:t>3.1.</w:t>
           </w:r>
           <w:r>
             <w:rPr>
@@ -1700,16 +1624,59 @@
           <w:r>
             <w:rPr>
               <w:noProof/>
-            </w:rPr>
-            <w:t>Evaluasi</w:t>
-          </w:r>
-          <w:r>
-            <w:rPr>
-              <w:noProof/>
-              <w:webHidden/>
-            </w:rPr>
-            <w:tab/>
-            <w:t>39</w:t>
+              <w:lang w:val="id-ID"/>
+            </w:rPr>
+            <w:t>Hasil Eksekusi</w:t>
+          </w:r>
+          <w:r>
+            <w:rPr>
+              <w:noProof/>
+              <w:webHidden/>
+            </w:rPr>
+            <w:tab/>
+            <w:t>15</w:t>
+          </w:r>
+        </w:p>
+        <w:p>
+          <w:pPr>
+            <w:pStyle w:val="TOC2"/>
+            <w:rPr>
+              <w:rFonts w:asciiTheme="minorHAnsi" w:eastAsiaTheme="minorEastAsia" w:hAnsiTheme="minorHAnsi"/>
+              <w:noProof/>
+              <w:sz w:val="22"/>
+              <w:lang w:val="id-ID" w:eastAsia="id-ID"/>
+            </w:rPr>
+          </w:pPr>
+          <w:r>
+            <w:rPr>
+              <w:noProof/>
+              <w:lang w:val="id-ID"/>
+            </w:rPr>
+            <w:t>3.2.</w:t>
+          </w:r>
+          <w:r>
+            <w:rPr>
+              <w:rFonts w:asciiTheme="minorHAnsi" w:eastAsiaTheme="minorEastAsia" w:hAnsiTheme="minorHAnsi"/>
+              <w:noProof/>
+              <w:sz w:val="22"/>
+              <w:lang w:val="id-ID" w:eastAsia="id-ID"/>
+            </w:rPr>
+            <w:tab/>
+          </w:r>
+          <w:r>
+            <w:rPr>
+              <w:noProof/>
+              <w:lang w:val="id-ID"/>
+            </w:rPr>
+            <w:t>Hasil Wawancara</w:t>
+          </w:r>
+          <w:r>
+            <w:rPr>
+              <w:noProof/>
+              <w:webHidden/>
+            </w:rPr>
+            <w:tab/>
+            <w:t>15</w:t>
           </w:r>
         </w:p>
         <w:p>
@@ -1729,29 +1696,29 @@
             <w:rPr>
               <w:noProof/>
             </w:rPr>
-            <w:t>3.3.1.</w:t>
-          </w:r>
-          <w:r>
-            <w:rPr>
-              <w:rFonts w:eastAsiaTheme="minorEastAsia"/>
-              <w:noProof/>
-              <w:lang w:val="id-ID" w:eastAsia="id-ID"/>
-            </w:rPr>
-            <w:tab/>
-          </w:r>
-          <w:r>
-            <w:rPr>
-              <w:noProof/>
-            </w:rPr>
-            <w:t>Hasil Survey</w:t>
-          </w:r>
-          <w:r>
-            <w:rPr>
-              <w:noProof/>
-              <w:webHidden/>
-            </w:rPr>
-            <w:tab/>
-            <w:t>39</w:t>
+            <w:t>3.2.1.</w:t>
+          </w:r>
+          <w:r>
+            <w:rPr>
+              <w:rFonts w:eastAsiaTheme="minorEastAsia"/>
+              <w:noProof/>
+              <w:lang w:val="id-ID" w:eastAsia="id-ID"/>
+            </w:rPr>
+            <w:tab/>
+          </w:r>
+          <w:r>
+            <w:rPr>
+              <w:noProof/>
+            </w:rPr>
+            <w:t>Hasil Wawancara User</w:t>
+          </w:r>
+          <w:r>
+            <w:rPr>
+              <w:noProof/>
+              <w:webHidden/>
+            </w:rPr>
+            <w:tab/>
+            <w:t>15</w:t>
           </w:r>
         </w:p>
         <w:p>
@@ -1770,32 +1737,30 @@
           <w:r>
             <w:rPr>
               <w:noProof/>
-              <w:lang w:val="id-ID"/>
-            </w:rPr>
-            <w:t>3.3.2.</w:t>
-          </w:r>
-          <w:r>
-            <w:rPr>
-              <w:rFonts w:eastAsiaTheme="minorEastAsia"/>
-              <w:noProof/>
-              <w:lang w:val="id-ID" w:eastAsia="id-ID"/>
-            </w:rPr>
-            <w:tab/>
-          </w:r>
-          <w:r>
-            <w:rPr>
-              <w:noProof/>
-              <w:lang w:val="id-ID"/>
-            </w:rPr>
-            <w:t>Perbandingan</w:t>
-          </w:r>
-          <w:r>
-            <w:rPr>
-              <w:noProof/>
-              <w:webHidden/>
-            </w:rPr>
-            <w:tab/>
-            <w:t>39</w:t>
+            </w:rPr>
+            <w:t>3.2.2.</w:t>
+          </w:r>
+          <w:r>
+            <w:rPr>
+              <w:rFonts w:eastAsiaTheme="minorEastAsia"/>
+              <w:noProof/>
+              <w:lang w:val="id-ID" w:eastAsia="id-ID"/>
+            </w:rPr>
+            <w:tab/>
+          </w:r>
+          <w:r>
+            <w:rPr>
+              <w:noProof/>
+            </w:rPr>
+            <w:t>Hasil Wawancara Vendor</w:t>
+          </w:r>
+          <w:r>
+            <w:rPr>
+              <w:noProof/>
+              <w:webHidden/>
+            </w:rPr>
+            <w:tab/>
+            <w:t>24</w:t>
           </w:r>
         </w:p>
         <w:p>
@@ -1813,7 +1778,7 @@
               <w:noProof/>
               <w:lang w:val="id-ID"/>
             </w:rPr>
-            <w:t>3.4.</w:t>
+            <w:t>3.3.</w:t>
           </w:r>
           <w:r>
             <w:rPr>
@@ -1829,15 +1794,15 @@
               <w:noProof/>
               <w:lang w:val="id-ID"/>
             </w:rPr>
-            <w:t>Kesimpulan Per Kelompok</w:t>
-          </w:r>
-          <w:r>
-            <w:rPr>
-              <w:noProof/>
-              <w:webHidden/>
-            </w:rPr>
-            <w:tab/>
-            <w:t>42</w:t>
+            <w:t>Tampilan Prototipe</w:t>
+          </w:r>
+          <w:r>
+            <w:rPr>
+              <w:noProof/>
+              <w:webHidden/>
+            </w:rPr>
+            <w:tab/>
+            <w:t>26</w:t>
           </w:r>
         </w:p>
         <w:p>
@@ -1856,32 +1821,70 @@
           <w:r>
             <w:rPr>
               <w:noProof/>
-              <w:lang w:val="id-ID"/>
-            </w:rPr>
-            <w:t>3.4.1.</w:t>
-          </w:r>
-          <w:r>
-            <w:rPr>
-              <w:rFonts w:eastAsiaTheme="minorEastAsia"/>
-              <w:noProof/>
-              <w:lang w:val="id-ID" w:eastAsia="id-ID"/>
-            </w:rPr>
-            <w:tab/>
-          </w:r>
-          <w:r>
-            <w:rPr>
-              <w:noProof/>
-              <w:lang w:val="id-ID"/>
-            </w:rPr>
-            <w:t>Bulan I (Februari) (Sebelum Ourwear)</w:t>
-          </w:r>
-          <w:r>
-            <w:rPr>
-              <w:noProof/>
-              <w:webHidden/>
-            </w:rPr>
-            <w:tab/>
-            <w:t>42</w:t>
+            </w:rPr>
+            <w:t>3.3.1.</w:t>
+          </w:r>
+          <w:r>
+            <w:rPr>
+              <w:rFonts w:eastAsiaTheme="minorEastAsia"/>
+              <w:noProof/>
+              <w:lang w:val="id-ID" w:eastAsia="id-ID"/>
+            </w:rPr>
+            <w:tab/>
+          </w:r>
+          <w:r>
+            <w:rPr>
+              <w:noProof/>
+            </w:rPr>
+            <w:t>Cuplikan demo aplikasi</w:t>
+          </w:r>
+          <w:r>
+            <w:rPr>
+              <w:noProof/>
+              <w:webHidden/>
+            </w:rPr>
+            <w:tab/>
+            <w:t>26</w:t>
+          </w:r>
+        </w:p>
+        <w:p>
+          <w:pPr>
+            <w:pStyle w:val="TOC2"/>
+            <w:rPr>
+              <w:rFonts w:asciiTheme="minorHAnsi" w:eastAsiaTheme="minorEastAsia" w:hAnsiTheme="minorHAnsi"/>
+              <w:noProof/>
+              <w:sz w:val="22"/>
+              <w:lang w:val="id-ID" w:eastAsia="id-ID"/>
+            </w:rPr>
+          </w:pPr>
+          <w:r>
+            <w:rPr>
+              <w:noProof/>
+            </w:rPr>
+            <w:t>3.4.</w:t>
+          </w:r>
+          <w:r>
+            <w:rPr>
+              <w:rFonts w:asciiTheme="minorHAnsi" w:eastAsiaTheme="minorEastAsia" w:hAnsiTheme="minorHAnsi"/>
+              <w:noProof/>
+              <w:sz w:val="22"/>
+              <w:lang w:val="id-ID" w:eastAsia="id-ID"/>
+            </w:rPr>
+            <w:tab/>
+          </w:r>
+          <w:r>
+            <w:rPr>
+              <w:noProof/>
+            </w:rPr>
+            <w:t>Evaluasi</w:t>
+          </w:r>
+          <w:r>
+            <w:rPr>
+              <w:noProof/>
+              <w:webHidden/>
+            </w:rPr>
+            <w:tab/>
+            <w:t>27</w:t>
           </w:r>
         </w:p>
         <w:p>
@@ -1900,32 +1903,30 @@
           <w:r>
             <w:rPr>
               <w:noProof/>
-              <w:lang w:val="id-ID"/>
-            </w:rPr>
-            <w:t>3.4.2.</w:t>
-          </w:r>
-          <w:r>
-            <w:rPr>
-              <w:rFonts w:eastAsiaTheme="minorEastAsia"/>
-              <w:noProof/>
-              <w:lang w:val="id-ID" w:eastAsia="id-ID"/>
-            </w:rPr>
-            <w:tab/>
-          </w:r>
-          <w:r>
-            <w:rPr>
-              <w:noProof/>
-              <w:lang w:val="id-ID"/>
-            </w:rPr>
-            <w:t>Bulan II (Maret) (Sudah Ourwear)</w:t>
-          </w:r>
-          <w:r>
-            <w:rPr>
-              <w:noProof/>
-              <w:webHidden/>
-            </w:rPr>
-            <w:tab/>
-            <w:t>44</w:t>
+            </w:rPr>
+            <w:t>3.4.1.</w:t>
+          </w:r>
+          <w:r>
+            <w:rPr>
+              <w:rFonts w:eastAsiaTheme="minorEastAsia"/>
+              <w:noProof/>
+              <w:lang w:val="id-ID" w:eastAsia="id-ID"/>
+            </w:rPr>
+            <w:tab/>
+          </w:r>
+          <w:r>
+            <w:rPr>
+              <w:noProof/>
+            </w:rPr>
+            <w:t>Hasil Survey</w:t>
+          </w:r>
+          <w:r>
+            <w:rPr>
+              <w:noProof/>
+              <w:webHidden/>
+            </w:rPr>
+            <w:tab/>
+            <w:t>27</w:t>
           </w:r>
         </w:p>
         <w:p>
@@ -1946,30 +1947,72 @@
               <w:noProof/>
               <w:lang w:val="id-ID"/>
             </w:rPr>
-            <w:t>3.4.3.</w:t>
-          </w:r>
-          <w:r>
-            <w:rPr>
-              <w:rFonts w:eastAsiaTheme="minorEastAsia"/>
-              <w:noProof/>
-              <w:lang w:val="id-ID" w:eastAsia="id-ID"/>
-            </w:rPr>
-            <w:tab/>
-          </w:r>
-          <w:r>
-            <w:rPr>
-              <w:noProof/>
-              <w:lang w:val="id-ID"/>
-            </w:rPr>
-            <w:t>Bulan III (April)</w:t>
-          </w:r>
-          <w:r>
-            <w:rPr>
-              <w:noProof/>
-              <w:webHidden/>
-            </w:rPr>
-            <w:tab/>
-            <w:t>49</w:t>
+            <w:t>3.4.2.</w:t>
+          </w:r>
+          <w:r>
+            <w:rPr>
+              <w:rFonts w:eastAsiaTheme="minorEastAsia"/>
+              <w:noProof/>
+              <w:lang w:val="id-ID" w:eastAsia="id-ID"/>
+            </w:rPr>
+            <w:tab/>
+          </w:r>
+          <w:r>
+            <w:rPr>
+              <w:noProof/>
+              <w:lang w:val="id-ID"/>
+            </w:rPr>
+            <w:t>Perbandingan</w:t>
+          </w:r>
+          <w:r>
+            <w:rPr>
+              <w:noProof/>
+              <w:webHidden/>
+            </w:rPr>
+            <w:tab/>
+            <w:t>27</w:t>
+          </w:r>
+        </w:p>
+        <w:p>
+          <w:pPr>
+            <w:pStyle w:val="TOC2"/>
+            <w:rPr>
+              <w:rFonts w:asciiTheme="minorHAnsi" w:eastAsiaTheme="minorEastAsia" w:hAnsiTheme="minorHAnsi"/>
+              <w:noProof/>
+              <w:sz w:val="22"/>
+              <w:lang w:val="id-ID" w:eastAsia="id-ID"/>
+            </w:rPr>
+          </w:pPr>
+          <w:r>
+            <w:rPr>
+              <w:noProof/>
+              <w:lang w:val="id-ID"/>
+            </w:rPr>
+            <w:t>3.5.</w:t>
+          </w:r>
+          <w:r>
+            <w:rPr>
+              <w:rFonts w:asciiTheme="minorHAnsi" w:eastAsiaTheme="minorEastAsia" w:hAnsiTheme="minorHAnsi"/>
+              <w:noProof/>
+              <w:sz w:val="22"/>
+              <w:lang w:val="id-ID" w:eastAsia="id-ID"/>
+            </w:rPr>
+            <w:tab/>
+          </w:r>
+          <w:r>
+            <w:rPr>
+              <w:noProof/>
+              <w:lang w:val="id-ID"/>
+            </w:rPr>
+            <w:t>Kesimpulan Per Kelompok</w:t>
+          </w:r>
+          <w:r>
+            <w:rPr>
+              <w:noProof/>
+              <w:webHidden/>
+            </w:rPr>
+            <w:tab/>
+            <w:t>30</w:t>
           </w:r>
         </w:p>
         <w:p>
@@ -1990,30 +2033,30 @@
               <w:noProof/>
               <w:lang w:val="id-ID"/>
             </w:rPr>
-            <w:t>3.4.4.</w:t>
-          </w:r>
-          <w:r>
-            <w:rPr>
-              <w:rFonts w:eastAsiaTheme="minorEastAsia"/>
-              <w:noProof/>
-              <w:lang w:val="id-ID" w:eastAsia="id-ID"/>
-            </w:rPr>
-            <w:tab/>
-          </w:r>
-          <w:r>
-            <w:rPr>
-              <w:noProof/>
-              <w:lang w:val="id-ID"/>
-            </w:rPr>
-            <w:t>Bulan IV (Mei)</w:t>
-          </w:r>
-          <w:r>
-            <w:rPr>
-              <w:noProof/>
-              <w:webHidden/>
-            </w:rPr>
-            <w:tab/>
-            <w:t>52</w:t>
+            <w:t>3.5.1.</w:t>
+          </w:r>
+          <w:r>
+            <w:rPr>
+              <w:rFonts w:eastAsiaTheme="minorEastAsia"/>
+              <w:noProof/>
+              <w:lang w:val="id-ID" w:eastAsia="id-ID"/>
+            </w:rPr>
+            <w:tab/>
+          </w:r>
+          <w:r>
+            <w:rPr>
+              <w:noProof/>
+              <w:lang w:val="id-ID"/>
+            </w:rPr>
+            <w:t>Bulan I (Februari) (Sebelum Ourwear)</w:t>
+          </w:r>
+          <w:r>
+            <w:rPr>
+              <w:noProof/>
+              <w:webHidden/>
+            </w:rPr>
+            <w:tab/>
+            <w:t>30</w:t>
           </w:r>
         </w:p>
         <w:p>
@@ -2034,30 +2077,30 @@
               <w:noProof/>
               <w:lang w:val="id-ID"/>
             </w:rPr>
-            <w:t>3.4.5.</w:t>
-          </w:r>
-          <w:r>
-            <w:rPr>
-              <w:rFonts w:eastAsiaTheme="minorEastAsia"/>
-              <w:noProof/>
-              <w:lang w:val="id-ID" w:eastAsia="id-ID"/>
-            </w:rPr>
-            <w:tab/>
-          </w:r>
-          <w:r>
-            <w:rPr>
-              <w:noProof/>
-              <w:lang w:val="id-ID"/>
-            </w:rPr>
-            <w:t>Bulan V (Juni)</w:t>
-          </w:r>
-          <w:r>
-            <w:rPr>
-              <w:noProof/>
-              <w:webHidden/>
-            </w:rPr>
-            <w:tab/>
-            <w:t>55</w:t>
+            <w:t>3.5.2.</w:t>
+          </w:r>
+          <w:r>
+            <w:rPr>
+              <w:rFonts w:eastAsiaTheme="minorEastAsia"/>
+              <w:noProof/>
+              <w:lang w:val="id-ID" w:eastAsia="id-ID"/>
+            </w:rPr>
+            <w:tab/>
+          </w:r>
+          <w:r>
+            <w:rPr>
+              <w:noProof/>
+              <w:lang w:val="id-ID"/>
+            </w:rPr>
+            <w:t>Bulan II (Maret) (Sudah Ourwear)</w:t>
+          </w:r>
+          <w:r>
+            <w:rPr>
+              <w:noProof/>
+              <w:webHidden/>
+            </w:rPr>
+            <w:tab/>
+            <w:t>32</w:t>
           </w:r>
         </w:p>
         <w:p>
@@ -2078,30 +2121,30 @@
               <w:noProof/>
               <w:lang w:val="id-ID"/>
             </w:rPr>
-            <w:t>3.4.6.</w:t>
-          </w:r>
-          <w:r>
-            <w:rPr>
-              <w:rFonts w:eastAsiaTheme="minorEastAsia"/>
-              <w:noProof/>
-              <w:lang w:val="id-ID" w:eastAsia="id-ID"/>
-            </w:rPr>
-            <w:tab/>
-          </w:r>
-          <w:r>
-            <w:rPr>
-              <w:noProof/>
-              <w:lang w:val="id-ID"/>
-            </w:rPr>
-            <w:t>Bulan VI (Juli)</w:t>
-          </w:r>
-          <w:r>
-            <w:rPr>
-              <w:noProof/>
-              <w:webHidden/>
-            </w:rPr>
-            <w:tab/>
-            <w:t>57</w:t>
+            <w:t>3.5.3.</w:t>
+          </w:r>
+          <w:r>
+            <w:rPr>
+              <w:rFonts w:eastAsiaTheme="minorEastAsia"/>
+              <w:noProof/>
+              <w:lang w:val="id-ID" w:eastAsia="id-ID"/>
+            </w:rPr>
+            <w:tab/>
+          </w:r>
+          <w:r>
+            <w:rPr>
+              <w:noProof/>
+              <w:lang w:val="id-ID"/>
+            </w:rPr>
+            <w:t>Bulan III (April)</w:t>
+          </w:r>
+          <w:r>
+            <w:rPr>
+              <w:noProof/>
+              <w:webHidden/>
+            </w:rPr>
+            <w:tab/>
+            <w:t>37</w:t>
           </w:r>
         </w:p>
         <w:p>
@@ -2122,72 +2165,30 @@
               <w:noProof/>
               <w:lang w:val="id-ID"/>
             </w:rPr>
-            <w:t>3.4.7.</w:t>
-          </w:r>
-          <w:r>
-            <w:rPr>
-              <w:rFonts w:eastAsiaTheme="minorEastAsia"/>
-              <w:noProof/>
-              <w:lang w:val="id-ID" w:eastAsia="id-ID"/>
-            </w:rPr>
-            <w:tab/>
-          </w:r>
-          <w:r>
-            <w:rPr>
-              <w:noProof/>
-              <w:lang w:val="id-ID"/>
-            </w:rPr>
-            <w:t>Bulan VII (Agustus)</w:t>
-          </w:r>
-          <w:r>
-            <w:rPr>
-              <w:noProof/>
-              <w:webHidden/>
-            </w:rPr>
-            <w:tab/>
-            <w:t>59</w:t>
-          </w:r>
-        </w:p>
-        <w:p>
-          <w:pPr>
-            <w:pStyle w:val="TOC2"/>
-            <w:rPr>
-              <w:rFonts w:asciiTheme="minorHAnsi" w:eastAsiaTheme="minorEastAsia" w:hAnsiTheme="minorHAnsi"/>
-              <w:noProof/>
-              <w:sz w:val="22"/>
-              <w:lang w:val="id-ID" w:eastAsia="id-ID"/>
-            </w:rPr>
-          </w:pPr>
-          <w:r>
-            <w:rPr>
-              <w:noProof/>
-              <w:lang w:val="id-ID"/>
-            </w:rPr>
-            <w:t>3.5.</w:t>
-          </w:r>
-          <w:r>
-            <w:rPr>
-              <w:rFonts w:asciiTheme="minorHAnsi" w:eastAsiaTheme="minorEastAsia" w:hAnsiTheme="minorHAnsi"/>
-              <w:noProof/>
-              <w:sz w:val="22"/>
-              <w:lang w:val="id-ID" w:eastAsia="id-ID"/>
-            </w:rPr>
-            <w:tab/>
-          </w:r>
-          <w:r>
-            <w:rPr>
-              <w:noProof/>
-              <w:lang w:val="id-ID"/>
-            </w:rPr>
-            <w:t>Kesimpulan Pribadi</w:t>
-          </w:r>
-          <w:r>
-            <w:rPr>
-              <w:noProof/>
-              <w:webHidden/>
-            </w:rPr>
-            <w:tab/>
-            <w:t>60</w:t>
+            <w:t>3.5.4.</w:t>
+          </w:r>
+          <w:r>
+            <w:rPr>
+              <w:rFonts w:eastAsiaTheme="minorEastAsia"/>
+              <w:noProof/>
+              <w:lang w:val="id-ID" w:eastAsia="id-ID"/>
+            </w:rPr>
+            <w:tab/>
+          </w:r>
+          <w:r>
+            <w:rPr>
+              <w:noProof/>
+              <w:lang w:val="id-ID"/>
+            </w:rPr>
+            <w:t>Bulan IV (Mei)</w:t>
+          </w:r>
+          <w:r>
+            <w:rPr>
+              <w:noProof/>
+              <w:webHidden/>
+            </w:rPr>
+            <w:tab/>
+            <w:t>40</w:t>
           </w:r>
         </w:p>
         <w:p>
@@ -2208,7 +2209,181 @@
               <w:noProof/>
               <w:lang w:val="id-ID"/>
             </w:rPr>
-            <w:t>3.5.1.</w:t>
+            <w:t>3.5.5.</w:t>
+          </w:r>
+          <w:r>
+            <w:rPr>
+              <w:rFonts w:eastAsiaTheme="minorEastAsia"/>
+              <w:noProof/>
+              <w:lang w:val="id-ID" w:eastAsia="id-ID"/>
+            </w:rPr>
+            <w:tab/>
+          </w:r>
+          <w:r>
+            <w:rPr>
+              <w:noProof/>
+              <w:lang w:val="id-ID"/>
+            </w:rPr>
+            <w:t>Bulan V (Juni)</w:t>
+          </w:r>
+          <w:r>
+            <w:rPr>
+              <w:noProof/>
+              <w:webHidden/>
+            </w:rPr>
+            <w:tab/>
+            <w:t>43</w:t>
+          </w:r>
+        </w:p>
+        <w:p>
+          <w:pPr>
+            <w:pStyle w:val="TOC3"/>
+            <w:tabs>
+              <w:tab w:val="left" w:pos="1320"/>
+              <w:tab w:val="right" w:leader="dot" w:pos="8210"/>
+            </w:tabs>
+            <w:rPr>
+              <w:rFonts w:eastAsiaTheme="minorEastAsia"/>
+              <w:noProof/>
+              <w:lang w:val="id-ID" w:eastAsia="id-ID"/>
+            </w:rPr>
+          </w:pPr>
+          <w:r>
+            <w:rPr>
+              <w:noProof/>
+              <w:lang w:val="id-ID"/>
+            </w:rPr>
+            <w:t>3.5.6.</w:t>
+          </w:r>
+          <w:r>
+            <w:rPr>
+              <w:rFonts w:eastAsiaTheme="minorEastAsia"/>
+              <w:noProof/>
+              <w:lang w:val="id-ID" w:eastAsia="id-ID"/>
+            </w:rPr>
+            <w:tab/>
+          </w:r>
+          <w:r>
+            <w:rPr>
+              <w:noProof/>
+              <w:lang w:val="id-ID"/>
+            </w:rPr>
+            <w:t>Bulan VI (Juli)</w:t>
+          </w:r>
+          <w:r>
+            <w:rPr>
+              <w:noProof/>
+              <w:webHidden/>
+            </w:rPr>
+            <w:tab/>
+            <w:t>45</w:t>
+          </w:r>
+        </w:p>
+        <w:p>
+          <w:pPr>
+            <w:pStyle w:val="TOC3"/>
+            <w:tabs>
+              <w:tab w:val="left" w:pos="1320"/>
+              <w:tab w:val="right" w:leader="dot" w:pos="8210"/>
+            </w:tabs>
+            <w:rPr>
+              <w:rFonts w:eastAsiaTheme="minorEastAsia"/>
+              <w:noProof/>
+              <w:lang w:val="id-ID" w:eastAsia="id-ID"/>
+            </w:rPr>
+          </w:pPr>
+          <w:r>
+            <w:rPr>
+              <w:noProof/>
+              <w:lang w:val="id-ID"/>
+            </w:rPr>
+            <w:t>3.5.7.</w:t>
+          </w:r>
+          <w:r>
+            <w:rPr>
+              <w:rFonts w:eastAsiaTheme="minorEastAsia"/>
+              <w:noProof/>
+              <w:lang w:val="id-ID" w:eastAsia="id-ID"/>
+            </w:rPr>
+            <w:tab/>
+          </w:r>
+          <w:r>
+            <w:rPr>
+              <w:noProof/>
+              <w:lang w:val="id-ID"/>
+            </w:rPr>
+            <w:t>Bulan VII (Agustus)</w:t>
+          </w:r>
+          <w:r>
+            <w:rPr>
+              <w:noProof/>
+              <w:webHidden/>
+            </w:rPr>
+            <w:tab/>
+            <w:t>47</w:t>
+          </w:r>
+        </w:p>
+        <w:p>
+          <w:pPr>
+            <w:pStyle w:val="TOC2"/>
+            <w:rPr>
+              <w:rFonts w:asciiTheme="minorHAnsi" w:eastAsiaTheme="minorEastAsia" w:hAnsiTheme="minorHAnsi"/>
+              <w:noProof/>
+              <w:sz w:val="22"/>
+              <w:lang w:val="id-ID" w:eastAsia="id-ID"/>
+            </w:rPr>
+          </w:pPr>
+          <w:r>
+            <w:rPr>
+              <w:noProof/>
+              <w:lang w:val="id-ID"/>
+            </w:rPr>
+            <w:t>3.6.</w:t>
+          </w:r>
+          <w:r>
+            <w:rPr>
+              <w:rFonts w:asciiTheme="minorHAnsi" w:eastAsiaTheme="minorEastAsia" w:hAnsiTheme="minorHAnsi"/>
+              <w:noProof/>
+              <w:sz w:val="22"/>
+              <w:lang w:val="id-ID" w:eastAsia="id-ID"/>
+            </w:rPr>
+            <w:tab/>
+          </w:r>
+          <w:r>
+            <w:rPr>
+              <w:noProof/>
+              <w:lang w:val="id-ID"/>
+            </w:rPr>
+            <w:t>Kesimpulan Pribadi</w:t>
+          </w:r>
+          <w:r>
+            <w:rPr>
+              <w:noProof/>
+              <w:webHidden/>
+            </w:rPr>
+            <w:tab/>
+            <w:t>48</w:t>
+          </w:r>
+        </w:p>
+        <w:p>
+          <w:pPr>
+            <w:pStyle w:val="TOC3"/>
+            <w:tabs>
+              <w:tab w:val="left" w:pos="1320"/>
+              <w:tab w:val="right" w:leader="dot" w:pos="8210"/>
+            </w:tabs>
+            <w:rPr>
+              <w:rFonts w:eastAsiaTheme="minorEastAsia"/>
+              <w:noProof/>
+              <w:lang w:val="id-ID" w:eastAsia="id-ID"/>
+            </w:rPr>
+          </w:pPr>
+          <w:r>
+            <w:rPr>
+              <w:noProof/>
+              <w:lang w:val="id-ID"/>
+            </w:rPr>
+            <w:t>3.6.1.</w:t>
           </w:r>
           <w:r>
             <w:rPr>
@@ -2231,7 +2406,7 @@
               <w:webHidden/>
             </w:rPr>
             <w:tab/>
-            <w:t>60</w:t>
+            <w:t>48</w:t>
           </w:r>
         </w:p>
         <w:p>
@@ -2385,7 +2560,7 @@
               <w:webHidden/>
             </w:rPr>
             <w:tab/>
-            <w:t>19</w:t>
+            <w:t>20</w:t>
           </w:r>
         </w:p>
         <w:p>
@@ -2412,7 +2587,7 @@
               <w:webHidden/>
             </w:rPr>
             <w:tab/>
-            <w:t>19</w:t>
+            <w:t>20</w:t>
           </w:r>
         </w:p>
         <w:p>
@@ -2622,7 +2797,7 @@
               <w:webHidden/>
             </w:rPr>
             <w:tab/>
-            <w:t>90</w:t>
+            <w:t>68</w:t>
           </w:r>
         </w:p>
         <w:p>
@@ -2647,7 +2822,7 @@
               <w:webHidden/>
             </w:rPr>
             <w:tab/>
-            <w:t>100</w:t>
+            <w:t>79</w:t>
           </w:r>
         </w:p>
         <w:p>
@@ -2664,6 +2839,7 @@
             <w:rPr>
               <w:noProof/>
             </w:rPr>
+            <w:lastRenderedPageBreak/>
             <w:t>Miscelaneous</w:t>
           </w:r>
           <w:r>
@@ -2672,7 +2848,142 @@
               <w:webHidden/>
             </w:rPr>
             <w:tab/>
-            <w:t>100</w:t>
+            <w:t>79</w:t>
+          </w:r>
+        </w:p>
+        <w:p>
+          <w:pPr>
+            <w:pStyle w:val="TOC3"/>
+            <w:tabs>
+              <w:tab w:val="right" w:leader="dot" w:pos="8210"/>
+            </w:tabs>
+            <w:rPr>
+              <w:rFonts w:eastAsiaTheme="minorEastAsia"/>
+              <w:noProof/>
+              <w:lang w:val="id-ID" w:eastAsia="id-ID"/>
+            </w:rPr>
+          </w:pPr>
+          <w:r>
+            <w:rPr>
+              <w:noProof/>
+            </w:rPr>
+            <w:t>Transkrip Wawancara</w:t>
+          </w:r>
+          <w:r>
+            <w:rPr>
+              <w:noProof/>
+              <w:webHidden/>
+            </w:rPr>
+            <w:tab/>
+            <w:t>80</w:t>
+          </w:r>
+        </w:p>
+        <w:p>
+          <w:pPr>
+            <w:pStyle w:val="TOC3"/>
+            <w:tabs>
+              <w:tab w:val="right" w:leader="dot" w:pos="8210"/>
+            </w:tabs>
+            <w:rPr>
+              <w:rFonts w:eastAsiaTheme="minorEastAsia"/>
+              <w:noProof/>
+              <w:lang w:val="id-ID" w:eastAsia="id-ID"/>
+            </w:rPr>
+          </w:pPr>
+          <w:r>
+            <w:rPr>
+              <w:noProof/>
+            </w:rPr>
+            <w:t>Hasil Survey Pitching Prototype</w:t>
+          </w:r>
+          <w:r>
+            <w:rPr>
+              <w:noProof/>
+              <w:webHidden/>
+            </w:rPr>
+            <w:tab/>
+            <w:t>81</w:t>
+          </w:r>
+        </w:p>
+        <w:p>
+          <w:pPr>
+            <w:pStyle w:val="TOC3"/>
+            <w:tabs>
+              <w:tab w:val="right" w:leader="dot" w:pos="8210"/>
+            </w:tabs>
+            <w:rPr>
+              <w:rFonts w:eastAsiaTheme="minorEastAsia"/>
+              <w:noProof/>
+              <w:lang w:val="id-ID" w:eastAsia="id-ID"/>
+            </w:rPr>
+          </w:pPr>
+          <w:r>
+            <w:rPr>
+              <w:noProof/>
+            </w:rPr>
+            <w:t>Paper Infografis Form</w:t>
+          </w:r>
+          <w:r>
+            <w:rPr>
+              <w:noProof/>
+              <w:webHidden/>
+            </w:rPr>
+            <w:tab/>
+            <w:t>97</w:t>
+          </w:r>
+        </w:p>
+        <w:p>
+          <w:pPr>
+            <w:pStyle w:val="TOC3"/>
+            <w:tabs>
+              <w:tab w:val="right" w:leader="dot" w:pos="8210"/>
+            </w:tabs>
+            <w:rPr>
+              <w:rFonts w:eastAsiaTheme="minorEastAsia"/>
+              <w:noProof/>
+              <w:lang w:val="id-ID" w:eastAsia="id-ID"/>
+            </w:rPr>
+          </w:pPr>
+          <w:r>
+            <w:rPr>
+              <w:noProof/>
+            </w:rPr>
+            <w:t>Logo</w:t>
+          </w:r>
+          <w:r>
+            <w:rPr>
+              <w:noProof/>
+              <w:webHidden/>
+            </w:rPr>
+            <w:tab/>
+            <w:t>98</w:t>
+          </w:r>
+        </w:p>
+        <w:p>
+          <w:pPr>
+            <w:pStyle w:val="TOC3"/>
+            <w:tabs>
+              <w:tab w:val="right" w:leader="dot" w:pos="8210"/>
+            </w:tabs>
+            <w:rPr>
+              <w:rFonts w:eastAsiaTheme="minorEastAsia"/>
+              <w:noProof/>
+              <w:lang w:val="id-ID" w:eastAsia="id-ID"/>
+            </w:rPr>
+          </w:pPr>
+          <w:r>
+            <w:rPr>
+              <w:noProof/>
+            </w:rPr>
+            <w:t>Beberapa foto yang ditangkap pada saat Entre</w:t>
+          </w:r>
+          <w:r>
+            <w:rPr>
+              <w:noProof/>
+              <w:webHidden/>
+            </w:rPr>
+            <w:tab/>
+            <w:t>98</w:t>
           </w:r>
         </w:p>
         <w:p>
@@ -2783,267 +3094,7 @@
           <w:szCs w:val="24"/>
           <w:lang w:val="id-ID"/>
         </w:rPr>
-        <w:t xml:space="preserve"> </w:t>
-      </w:r>
-      <w:proofErr w:type="spellStart"/>
-      <w:r>
-        <w:rPr>
-          <w:rFonts w:ascii="Times New Roman" w:hAnsi="Times New Roman" w:cs="Times New Roman"/>
-          <w:sz w:val="24"/>
-          <w:szCs w:val="24"/>
-          <w:lang w:val="id-ID"/>
-        </w:rPr>
-        <w:t>di-generate</w:t>
-      </w:r>
-      <w:proofErr w:type="spellEnd"/>
-      <w:r>
-        <w:rPr>
-          <w:rFonts w:ascii="Times New Roman" w:hAnsi="Times New Roman" w:cs="Times New Roman"/>
-          <w:sz w:val="24"/>
-          <w:szCs w:val="24"/>
-          <w:lang w:val="id-ID"/>
-        </w:rPr>
-        <w:t xml:space="preserve"> secara otomatis, jadi untuk </w:t>
-      </w:r>
-      <w:proofErr w:type="spellStart"/>
-      <w:r>
-        <w:rPr>
-          <w:rFonts w:ascii="Times New Roman" w:hAnsi="Times New Roman" w:cs="Times New Roman"/>
-          <w:sz w:val="24"/>
-          <w:szCs w:val="24"/>
-          <w:lang w:val="id-ID"/>
-        </w:rPr>
-        <w:t>update</w:t>
-      </w:r>
-      <w:proofErr w:type="spellEnd"/>
-      <w:r>
-        <w:rPr>
-          <w:rFonts w:ascii="Times New Roman" w:hAnsi="Times New Roman" w:cs="Times New Roman"/>
-          <w:sz w:val="24"/>
-          <w:szCs w:val="24"/>
-          <w:lang w:val="id-ID"/>
-        </w:rPr>
-        <w:t xml:space="preserve"> </w:t>
-      </w:r>
-      <w:proofErr w:type="spellStart"/>
-      <w:r>
-        <w:rPr>
-          <w:rFonts w:ascii="Times New Roman" w:hAnsi="Times New Roman" w:cs="Times New Roman"/>
-          <w:sz w:val="24"/>
-          <w:szCs w:val="24"/>
-          <w:lang w:val="id-ID"/>
-        </w:rPr>
-        <w:t>page</w:t>
-      </w:r>
-      <w:proofErr w:type="spellEnd"/>
-      <w:r>
-        <w:rPr>
-          <w:rFonts w:ascii="Times New Roman" w:hAnsi="Times New Roman" w:cs="Times New Roman"/>
-          <w:sz w:val="24"/>
-          <w:szCs w:val="24"/>
-          <w:lang w:val="id-ID"/>
-        </w:rPr>
-        <w:t xml:space="preserve"> </w:t>
-      </w:r>
-      <w:proofErr w:type="spellStart"/>
-      <w:r>
-        <w:rPr>
-          <w:rFonts w:ascii="Times New Roman" w:hAnsi="Times New Roman" w:cs="Times New Roman"/>
-          <w:sz w:val="24"/>
-          <w:szCs w:val="24"/>
-          <w:lang w:val="id-ID"/>
-        </w:rPr>
-        <w:t>number</w:t>
-      </w:r>
-      <w:proofErr w:type="spellEnd"/>
-      <w:r>
-        <w:rPr>
-          <w:rFonts w:ascii="Times New Roman" w:hAnsi="Times New Roman" w:cs="Times New Roman"/>
-          <w:sz w:val="24"/>
-          <w:szCs w:val="24"/>
-          <w:lang w:val="id-ID"/>
-        </w:rPr>
-        <w:t xml:space="preserve"> bisa langsung klik kanan pada daftar isinya &gt; pilih </w:t>
-      </w:r>
-      <w:proofErr w:type="spellStart"/>
-      <w:r>
-        <w:rPr>
-          <w:rFonts w:ascii="Times New Roman" w:hAnsi="Times New Roman" w:cs="Times New Roman"/>
-          <w:sz w:val="24"/>
-          <w:szCs w:val="24"/>
-          <w:lang w:val="id-ID"/>
-        </w:rPr>
-        <w:t>update</w:t>
-      </w:r>
-      <w:proofErr w:type="spellEnd"/>
-      <w:r>
-        <w:rPr>
-          <w:rFonts w:ascii="Times New Roman" w:hAnsi="Times New Roman" w:cs="Times New Roman"/>
-          <w:sz w:val="24"/>
-          <w:szCs w:val="24"/>
-          <w:lang w:val="id-ID"/>
-        </w:rPr>
-        <w:t xml:space="preserve"> </w:t>
-      </w:r>
-      <w:proofErr w:type="spellStart"/>
-      <w:r>
-        <w:rPr>
-          <w:rFonts w:ascii="Times New Roman" w:hAnsi="Times New Roman" w:cs="Times New Roman"/>
-          <w:sz w:val="24"/>
-          <w:szCs w:val="24"/>
-          <w:lang w:val="id-ID"/>
-        </w:rPr>
-        <w:t>fields</w:t>
-      </w:r>
-      <w:proofErr w:type="spellEnd"/>
-      <w:r>
-        <w:rPr>
-          <w:rFonts w:ascii="Times New Roman" w:hAnsi="Times New Roman" w:cs="Times New Roman"/>
-          <w:sz w:val="24"/>
-          <w:szCs w:val="24"/>
-          <w:lang w:val="id-ID"/>
-        </w:rPr>
-        <w:t xml:space="preserve"> &gt; </w:t>
-      </w:r>
-      <w:proofErr w:type="spellStart"/>
-      <w:r>
-        <w:rPr>
-          <w:rFonts w:ascii="Times New Roman" w:hAnsi="Times New Roman" w:cs="Times New Roman"/>
-          <w:sz w:val="24"/>
-          <w:szCs w:val="24"/>
-          <w:lang w:val="id-ID"/>
-        </w:rPr>
-        <w:t>update</w:t>
-      </w:r>
-      <w:proofErr w:type="spellEnd"/>
-      <w:r>
-        <w:rPr>
-          <w:rFonts w:ascii="Times New Roman" w:hAnsi="Times New Roman" w:cs="Times New Roman"/>
-          <w:sz w:val="24"/>
-          <w:szCs w:val="24"/>
-          <w:lang w:val="id-ID"/>
-        </w:rPr>
-        <w:t xml:space="preserve"> </w:t>
-      </w:r>
-      <w:proofErr w:type="spellStart"/>
-      <w:r>
-        <w:rPr>
-          <w:rFonts w:ascii="Times New Roman" w:hAnsi="Times New Roman" w:cs="Times New Roman"/>
-          <w:sz w:val="24"/>
-          <w:szCs w:val="24"/>
-          <w:lang w:val="id-ID"/>
-        </w:rPr>
-        <w:t>page</w:t>
-      </w:r>
-      <w:proofErr w:type="spellEnd"/>
-      <w:r>
-        <w:rPr>
-          <w:rFonts w:ascii="Times New Roman" w:hAnsi="Times New Roman" w:cs="Times New Roman"/>
-          <w:sz w:val="24"/>
-          <w:szCs w:val="24"/>
-          <w:lang w:val="id-ID"/>
-        </w:rPr>
-        <w:t xml:space="preserve"> </w:t>
-      </w:r>
-      <w:proofErr w:type="spellStart"/>
-      <w:r>
-        <w:rPr>
-          <w:rFonts w:ascii="Times New Roman" w:hAnsi="Times New Roman" w:cs="Times New Roman"/>
-          <w:sz w:val="24"/>
-          <w:szCs w:val="24"/>
-          <w:lang w:val="id-ID"/>
-        </w:rPr>
-        <w:t>numbers</w:t>
-      </w:r>
-      <w:proofErr w:type="spellEnd"/>
-      <w:r>
-        <w:rPr>
-          <w:rFonts w:ascii="Times New Roman" w:hAnsi="Times New Roman" w:cs="Times New Roman"/>
-          <w:sz w:val="24"/>
-          <w:szCs w:val="24"/>
-          <w:lang w:val="id-ID"/>
-        </w:rPr>
-        <w:t xml:space="preserve"> </w:t>
-      </w:r>
-      <w:proofErr w:type="spellStart"/>
-      <w:r>
-        <w:rPr>
-          <w:rFonts w:ascii="Times New Roman" w:hAnsi="Times New Roman" w:cs="Times New Roman"/>
-          <w:sz w:val="24"/>
-          <w:szCs w:val="24"/>
-          <w:lang w:val="id-ID"/>
-        </w:rPr>
-        <w:t>only</w:t>
-      </w:r>
-      <w:proofErr w:type="spellEnd"/>
-      <w:r>
-        <w:rPr>
-          <w:rFonts w:ascii="Times New Roman" w:hAnsi="Times New Roman" w:cs="Times New Roman"/>
-          <w:sz w:val="24"/>
-          <w:szCs w:val="24"/>
-          <w:lang w:val="id-ID"/>
-        </w:rPr>
-        <w:t xml:space="preserve"> / </w:t>
-      </w:r>
-      <w:proofErr w:type="spellStart"/>
-      <w:r>
-        <w:rPr>
-          <w:rFonts w:ascii="Times New Roman" w:hAnsi="Times New Roman" w:cs="Times New Roman"/>
-          <w:sz w:val="24"/>
-          <w:szCs w:val="24"/>
-          <w:lang w:val="id-ID"/>
-        </w:rPr>
-        <w:t>update</w:t>
-      </w:r>
-      <w:proofErr w:type="spellEnd"/>
-      <w:r>
-        <w:rPr>
-          <w:rFonts w:ascii="Times New Roman" w:hAnsi="Times New Roman" w:cs="Times New Roman"/>
-          <w:sz w:val="24"/>
-          <w:szCs w:val="24"/>
-          <w:lang w:val="id-ID"/>
-        </w:rPr>
-        <w:t xml:space="preserve"> </w:t>
-      </w:r>
-      <w:proofErr w:type="spellStart"/>
-      <w:r>
-        <w:rPr>
-          <w:rFonts w:ascii="Times New Roman" w:hAnsi="Times New Roman" w:cs="Times New Roman"/>
-          <w:sz w:val="24"/>
-          <w:szCs w:val="24"/>
-          <w:lang w:val="id-ID"/>
-        </w:rPr>
-        <w:t>entire</w:t>
-      </w:r>
-      <w:proofErr w:type="spellEnd"/>
-      <w:r>
-        <w:rPr>
-          <w:rFonts w:ascii="Times New Roman" w:hAnsi="Times New Roman" w:cs="Times New Roman"/>
-          <w:sz w:val="24"/>
-          <w:szCs w:val="24"/>
-          <w:lang w:val="id-ID"/>
-        </w:rPr>
-        <w:t xml:space="preserve"> </w:t>
-      </w:r>
-      <w:proofErr w:type="spellStart"/>
-      <w:r>
-        <w:rPr>
-          <w:rFonts w:ascii="Times New Roman" w:hAnsi="Times New Roman" w:cs="Times New Roman"/>
-          <w:sz w:val="24"/>
-          <w:szCs w:val="24"/>
-          <w:lang w:val="id-ID"/>
-        </w:rPr>
-        <w:t>table</w:t>
-      </w:r>
-      <w:proofErr w:type="spellEnd"/>
-      <w:r>
-        <w:rPr>
-          <w:rFonts w:ascii="Times New Roman" w:hAnsi="Times New Roman" w:cs="Times New Roman"/>
-          <w:sz w:val="24"/>
-          <w:szCs w:val="24"/>
-          <w:lang w:val="id-ID"/>
-        </w:rPr>
-        <w:t>. T</w:t>
+        <w:t xml:space="preserve"> di-generate secara otomatis, jadi untuk update page number bisa langsung klik kanan pada daftar isinya &gt; pilih update fields &gt; update page numbers only / update entire table. T</w:t>
       </w:r>
       <w:r>
         <w:rPr>
@@ -3078,47 +3129,7 @@
           <w:szCs w:val="24"/>
           <w:lang w:val="id-ID"/>
         </w:rPr>
-        <w:t xml:space="preserve">Tidak mengubah nama </w:t>
-      </w:r>
-      <w:proofErr w:type="spellStart"/>
-      <w:r>
-        <w:rPr>
-          <w:rFonts w:ascii="Times New Roman" w:hAnsi="Times New Roman" w:cs="Times New Roman"/>
-          <w:sz w:val="24"/>
-          <w:szCs w:val="24"/>
-          <w:lang w:val="id-ID"/>
-        </w:rPr>
-        <w:t>file</w:t>
-      </w:r>
-      <w:proofErr w:type="spellEnd"/>
-      <w:r>
-        <w:rPr>
-          <w:rFonts w:ascii="Times New Roman" w:hAnsi="Times New Roman" w:cs="Times New Roman"/>
-          <w:sz w:val="24"/>
-          <w:szCs w:val="24"/>
-          <w:lang w:val="id-ID"/>
-        </w:rPr>
-        <w:t xml:space="preserve"> </w:t>
-      </w:r>
-      <w:proofErr w:type="spellStart"/>
-      <w:r>
-        <w:rPr>
-          <w:rFonts w:ascii="Times New Roman" w:hAnsi="Times New Roman" w:cs="Times New Roman"/>
-          <w:sz w:val="24"/>
-          <w:szCs w:val="24"/>
-          <w:lang w:val="id-ID"/>
-        </w:rPr>
-        <w:t>template</w:t>
-      </w:r>
-      <w:proofErr w:type="spellEnd"/>
-      <w:r>
-        <w:rPr>
-          <w:rFonts w:ascii="Times New Roman" w:hAnsi="Times New Roman" w:cs="Times New Roman"/>
-          <w:sz w:val="24"/>
-          <w:szCs w:val="24"/>
-          <w:lang w:val="id-ID"/>
-        </w:rPr>
-        <w:t xml:space="preserve"> yang sudah disediakan.</w:t>
+        <w:t>Tidak mengubah nama file template yang sudah disediakan.</w:t>
       </w:r>
     </w:p>
     <w:p>
@@ -3144,47 +3155,7 @@
           <w:szCs w:val="24"/>
           <w:lang w:val="id-ID"/>
         </w:rPr>
-        <w:t xml:space="preserve">Lokasi semua </w:t>
-      </w:r>
-      <w:proofErr w:type="spellStart"/>
-      <w:r>
-        <w:rPr>
-          <w:rFonts w:ascii="Times New Roman" w:hAnsi="Times New Roman" w:cs="Times New Roman"/>
-          <w:sz w:val="24"/>
-          <w:szCs w:val="24"/>
-          <w:lang w:val="id-ID"/>
-        </w:rPr>
-        <w:t>file</w:t>
-      </w:r>
-      <w:proofErr w:type="spellEnd"/>
-      <w:r>
-        <w:rPr>
-          <w:rFonts w:ascii="Times New Roman" w:hAnsi="Times New Roman" w:cs="Times New Roman"/>
-          <w:sz w:val="24"/>
-          <w:szCs w:val="24"/>
-          <w:lang w:val="id-ID"/>
-        </w:rPr>
-        <w:t xml:space="preserve"> yang terhubung harus pada </w:t>
-      </w:r>
-      <w:proofErr w:type="spellStart"/>
-      <w:r>
-        <w:rPr>
-          <w:rFonts w:ascii="Times New Roman" w:hAnsi="Times New Roman" w:cs="Times New Roman"/>
-          <w:sz w:val="24"/>
-          <w:szCs w:val="24"/>
-          <w:lang w:val="id-ID"/>
-        </w:rPr>
-        <w:t>direktori</w:t>
-      </w:r>
-      <w:proofErr w:type="spellEnd"/>
-      <w:r>
-        <w:rPr>
-          <w:rFonts w:ascii="Times New Roman" w:hAnsi="Times New Roman" w:cs="Times New Roman"/>
-          <w:sz w:val="24"/>
-          <w:szCs w:val="24"/>
-          <w:lang w:val="id-ID"/>
-        </w:rPr>
-        <w:t xml:space="preserve"> yang sama.</w:t>
+        <w:t>Lokasi semua file yang terhubung harus pada direktori yang sama.</w:t>
       </w:r>
     </w:p>
     <w:sectPr>
